--- a/docs/5. ПЗ. ПЧ. Проектирование программного изделия.docx
+++ b/docs/5. ПЗ. ПЧ. Проектирование программного изделия.docx
@@ -3,9 +3,209 @@
 <w:document xmlns:wpc="http://schemas.microsoft.com/office/word/2010/wordprocessingCanvas" xmlns:mc="http://schemas.openxmlformats.org/markup-compatibility/2006" xmlns:o="urn:schemas-microsoft-com:office:office" xmlns:r="http://schemas.openxmlformats.org/officeDocument/2006/relationships" xmlns:m="http://schemas.openxmlformats.org/officeDocument/2006/math" xmlns:v="urn:schemas-microsoft-com:vml" xmlns:wp14="http://schemas.microsoft.com/office/word/2010/wordprocessingDrawing" xmlns:wp="http://schemas.openxmlformats.org/drawingml/2006/wordprocessingDrawing" xmlns:w10="urn:schemas-microsoft-com:office:word" xmlns:w="http://schemas.openxmlformats.org/wordprocessingml/2006/main" xmlns:w14="http://schemas.microsoft.com/office/word/2010/wordml" xmlns:wpg="http://schemas.microsoft.com/office/word/2010/wordprocessingGroup" xmlns:wpi="http://schemas.microsoft.com/office/word/2010/wordprocessingInk" xmlns:wne="http://schemas.microsoft.com/office/word/2006/wordml" xmlns:wps="http://schemas.microsoft.com/office/word/2010/wordprocessingShape" mc:Ignorable="w14 wp14">
   <w:body>
     <w:p>
+      <w:pPr>
+        <w:pStyle w:val="2"/>
+      </w:pPr>
+      <w:r>
+        <w:t xml:space="preserve">2.2 </w:t>
+      </w:r>
+      <w:r>
+        <w:t>Проектирование программного обеспечения</w:t>
+      </w:r>
+    </w:p>
+    <w:p>
+      <w:pPr>
+        <w:pStyle w:val="2"/>
+      </w:pPr>
+      <w:r>
+        <w:t xml:space="preserve">2.2.1 </w:t>
+      </w:r>
+      <w:r>
+        <w:t>Проектирование базы данных</w:t>
+      </w:r>
+    </w:p>
+    <w:p>
+      <w:r>
+        <w:t>В связи с тем, что в существующей базе данных таблицы не имеют какого-либо общего префикса для обозначения назначения, то в новой базе данных предлагается</w:t>
+      </w:r>
+      <w:r>
+        <w:t xml:space="preserve"> ввести следующие префиксы, которые обозначают категорию таблиц.</w:t>
+      </w:r>
+    </w:p>
+    <w:p>
+      <w:r>
+        <w:t>Можно выделить две основные категории:</w:t>
+      </w:r>
+    </w:p>
+    <w:p>
+      <w:pPr>
+        <w:pStyle w:val="a9"/>
+        <w:numPr>
+          <w:ilvl w:val="0"/>
+          <w:numId w:val="19"/>
+        </w:numPr>
+      </w:pPr>
+      <w:r>
+        <w:t>кодовые словари,</w:t>
+      </w:r>
+    </w:p>
+    <w:p>
+      <w:pPr>
+        <w:pStyle w:val="a9"/>
+        <w:numPr>
+          <w:ilvl w:val="0"/>
+          <w:numId w:val="19"/>
+        </w:numPr>
+      </w:pPr>
+      <w:r>
+        <w:t>данные.</w:t>
+      </w:r>
+    </w:p>
+    <w:p>
+      <w:r>
+        <w:t xml:space="preserve">В результате </w:t>
+      </w:r>
+      <w:r>
+        <w:t>…</w:t>
+      </w:r>
       <w:bookmarkStart w:id="0" w:name="_GoBack"/>
       <w:bookmarkEnd w:id="0"/>
     </w:p>
+    <w:p/>
+    <w:p>
+      <w:pPr>
+        <w:pStyle w:val="2"/>
+      </w:pPr>
+      <w:r>
+        <w:t xml:space="preserve">2.2.2 Проектирование </w:t>
+      </w:r>
+      <w:r>
+        <w:rPr>
+          <w:lang w:val="en-US"/>
+        </w:rPr>
+        <w:t>MVC</w:t>
+      </w:r>
+    </w:p>
+    <w:p>
+      <w:pPr>
+        <w:pStyle w:val="2"/>
+        <w:rPr>
+          <w:lang w:val="en-US"/>
+        </w:rPr>
+      </w:pPr>
+      <w:r>
+        <w:t xml:space="preserve">2.2.2.1 </w:t>
+      </w:r>
+      <w:r>
+        <w:rPr>
+          <w:lang w:val="en-US"/>
+        </w:rPr>
+        <w:t>Model</w:t>
+      </w:r>
+    </w:p>
+    <w:p>
+      <w:pPr>
+        <w:rPr>
+          <w:lang w:val="en-US"/>
+        </w:rPr>
+      </w:pPr>
+    </w:p>
+    <w:p>
+      <w:pPr>
+        <w:rPr>
+          <w:lang w:val="en-US"/>
+        </w:rPr>
+      </w:pPr>
+    </w:p>
+    <w:p>
+      <w:pPr>
+        <w:pStyle w:val="2"/>
+        <w:rPr>
+          <w:lang w:val="en-US"/>
+        </w:rPr>
+      </w:pPr>
+      <w:r>
+        <w:rPr>
+          <w:lang w:val="en-US"/>
+        </w:rPr>
+        <w:t>2.2.2.2 View</w:t>
+      </w:r>
+    </w:p>
+    <w:p>
+      <w:pPr>
+        <w:rPr>
+          <w:lang w:val="en-US"/>
+        </w:rPr>
+      </w:pPr>
+    </w:p>
+    <w:p>
+      <w:pPr>
+        <w:rPr>
+          <w:lang w:val="en-US"/>
+        </w:rPr>
+      </w:pPr>
+    </w:p>
+    <w:p>
+      <w:pPr>
+        <w:pStyle w:val="2"/>
+        <w:rPr>
+          <w:lang w:val="en-US"/>
+        </w:rPr>
+      </w:pPr>
+      <w:r>
+        <w:rPr>
+          <w:lang w:val="en-US"/>
+        </w:rPr>
+        <w:t>2.2.2.3 Controller</w:t>
+      </w:r>
+    </w:p>
+    <w:p>
+      <w:pPr>
+        <w:rPr>
+          <w:lang w:val="en-US"/>
+        </w:rPr>
+      </w:pPr>
+    </w:p>
+    <w:p>
+      <w:pPr>
+        <w:rPr>
+          <w:lang w:val="en-US"/>
+        </w:rPr>
+      </w:pPr>
+    </w:p>
+    <w:p>
+      <w:pPr>
+        <w:rPr>
+          <w:lang w:val="en-US"/>
+        </w:rPr>
+      </w:pPr>
+    </w:p>
+    <w:p>
+      <w:pPr>
+        <w:rPr>
+          <w:lang w:val="en-US"/>
+        </w:rPr>
+      </w:pPr>
+    </w:p>
+    <w:p>
+      <w:pPr>
+        <w:rPr>
+          <w:lang w:val="en-US"/>
+        </w:rPr>
+      </w:pPr>
+    </w:p>
+    <w:p>
+      <w:pPr>
+        <w:rPr>
+          <w:lang w:val="en-US"/>
+        </w:rPr>
+      </w:pPr>
+    </w:p>
+    <w:p/>
+    <w:p/>
+    <w:p/>
+    <w:p/>
+    <w:p/>
     <w:p/>
     <w:sectPr>
       <w:pgSz w:w="11906" w:h="16838"/>
@@ -1473,6 +1673,119 @@
     </w:lvl>
   </w:abstractNum>
   <w:abstractNum w:abstractNumId="14">
+    <w:nsid w:val="716C0C34"/>
+    <w:multiLevelType w:val="hybridMultilevel"/>
+    <w:tmpl w:val="D62CF202"/>
+    <w:lvl w:ilvl="0" w:tplc="AFBC30E0">
+      <w:start w:val="1"/>
+      <w:numFmt w:val="bullet"/>
+      <w:lvlText w:val=""/>
+      <w:lvlJc w:val="left"/>
+      <w:pPr>
+        <w:ind w:left="1429" w:hanging="360"/>
+      </w:pPr>
+      <w:rPr>
+        <w:rFonts w:ascii="Symbol" w:hAnsi="Symbol" w:hint="default"/>
+      </w:rPr>
+    </w:lvl>
+    <w:lvl w:ilvl="1" w:tplc="04190003" w:tentative="1">
+      <w:start w:val="1"/>
+      <w:numFmt w:val="bullet"/>
+      <w:lvlText w:val="o"/>
+      <w:lvlJc w:val="left"/>
+      <w:pPr>
+        <w:ind w:left="2149" w:hanging="360"/>
+      </w:pPr>
+      <w:rPr>
+        <w:rFonts w:ascii="Courier New" w:hAnsi="Courier New" w:cs="Courier New" w:hint="default"/>
+      </w:rPr>
+    </w:lvl>
+    <w:lvl w:ilvl="2" w:tplc="04190005" w:tentative="1">
+      <w:start w:val="1"/>
+      <w:numFmt w:val="bullet"/>
+      <w:lvlText w:val=""/>
+      <w:lvlJc w:val="left"/>
+      <w:pPr>
+        <w:ind w:left="2869" w:hanging="360"/>
+      </w:pPr>
+      <w:rPr>
+        <w:rFonts w:ascii="Wingdings" w:hAnsi="Wingdings" w:hint="default"/>
+      </w:rPr>
+    </w:lvl>
+    <w:lvl w:ilvl="3" w:tplc="04190001" w:tentative="1">
+      <w:start w:val="1"/>
+      <w:numFmt w:val="bullet"/>
+      <w:lvlText w:val=""/>
+      <w:lvlJc w:val="left"/>
+      <w:pPr>
+        <w:ind w:left="3589" w:hanging="360"/>
+      </w:pPr>
+      <w:rPr>
+        <w:rFonts w:ascii="Symbol" w:hAnsi="Symbol" w:hint="default"/>
+      </w:rPr>
+    </w:lvl>
+    <w:lvl w:ilvl="4" w:tplc="04190003" w:tentative="1">
+      <w:start w:val="1"/>
+      <w:numFmt w:val="bullet"/>
+      <w:lvlText w:val="o"/>
+      <w:lvlJc w:val="left"/>
+      <w:pPr>
+        <w:ind w:left="4309" w:hanging="360"/>
+      </w:pPr>
+      <w:rPr>
+        <w:rFonts w:ascii="Courier New" w:hAnsi="Courier New" w:cs="Courier New" w:hint="default"/>
+      </w:rPr>
+    </w:lvl>
+    <w:lvl w:ilvl="5" w:tplc="04190005" w:tentative="1">
+      <w:start w:val="1"/>
+      <w:numFmt w:val="bullet"/>
+      <w:lvlText w:val=""/>
+      <w:lvlJc w:val="left"/>
+      <w:pPr>
+        <w:ind w:left="5029" w:hanging="360"/>
+      </w:pPr>
+      <w:rPr>
+        <w:rFonts w:ascii="Wingdings" w:hAnsi="Wingdings" w:hint="default"/>
+      </w:rPr>
+    </w:lvl>
+    <w:lvl w:ilvl="6" w:tplc="04190001" w:tentative="1">
+      <w:start w:val="1"/>
+      <w:numFmt w:val="bullet"/>
+      <w:lvlText w:val=""/>
+      <w:lvlJc w:val="left"/>
+      <w:pPr>
+        <w:ind w:left="5749" w:hanging="360"/>
+      </w:pPr>
+      <w:rPr>
+        <w:rFonts w:ascii="Symbol" w:hAnsi="Symbol" w:hint="default"/>
+      </w:rPr>
+    </w:lvl>
+    <w:lvl w:ilvl="7" w:tplc="04190003" w:tentative="1">
+      <w:start w:val="1"/>
+      <w:numFmt w:val="bullet"/>
+      <w:lvlText w:val="o"/>
+      <w:lvlJc w:val="left"/>
+      <w:pPr>
+        <w:ind w:left="6469" w:hanging="360"/>
+      </w:pPr>
+      <w:rPr>
+        <w:rFonts w:ascii="Courier New" w:hAnsi="Courier New" w:cs="Courier New" w:hint="default"/>
+      </w:rPr>
+    </w:lvl>
+    <w:lvl w:ilvl="8" w:tplc="04190005" w:tentative="1">
+      <w:start w:val="1"/>
+      <w:numFmt w:val="bullet"/>
+      <w:lvlText w:val=""/>
+      <w:lvlJc w:val="left"/>
+      <w:pPr>
+        <w:ind w:left="7189" w:hanging="360"/>
+      </w:pPr>
+      <w:rPr>
+        <w:rFonts w:ascii="Wingdings" w:hAnsi="Wingdings" w:hint="default"/>
+      </w:rPr>
+    </w:lvl>
+  </w:abstractNum>
+  <w:abstractNum w:abstractNumId="15">
     <w:nsid w:val="7AE5750C"/>
     <w:multiLevelType w:val="hybridMultilevel"/>
     <w:tmpl w:val="43C4344A"/>
@@ -1585,7 +1898,7 @@
       </w:rPr>
     </w:lvl>
   </w:abstractNum>
-  <w:abstractNum w:abstractNumId="15">
+  <w:abstractNum w:abstractNumId="16">
     <w:nsid w:val="7B0134A8"/>
     <w:multiLevelType w:val="hybridMultilevel"/>
     <w:tmpl w:val="D5BAF27C"/>
@@ -1698,7 +2011,7 @@
       </w:rPr>
     </w:lvl>
   </w:abstractNum>
-  <w:abstractNum w:abstractNumId="16">
+  <w:abstractNum w:abstractNumId="17">
     <w:nsid w:val="7B400D1F"/>
     <w:multiLevelType w:val="hybridMultilevel"/>
     <w:tmpl w:val="0C8E21C6"/>
@@ -1787,7 +2100,7 @@
       </w:pPr>
     </w:lvl>
   </w:abstractNum>
-  <w:abstractNum w:abstractNumId="17">
+  <w:abstractNum w:abstractNumId="18">
     <w:nsid w:val="7BD0401A"/>
     <w:multiLevelType w:val="hybridMultilevel"/>
     <w:tmpl w:val="AF8E4556"/>
@@ -1916,7 +2229,7 @@
     <w:abstractNumId w:val="3"/>
   </w:num>
   <w:num w:numId="6">
-    <w:abstractNumId w:val="16"/>
+    <w:abstractNumId w:val="17"/>
   </w:num>
   <w:num w:numId="7">
     <w:abstractNumId w:val="2"/>
@@ -1934,16 +2247,16 @@
     <w:abstractNumId w:val="1"/>
   </w:num>
   <w:num w:numId="12">
-    <w:abstractNumId w:val="17"/>
+    <w:abstractNumId w:val="18"/>
   </w:num>
   <w:num w:numId="13">
     <w:abstractNumId w:val="6"/>
   </w:num>
   <w:num w:numId="14">
-    <w:abstractNumId w:val="15"/>
+    <w:abstractNumId w:val="16"/>
   </w:num>
   <w:num w:numId="15">
-    <w:abstractNumId w:val="14"/>
+    <w:abstractNumId w:val="15"/>
   </w:num>
   <w:num w:numId="16">
     <w:abstractNumId w:val="9"/>
@@ -1953,6 +2266,9 @@
   </w:num>
   <w:num w:numId="18">
     <w:abstractNumId w:val="10"/>
+  </w:num>
+  <w:num w:numId="19">
+    <w:abstractNumId w:val="14"/>
   </w:num>
 </w:numbering>
 </file>
@@ -3013,7 +3329,7 @@
 </file>
 
 <file path=customXml/itemProps1.xml><?xml version="1.0" encoding="utf-8"?>
-<ds:datastoreItem xmlns:ds="http://schemas.openxmlformats.org/officeDocument/2006/customXml" ds:itemID="{6ECAE49E-9542-4CCF-9E9E-BC68E29619D8}">
+<ds:datastoreItem xmlns:ds="http://schemas.openxmlformats.org/officeDocument/2006/customXml" ds:itemID="{8C9A9849-E3C2-4D9F-9FE8-3B829BC8B35B}">
   <ds:schemaRefs>
     <ds:schemaRef ds:uri="http://schemas.openxmlformats.org/officeDocument/2006/bibliography"/>
   </ds:schemaRefs>

--- a/docs/5. ПЗ. ПЧ. Проектирование программного изделия.docx
+++ b/docs/5. ПЗ. ПЧ. Проектирование программного изделия.docx
@@ -96,13 +96,7 @@
     </w:p>
     <w:p>
       <w:r>
-        <w:t xml:space="preserve">В качестве таблиц, </w:t>
-      </w:r>
-      <w:r>
-        <w:t>которые являются кодовыми словарями</w:t>
-      </w:r>
-      <w:r>
-        <w:t xml:space="preserve"> получаем следующий список, приведённый в </w:t>
+        <w:t xml:space="preserve">В качестве таблиц, которые являются кодовыми словарями получаем следующий список, приведённый в </w:t>
       </w:r>
       <w:r>
         <w:t>(Таблица</w:t>
@@ -1552,9 +1546,6 @@
           <w:p>
             <w:pPr>
               <w:pStyle w:val="a3"/>
-              <w:rPr>
-                <w:lang w:val="en-US"/>
-              </w:rPr>
             </w:pPr>
             <w:r>
               <w:t>Список групп, которым доступен данный тест</w:t>
@@ -4069,10 +4060,7 @@
               <w:t>VARCHAR</w:t>
             </w:r>
             <w:r>
-              <w:t>(255</w:t>
-            </w:r>
-            <w:r>
-              <w:t>)</w:t>
+              <w:t>(255)</w:t>
             </w:r>
           </w:p>
         </w:tc>
@@ -4157,10 +4145,7 @@
               <w:t>VARCHAR</w:t>
             </w:r>
             <w:r>
-              <w:t>(255</w:t>
-            </w:r>
-            <w:r>
-              <w:t>)</w:t>
+              <w:t>(255)</w:t>
             </w:r>
           </w:p>
         </w:tc>
@@ -4491,13 +4476,7 @@
               <w:rPr>
                 <w:lang w:val="en-US"/>
               </w:rPr>
-              <w:t>VARCHAR(255</w:t>
-            </w:r>
-            <w:r>
-              <w:rPr>
-                <w:lang w:val="en-US"/>
-              </w:rPr>
-              <w:t>)</w:t>
+              <w:t>VARCHAR(255)</w:t>
             </w:r>
           </w:p>
         </w:tc>
@@ -6850,10 +6829,7 @@
     <w:p/>
     <w:p>
       <w:r>
-        <w:t xml:space="preserve">Описание полей основных таблиц, связанные с </w:t>
-      </w:r>
-      <w:r>
-        <w:t>расписанием</w:t>
+        <w:t>Описание полей основных таблиц, связанные с расписанием</w:t>
       </w:r>
       <w:r>
         <w:t>,</w:t>
@@ -7291,10 +7267,7 @@
               <w:pStyle w:val="a3"/>
             </w:pPr>
             <w:r>
-              <w:t>Дисциплина</w:t>
-            </w:r>
-            <w:r>
-              <w:t xml:space="preserve"> </w:t>
+              <w:t xml:space="preserve">Дисциплина </w:t>
             </w:r>
             <w:r>
               <w:t>по чётным неделям</w:t>
@@ -7374,10 +7347,7 @@
               <w:pStyle w:val="a3"/>
             </w:pPr>
             <w:r>
-              <w:t>Дисциплина</w:t>
-            </w:r>
-            <w:r>
-              <w:t xml:space="preserve"> </w:t>
+              <w:t xml:space="preserve">Дисциплина </w:t>
             </w:r>
             <w:r>
               <w:t>по нечётным неделям</w:t>
@@ -7746,13 +7716,7 @@
     <w:p/>
     <w:p>
       <w:r>
-        <w:t xml:space="preserve">Описание полей основных таблиц, связанные с </w:t>
-      </w:r>
-      <w:r>
-        <w:t>тестами, создаваемые преподавателем</w:t>
-      </w:r>
-      <w:r>
-        <w:t>, приведено в (Таблица</w:t>
+        <w:t>Описание полей основных таблиц, связанные с тестами, создаваемые преподавателем, приведено в (Таблица</w:t>
       </w:r>
       <w:proofErr w:type="gramStart"/>
       <w:r>
@@ -8978,13 +8942,7 @@
     <w:p/>
     <w:p>
       <w:r>
-        <w:t xml:space="preserve">Описание полей основных таблиц, связанные с </w:t>
-      </w:r>
-      <w:r>
-        <w:t>результатами тестирования студентов</w:t>
-      </w:r>
-      <w:r>
-        <w:t>, приведено в (Таблица</w:t>
+        <w:t>Описание полей основных таблиц, связанные с результатами тестирования студентов, приведено в (Таблица</w:t>
       </w:r>
       <w:proofErr w:type="gramStart"/>
       <w:r>
@@ -9922,13 +9880,7 @@
     <w:p/>
     <w:p>
       <w:r>
-        <w:t xml:space="preserve">Описание полей </w:t>
-      </w:r>
-      <w:r>
-        <w:t>прочих таблиц</w:t>
-      </w:r>
-      <w:r>
-        <w:t>, приведено в (Таблица</w:t>
+        <w:t>Описание полей прочих таблиц, приведено в (Таблица</w:t>
       </w:r>
       <w:proofErr w:type="gramStart"/>
       <w:r>
@@ -10124,10 +10076,7 @@
               <w:pStyle w:val="a3"/>
             </w:pPr>
             <w:r>
-              <w:t>Идентификатор</w:t>
-            </w:r>
-            <w:r>
-              <w:t xml:space="preserve"> родителя</w:t>
+              <w:t>Идентификатор родителя</w:t>
             </w:r>
           </w:p>
         </w:tc>
@@ -10206,10 +10155,7 @@
               <w:pStyle w:val="a3"/>
             </w:pPr>
             <w:r>
-              <w:t>Идентификатор</w:t>
-            </w:r>
-            <w:r>
-              <w:t xml:space="preserve"> студента</w:t>
+              <w:t>Идентификатор студента</w:t>
             </w:r>
           </w:p>
         </w:tc>
@@ -10288,10 +10234,7 @@
               <w:pStyle w:val="a3"/>
             </w:pPr>
             <w:r>
-              <w:t>Идентификатор</w:t>
-            </w:r>
-            <w:r>
-              <w:t xml:space="preserve"> родства</w:t>
+              <w:t>Идентификатор родства</w:t>
             </w:r>
           </w:p>
         </w:tc>
@@ -10399,10 +10342,7 @@
               <w:pStyle w:val="a3"/>
             </w:pPr>
             <w:r>
-              <w:t>Идентификатор</w:t>
-            </w:r>
-            <w:r>
-              <w:t xml:space="preserve"> преподавателя</w:t>
+              <w:t>Идентификатор преподавателя</w:t>
             </w:r>
           </w:p>
         </w:tc>
@@ -10481,10 +10421,7 @@
               <w:pStyle w:val="a3"/>
             </w:pPr>
             <w:r>
-              <w:t>Идентификатор</w:t>
-            </w:r>
-            <w:r>
-              <w:t xml:space="preserve"> дисциплины</w:t>
+              <w:t>Идентификатор дисциплины</w:t>
             </w:r>
           </w:p>
         </w:tc>
@@ -11323,9 +11260,6 @@
         <w:pStyle w:val="2"/>
       </w:pPr>
       <w:r>
-        <w:rPr>
-          <w:lang w:val="en-US"/>
-        </w:rPr>
         <w:t>2.2.2</w:t>
       </w:r>
       <w:r>
@@ -11333,46 +11267,25 @@
       </w:r>
     </w:p>
     <w:p/>
+    <w:p/>
+    <w:p/>
     <w:p>
-      <w:bookmarkStart w:id="0" w:name="_GoBack"/>
-      <w:bookmarkEnd w:id="0"/>
-    </w:p>
-    <w:p>
-      <w:pPr>
-        <w:rPr>
-          <w:lang w:val="en-US"/>
-        </w:rPr>
-      </w:pPr>
-    </w:p>
-    <w:p>
       <w:pPr>
         <w:pStyle w:val="2"/>
-        <w:rPr>
-          <w:lang w:val="en-US"/>
-        </w:rPr>
       </w:pPr>
       <w:r>
-        <w:rPr>
-          <w:lang w:val="en-US"/>
-        </w:rPr>
         <w:t>2.2.</w:t>
       </w:r>
       <w:r>
         <w:t>3</w:t>
       </w:r>
       <w:r>
-        <w:rPr>
-          <w:lang w:val="en-US"/>
-        </w:rPr>
         <w:t xml:space="preserve"> </w:t>
       </w:r>
       <w:r>
         <w:t>Проектирование</w:t>
       </w:r>
       <w:r>
-        <w:rPr>
-          <w:lang w:val="en-US"/>
-        </w:rPr>
         <w:t xml:space="preserve"> </w:t>
       </w:r>
       <w:r>
@@ -11383,25 +11296,54 @@
       </w:r>
     </w:p>
     <w:p>
-      <w:pPr>
-        <w:pStyle w:val="2"/>
-        <w:rPr>
-          <w:lang w:val="en-US"/>
-        </w:rPr>
-      </w:pPr>
+      <w:r>
+        <w:t xml:space="preserve">Большинство </w:t>
+      </w:r>
       <w:r>
         <w:rPr>
           <w:lang w:val="en-US"/>
         </w:rPr>
+        <w:t>PHP</w:t>
+      </w:r>
+      <w:r>
+        <w:t>-</w:t>
+      </w:r>
+      <w:r>
+        <w:t xml:space="preserve">фреймворков реализуют паттерн </w:t>
+      </w:r>
+      <w:r>
+        <w:rPr>
+          <w:lang w:val="en-US"/>
+        </w:rPr>
+        <w:t>MVC</w:t>
+      </w:r>
+      <w:r>
+        <w:t xml:space="preserve">, в том числе и </w:t>
+      </w:r>
+      <w:r>
+        <w:rPr>
+          <w:lang w:val="en-US"/>
+        </w:rPr>
+        <w:t>Laravel</w:t>
+      </w:r>
+      <w:r>
+        <w:t>, а значит необходимо спроектировать</w:t>
+      </w:r>
+      <w:r>
+        <w:t xml:space="preserve"> модели, контроллеры и представления. </w:t>
+      </w:r>
+    </w:p>
+    <w:p>
+      <w:pPr>
+        <w:pStyle w:val="2"/>
+      </w:pPr>
+      <w:r>
         <w:t>2.2.</w:t>
       </w:r>
       <w:r>
         <w:t>3</w:t>
       </w:r>
       <w:r>
-        <w:rPr>
-          <w:lang w:val="en-US"/>
-        </w:rPr>
         <w:t xml:space="preserve">.1 </w:t>
       </w:r>
       <w:r>
@@ -11411,20 +11353,38 @@
         <w:t>Model</w:t>
       </w:r>
     </w:p>
+    <w:p/>
+    <w:p/>
     <w:p>
-      <w:pPr>
+      <w:r>
         <w:rPr>
           <w:lang w:val="en-US"/>
         </w:rPr>
-      </w:pPr>
+        <w:lastRenderedPageBreak/>
+        <w:t>UML</w:t>
+      </w:r>
+      <w:r>
+        <w:t xml:space="preserve"> </w:t>
+      </w:r>
+      <w:r>
+        <w:t>диаграмма классов модели изображена на (</w:t>
+      </w:r>
+      <w:proofErr w:type="gramStart"/>
+      <w:r>
+        <w:t>Рисунок )</w:t>
+      </w:r>
+      <w:proofErr w:type="gramEnd"/>
+      <w:r>
+        <w:t>.</w:t>
+      </w:r>
     </w:p>
     <w:p>
-      <w:pPr>
-        <w:rPr>
-          <w:lang w:val="en-US"/>
-        </w:rPr>
-      </w:pPr>
+      <w:bookmarkStart w:id="0" w:name="_GoBack"/>
+      <w:bookmarkEnd w:id="0"/>
     </w:p>
+    <w:p/>
+    <w:p/>
+    <w:p/>
     <w:p>
       <w:pPr>
         <w:pStyle w:val="2"/>
@@ -14716,7 +14676,7 @@
   <a:extraClrSchemeLst/>
   <a:extLst>
     <a:ext uri="{05A4C25C-085E-4340-85A3-A5531E510DB2}">
-      <thm15:themeFamily xmlns:thm15="http://schemas.microsoft.com/office/thememl/2012/main" xmlns="" name="Office Theme" id="{62F939B6-93AF-4DB8-9C6B-D6C7DFDC589F}" vid="{4A3C46E8-61CC-4603-A589-7422A47A8E4A}"/>
+      <thm15:themeFamily xmlns="" xmlns:thm15="http://schemas.microsoft.com/office/thememl/2012/main" name="Office Theme" id="{62F939B6-93AF-4DB8-9C6B-D6C7DFDC589F}" vid="{4A3C46E8-61CC-4603-A589-7422A47A8E4A}"/>
     </a:ext>
   </a:extLst>
 </a:theme>
@@ -14727,7 +14687,7 @@
 </file>
 
 <file path=customXml/itemProps1.xml><?xml version="1.0" encoding="utf-8"?>
-<ds:datastoreItem xmlns:ds="http://schemas.openxmlformats.org/officeDocument/2006/customXml" ds:itemID="{F6774AA3-A559-4BFD-BD84-36CC2FF016C8}">
+<ds:datastoreItem xmlns:ds="http://schemas.openxmlformats.org/officeDocument/2006/customXml" ds:itemID="{27DE0114-6089-4DEF-B886-6C4EE4FC74C2}">
   <ds:schemaRefs>
     <ds:schemaRef ds:uri="http://schemas.openxmlformats.org/officeDocument/2006/bibliography"/>
   </ds:schemaRefs>

--- a/docs/5. ПЗ. ПЧ. Проектирование программного изделия.docx
+++ b/docs/5. ПЗ. ПЧ. Проектирование программного изделия.docx
@@ -16,12 +16,66 @@
     <w:p>
       <w:pPr>
         <w:pStyle w:val="2"/>
+        <w:rPr>
+          <w:lang w:val="en-US"/>
+        </w:rPr>
       </w:pPr>
       <w:r>
         <w:t xml:space="preserve">2.2.1 </w:t>
       </w:r>
       <w:r>
         <w:t>Проектирование базы данных</w:t>
+      </w:r>
+    </w:p>
+    <w:p>
+      <w:pPr>
+        <w:pStyle w:val="2"/>
+      </w:pPr>
+      <w:r>
+        <w:t>2.2.</w:t>
+      </w:r>
+      <w:r>
+        <w:t>1.2</w:t>
+      </w:r>
+      <w:r>
+        <w:t xml:space="preserve"> </w:t>
+      </w:r>
+      <w:r>
+        <w:t>Проектирование таблиц</w:t>
+      </w:r>
+    </w:p>
+    <w:p>
+      <w:r>
+        <w:t xml:space="preserve">Исходными данными для проектирования </w:t>
+      </w:r>
+      <w:proofErr w:type="gramStart"/>
+      <w:r>
+        <w:t>новый</w:t>
+      </w:r>
+      <w:proofErr w:type="gramEnd"/>
+      <w:r>
+        <w:t xml:space="preserve"> </w:t>
+      </w:r>
+      <w:r>
+        <w:t>базы данных</w:t>
+      </w:r>
+      <w:r>
+        <w:t xml:space="preserve"> явля</w:t>
+      </w:r>
+      <w:r>
+        <w:t>ется уже разработанная ранее, в существующей версии портала</w:t>
+      </w:r>
+      <w:r>
+        <w:t>.</w:t>
+      </w:r>
+      <w:r>
+        <w:t xml:space="preserve"> Следовательно, в новой базе данных необходимо учесть недостатки</w:t>
+      </w:r>
+      <w:r>
+        <w:t xml:space="preserve"> существующей</w:t>
+      </w:r>
+      <w:r>
+        <w:t xml:space="preserve"> и исправить их.</w:t>
       </w:r>
     </w:p>
     <w:p>
@@ -96,7 +150,13 @@
     </w:p>
     <w:p>
       <w:r>
-        <w:t xml:space="preserve">В качестве таблиц, которые являются кодовыми словарями получаем следующий список, приведённый в </w:t>
+        <w:t xml:space="preserve">В качестве таблиц, которые являются кодовыми словарями, </w:t>
+      </w:r>
+      <w:r>
+        <w:t xml:space="preserve">приведены </w:t>
+      </w:r>
+      <w:r>
+        <w:t xml:space="preserve">в </w:t>
       </w:r>
       <w:r>
         <w:t>(Таблица</w:t>
@@ -761,7 +821,10 @@
         <w:t xml:space="preserve">получаем </w:t>
       </w:r>
       <w:r>
-        <w:t xml:space="preserve">следующий список, приведённый в </w:t>
+        <w:t>следующий список, приведены</w:t>
+      </w:r>
+      <w:r>
+        <w:t xml:space="preserve"> в </w:t>
       </w:r>
       <w:r>
         <w:t>(Таблица</w:t>
@@ -1305,6 +1368,7 @@
               <w:rPr>
                 <w:b/>
               </w:rPr>
+              <w:lastRenderedPageBreak/>
               <w:t>Тесты</w:t>
             </w:r>
           </w:p>
@@ -1590,7 +1654,6 @@
               <w:jc w:val="center"/>
             </w:pPr>
             <w:r>
-              <w:lastRenderedPageBreak/>
               <w:t>12</w:t>
             </w:r>
           </w:p>
@@ -1961,6 +2024,415 @@
       </w:tr>
     </w:tbl>
     <w:p/>
+    <w:p>
+      <w:r>
+        <w:t xml:space="preserve">Исходя из </w:t>
+      </w:r>
+      <w:r>
+        <w:t>спроектированных таблиц, можно построить</w:t>
+      </w:r>
+      <w:r>
+        <w:t xml:space="preserve"> </w:t>
+      </w:r>
+      <w:r>
+        <w:t xml:space="preserve">физическую </w:t>
+      </w:r>
+      <w:r>
+        <w:t xml:space="preserve">модель </w:t>
+      </w:r>
+      <w:r>
+        <w:t xml:space="preserve">базы данных, которая </w:t>
+      </w:r>
+      <w:r>
+        <w:t>изображена</w:t>
+      </w:r>
+      <w:r>
+        <w:t xml:space="preserve"> на (Рисунок п-п).</w:t>
+      </w:r>
+    </w:p>
+    <w:p>
+      <w:pPr>
+        <w:ind w:firstLine="0"/>
+        <w:jc w:val="center"/>
+      </w:pPr>
+      <w:r>
+        <w:rPr>
+          <w:noProof/>
+          <w:lang w:eastAsia="ru-RU"/>
+        </w:rPr>
+        <w:lastRenderedPageBreak/>
+        <w:drawing>
+          <wp:inline distT="0" distB="0" distL="0" distR="0">
+            <wp:extent cx="6480175" cy="6392426"/>
+            <wp:effectExtent l="0" t="0" r="0" b="8890"/>
+            <wp:docPr id="9" name="Рисунок 9" descr="C:\OpenServer\domains\EDUKIT\docs\Проектирование\База данных\Диаграммы\Диаграмма. Кодовые словари.png"/>
+            <wp:cNvGraphicFramePr>
+              <a:graphicFrameLocks xmlns:a="http://schemas.openxmlformats.org/drawingml/2006/main" noChangeAspect="1"/>
+            </wp:cNvGraphicFramePr>
+            <a:graphic xmlns:a="http://schemas.openxmlformats.org/drawingml/2006/main">
+              <a:graphicData uri="http://schemas.openxmlformats.org/drawingml/2006/picture">
+                <pic:pic xmlns:pic="http://schemas.openxmlformats.org/drawingml/2006/picture">
+                  <pic:nvPicPr>
+                    <pic:cNvPr id="0" name="Picture 19" descr="C:\OpenServer\domains\EDUKIT\docs\Проектирование\База данных\Диаграммы\Диаграмма. Кодовые словари.png"/>
+                    <pic:cNvPicPr>
+                      <a:picLocks noChangeAspect="1" noChangeArrowheads="1"/>
+                    </pic:cNvPicPr>
+                  </pic:nvPicPr>
+                  <pic:blipFill>
+                    <a:blip r:embed="rId7">
+                      <a:extLst>
+                        <a:ext uri="{28A0092B-C50C-407E-A947-70E740481C1C}">
+                          <a14:useLocalDpi xmlns:a14="http://schemas.microsoft.com/office/drawing/2010/main" val="0"/>
+                        </a:ext>
+                      </a:extLst>
+                    </a:blip>
+                    <a:srcRect/>
+                    <a:stretch>
+                      <a:fillRect/>
+                    </a:stretch>
+                  </pic:blipFill>
+                  <pic:spPr bwMode="auto">
+                    <a:xfrm>
+                      <a:off x="0" y="0"/>
+                      <a:ext cx="6480175" cy="6392426"/>
+                    </a:xfrm>
+                    <a:prstGeom prst="rect">
+                      <a:avLst/>
+                    </a:prstGeom>
+                    <a:noFill/>
+                    <a:ln>
+                      <a:noFill/>
+                    </a:ln>
+                  </pic:spPr>
+                </pic:pic>
+              </a:graphicData>
+            </a:graphic>
+          </wp:inline>
+        </w:drawing>
+      </w:r>
+    </w:p>
+    <w:p>
+      <w:pPr>
+        <w:ind w:firstLine="0"/>
+        <w:jc w:val="center"/>
+      </w:pPr>
+      <w:r>
+        <w:rPr>
+          <w:noProof/>
+          <w:lang w:eastAsia="ru-RU"/>
+        </w:rPr>
+        <w:lastRenderedPageBreak/>
+        <w:drawing>
+          <wp:inline distT="0" distB="0" distL="0" distR="0">
+            <wp:extent cx="5554639" cy="3593794"/>
+            <wp:effectExtent l="0" t="0" r="8255" b="6985"/>
+            <wp:docPr id="1" name="Рисунок 1" descr="C:\Users\Сергей\AppData\Local\Microsoft\Windows\INetCache\Content.Word\Диаграмма. Аккаунты.png"/>
+            <wp:cNvGraphicFramePr>
+              <a:graphicFrameLocks xmlns:a="http://schemas.openxmlformats.org/drawingml/2006/main" noChangeAspect="1"/>
+            </wp:cNvGraphicFramePr>
+            <a:graphic xmlns:a="http://schemas.openxmlformats.org/drawingml/2006/main">
+              <a:graphicData uri="http://schemas.openxmlformats.org/drawingml/2006/picture">
+                <pic:pic xmlns:pic="http://schemas.openxmlformats.org/drawingml/2006/picture">
+                  <pic:nvPicPr>
+                    <pic:cNvPr id="0" name="Picture 8" descr="C:\Users\Сергей\AppData\Local\Microsoft\Windows\INetCache\Content.Word\Диаграмма. Аккаунты.png"/>
+                    <pic:cNvPicPr>
+                      <a:picLocks noChangeAspect="1" noChangeArrowheads="1"/>
+                    </pic:cNvPicPr>
+                  </pic:nvPicPr>
+                  <pic:blipFill>
+                    <a:blip r:embed="rId8">
+                      <a:extLst>
+                        <a:ext uri="{28A0092B-C50C-407E-A947-70E740481C1C}">
+                          <a14:useLocalDpi xmlns:a14="http://schemas.microsoft.com/office/drawing/2010/main" val="0"/>
+                        </a:ext>
+                      </a:extLst>
+                    </a:blip>
+                    <a:srcRect/>
+                    <a:stretch>
+                      <a:fillRect/>
+                    </a:stretch>
+                  </pic:blipFill>
+                  <pic:spPr bwMode="auto">
+                    <a:xfrm>
+                      <a:off x="0" y="0"/>
+                      <a:ext cx="5555119" cy="3594104"/>
+                    </a:xfrm>
+                    <a:prstGeom prst="rect">
+                      <a:avLst/>
+                    </a:prstGeom>
+                    <a:noFill/>
+                    <a:ln>
+                      <a:noFill/>
+                    </a:ln>
+                  </pic:spPr>
+                </pic:pic>
+              </a:graphicData>
+            </a:graphic>
+          </wp:inline>
+        </w:drawing>
+      </w:r>
+    </w:p>
+    <w:p>
+      <w:pPr>
+        <w:ind w:firstLine="0"/>
+      </w:pPr>
+    </w:p>
+    <w:p>
+      <w:pPr>
+        <w:ind w:firstLine="0"/>
+        <w:jc w:val="center"/>
+      </w:pPr>
+      <w:r>
+        <w:rPr>
+          <w:noProof/>
+          <w:lang w:eastAsia="ru-RU"/>
+        </w:rPr>
+        <w:drawing>
+          <wp:inline distT="0" distB="0" distL="0" distR="0">
+            <wp:extent cx="3657600" cy="1361939"/>
+            <wp:effectExtent l="0" t="0" r="0" b="0"/>
+            <wp:docPr id="5" name="Рисунок 5" descr="C:\OpenServer\domains\EDUKIT\docs\Проектирование\База данных\Диаграмма. Расписание.png"/>
+            <wp:cNvGraphicFramePr>
+              <a:graphicFrameLocks xmlns:a="http://schemas.openxmlformats.org/drawingml/2006/main" noChangeAspect="1"/>
+            </wp:cNvGraphicFramePr>
+            <a:graphic xmlns:a="http://schemas.openxmlformats.org/drawingml/2006/main">
+              <a:graphicData uri="http://schemas.openxmlformats.org/drawingml/2006/picture">
+                <pic:pic xmlns:pic="http://schemas.openxmlformats.org/drawingml/2006/picture">
+                  <pic:nvPicPr>
+                    <pic:cNvPr id="0" name="Picture 15" descr="C:\OpenServer\domains\EDUKIT\docs\Проектирование\База данных\Диаграмма. Расписание.png"/>
+                    <pic:cNvPicPr>
+                      <a:picLocks noChangeAspect="1" noChangeArrowheads="1"/>
+                    </pic:cNvPicPr>
+                  </pic:nvPicPr>
+                  <pic:blipFill>
+                    <a:blip r:embed="rId9">
+                      <a:extLst>
+                        <a:ext uri="{28A0092B-C50C-407E-A947-70E740481C1C}">
+                          <a14:useLocalDpi xmlns:a14="http://schemas.microsoft.com/office/drawing/2010/main" val="0"/>
+                        </a:ext>
+                      </a:extLst>
+                    </a:blip>
+                    <a:srcRect/>
+                    <a:stretch>
+                      <a:fillRect/>
+                    </a:stretch>
+                  </pic:blipFill>
+                  <pic:spPr bwMode="auto">
+                    <a:xfrm>
+                      <a:off x="0" y="0"/>
+                      <a:ext cx="3657544" cy="1361918"/>
+                    </a:xfrm>
+                    <a:prstGeom prst="rect">
+                      <a:avLst/>
+                    </a:prstGeom>
+                    <a:noFill/>
+                    <a:ln>
+                      <a:noFill/>
+                    </a:ln>
+                  </pic:spPr>
+                </pic:pic>
+              </a:graphicData>
+            </a:graphic>
+          </wp:inline>
+        </w:drawing>
+      </w:r>
+    </w:p>
+    <w:p/>
+    <w:p>
+      <w:pPr>
+        <w:ind w:firstLine="0"/>
+        <w:jc w:val="center"/>
+      </w:pPr>
+      <w:r>
+        <w:rPr>
+          <w:noProof/>
+          <w:lang w:eastAsia="ru-RU"/>
+        </w:rPr>
+        <w:drawing>
+          <wp:inline distT="0" distB="0" distL="0" distR="0">
+            <wp:extent cx="3972969" cy="3125337"/>
+            <wp:effectExtent l="0" t="0" r="8890" b="0"/>
+            <wp:docPr id="2" name="Рисунок 2" descr="C:\OpenServer\domains\EDUKIT\docs\Проектирование\База данных\Диаграмма. Тестирование.png"/>
+            <wp:cNvGraphicFramePr>
+              <a:graphicFrameLocks xmlns:a="http://schemas.openxmlformats.org/drawingml/2006/main" noChangeAspect="1"/>
+            </wp:cNvGraphicFramePr>
+            <a:graphic xmlns:a="http://schemas.openxmlformats.org/drawingml/2006/main">
+              <a:graphicData uri="http://schemas.openxmlformats.org/drawingml/2006/picture">
+                <pic:pic xmlns:pic="http://schemas.openxmlformats.org/drawingml/2006/picture">
+                  <pic:nvPicPr>
+                    <pic:cNvPr id="0" name="Picture 9" descr="C:\OpenServer\domains\EDUKIT\docs\Проектирование\База данных\Диаграмма. Тестирование.png"/>
+                    <pic:cNvPicPr>
+                      <a:picLocks noChangeAspect="1" noChangeArrowheads="1"/>
+                    </pic:cNvPicPr>
+                  </pic:nvPicPr>
+                  <pic:blipFill>
+                    <a:blip r:embed="rId10">
+                      <a:extLst>
+                        <a:ext uri="{28A0092B-C50C-407E-A947-70E740481C1C}">
+                          <a14:useLocalDpi xmlns:a14="http://schemas.microsoft.com/office/drawing/2010/main" val="0"/>
+                        </a:ext>
+                      </a:extLst>
+                    </a:blip>
+                    <a:srcRect/>
+                    <a:stretch>
+                      <a:fillRect/>
+                    </a:stretch>
+                  </pic:blipFill>
+                  <pic:spPr bwMode="auto">
+                    <a:xfrm>
+                      <a:off x="0" y="0"/>
+                      <a:ext cx="3974723" cy="3126717"/>
+                    </a:xfrm>
+                    <a:prstGeom prst="rect">
+                      <a:avLst/>
+                    </a:prstGeom>
+                    <a:noFill/>
+                    <a:ln>
+                      <a:noFill/>
+                    </a:ln>
+                  </pic:spPr>
+                </pic:pic>
+              </a:graphicData>
+            </a:graphic>
+          </wp:inline>
+        </w:drawing>
+      </w:r>
+    </w:p>
+    <w:p/>
+    <w:p>
+      <w:pPr>
+        <w:ind w:firstLine="0"/>
+        <w:jc w:val="center"/>
+      </w:pPr>
+      <w:r>
+        <w:rPr>
+          <w:noProof/>
+          <w:lang w:eastAsia="ru-RU"/>
+        </w:rPr>
+        <w:lastRenderedPageBreak/>
+        <w:drawing>
+          <wp:inline distT="0" distB="0" distL="0" distR="0">
+            <wp:extent cx="5069705" cy="2486776"/>
+            <wp:effectExtent l="0" t="0" r="0" b="8890"/>
+            <wp:docPr id="3" name="Рисунок 3" descr="C:\OpenServer\domains\EDUKIT\docs\Проектирование\База данных\Диаграмма. Результаты тестирования.png"/>
+            <wp:cNvGraphicFramePr>
+              <a:graphicFrameLocks xmlns:a="http://schemas.openxmlformats.org/drawingml/2006/main" noChangeAspect="1"/>
+            </wp:cNvGraphicFramePr>
+            <a:graphic xmlns:a="http://schemas.openxmlformats.org/drawingml/2006/main">
+              <a:graphicData uri="http://schemas.openxmlformats.org/drawingml/2006/picture">
+                <pic:pic xmlns:pic="http://schemas.openxmlformats.org/drawingml/2006/picture">
+                  <pic:nvPicPr>
+                    <pic:cNvPr id="0" name="Picture 10" descr="C:\OpenServer\domains\EDUKIT\docs\Проектирование\База данных\Диаграмма. Результаты тестирования.png"/>
+                    <pic:cNvPicPr>
+                      <a:picLocks noChangeAspect="1" noChangeArrowheads="1"/>
+                    </pic:cNvPicPr>
+                  </pic:nvPicPr>
+                  <pic:blipFill>
+                    <a:blip r:embed="rId11">
+                      <a:extLst>
+                        <a:ext uri="{28A0092B-C50C-407E-A947-70E740481C1C}">
+                          <a14:useLocalDpi xmlns:a14="http://schemas.microsoft.com/office/drawing/2010/main" val="0"/>
+                        </a:ext>
+                      </a:extLst>
+                    </a:blip>
+                    <a:srcRect/>
+                    <a:stretch>
+                      <a:fillRect/>
+                    </a:stretch>
+                  </pic:blipFill>
+                  <pic:spPr bwMode="auto">
+                    <a:xfrm>
+                      <a:off x="0" y="0"/>
+                      <a:ext cx="5069849" cy="2486847"/>
+                    </a:xfrm>
+                    <a:prstGeom prst="rect">
+                      <a:avLst/>
+                    </a:prstGeom>
+                    <a:noFill/>
+                    <a:ln>
+                      <a:noFill/>
+                    </a:ln>
+                  </pic:spPr>
+                </pic:pic>
+              </a:graphicData>
+            </a:graphic>
+          </wp:inline>
+        </w:drawing>
+      </w:r>
+    </w:p>
+    <w:p/>
+    <w:p/>
+    <w:p>
+      <w:pPr>
+        <w:ind w:firstLine="0"/>
+        <w:jc w:val="center"/>
+      </w:pPr>
+      <w:r>
+        <w:rPr>
+          <w:noProof/>
+          <w:lang w:eastAsia="ru-RU"/>
+        </w:rPr>
+        <w:drawing>
+          <wp:inline distT="0" distB="0" distL="0" distR="0">
+            <wp:extent cx="5508817" cy="1291013"/>
+            <wp:effectExtent l="0" t="0" r="0" b="4445"/>
+            <wp:docPr id="4" name="Рисунок 4" descr="C:\OpenServer\domains\EDUKIT\docs\Проектирование\База данных\Диаграмма. Остальное.png"/>
+            <wp:cNvGraphicFramePr>
+              <a:graphicFrameLocks xmlns:a="http://schemas.openxmlformats.org/drawingml/2006/main" noChangeAspect="1"/>
+            </wp:cNvGraphicFramePr>
+            <a:graphic xmlns:a="http://schemas.openxmlformats.org/drawingml/2006/main">
+              <a:graphicData uri="http://schemas.openxmlformats.org/drawingml/2006/picture">
+                <pic:pic xmlns:pic="http://schemas.openxmlformats.org/drawingml/2006/picture">
+                  <pic:nvPicPr>
+                    <pic:cNvPr id="0" name="Picture 11" descr="C:\OpenServer\domains\EDUKIT\docs\Проектирование\База данных\Диаграмма. Остальное.png"/>
+                    <pic:cNvPicPr>
+                      <a:picLocks noChangeAspect="1" noChangeArrowheads="1"/>
+                    </pic:cNvPicPr>
+                  </pic:nvPicPr>
+                  <pic:blipFill>
+                    <a:blip r:embed="rId12">
+                      <a:extLst>
+                        <a:ext uri="{28A0092B-C50C-407E-A947-70E740481C1C}">
+                          <a14:useLocalDpi xmlns:a14="http://schemas.microsoft.com/office/drawing/2010/main" val="0"/>
+                        </a:ext>
+                      </a:extLst>
+                    </a:blip>
+                    <a:srcRect/>
+                    <a:stretch>
+                      <a:fillRect/>
+                    </a:stretch>
+                  </pic:blipFill>
+                  <pic:spPr bwMode="auto">
+                    <a:xfrm>
+                      <a:off x="0" y="0"/>
+                      <a:ext cx="5522464" cy="1294211"/>
+                    </a:xfrm>
+                    <a:prstGeom prst="rect">
+                      <a:avLst/>
+                    </a:prstGeom>
+                    <a:noFill/>
+                    <a:ln>
+                      <a:noFill/>
+                    </a:ln>
+                  </pic:spPr>
+                </pic:pic>
+              </a:graphicData>
+            </a:graphic>
+          </wp:inline>
+        </w:drawing>
+      </w:r>
+    </w:p>
+    <w:p>
+      <w:r>
+        <w:t>Для более полного понимания назначений таблиц, необходимо дать описание полей всех таблиц</w:t>
+      </w:r>
+      <w:r>
+        <w:t xml:space="preserve"> (Таблица п-п)</w:t>
+      </w:r>
+      <w:r>
+        <w:t>.</w:t>
+      </w:r>
+    </w:p>
     <w:p>
       <w:r>
         <w:t>Описание полей таблиц</w:t>
@@ -3413,6 +3885,7 @@
               <w:rPr>
                 <w:lang w:val="en-US"/>
               </w:rPr>
+              <w:lastRenderedPageBreak/>
               <w:t>id_education_day</w:t>
             </w:r>
             <w:proofErr w:type="spellEnd"/>
@@ -4458,7 +4931,6 @@
               <w:rPr>
                 <w:lang w:val="en-US"/>
               </w:rPr>
-              <w:lastRenderedPageBreak/>
               <w:t>caption</w:t>
             </w:r>
           </w:p>
@@ -6306,6 +6778,7 @@
                 <w:b/>
                 <w:lang w:val="en-US"/>
               </w:rPr>
+              <w:lastRenderedPageBreak/>
               <w:t>IEPParent</w:t>
             </w:r>
             <w:proofErr w:type="spellEnd"/>
@@ -7075,7 +7548,6 @@
               <w:rPr>
                 <w:lang w:val="en-US"/>
               </w:rPr>
-              <w:lastRenderedPageBreak/>
               <w:t>id_education_day</w:t>
             </w:r>
             <w:proofErr w:type="spellEnd"/>
@@ -8801,6 +9273,7 @@
               <w:rPr>
                 <w:lang w:val="en-US"/>
               </w:rPr>
+              <w:lastRenderedPageBreak/>
               <w:t>id_test</w:t>
             </w:r>
             <w:proofErr w:type="spellEnd"/>
@@ -9552,7 +10025,6 @@
               <w:jc w:val="center"/>
               <w:rPr>
                 <w:b/>
-                <w:lang w:val="en-US"/>
               </w:rPr>
             </w:pPr>
             <w:proofErr w:type="spellStart"/>
@@ -9599,7 +10071,6 @@
               <w:rPr>
                 <w:lang w:val="en-US"/>
               </w:rPr>
-              <w:lastRenderedPageBreak/>
               <w:t>id_student_answer</w:t>
             </w:r>
             <w:proofErr w:type="spellEnd"/>
@@ -11253,6 +11724,134 @@
         </w:tc>
       </w:tr>
     </w:tbl>
+    <w:p/>
+    <w:p>
+      <w:r>
+        <w:lastRenderedPageBreak/>
+        <w:t>Результаты проектирования таблиц в</w:t>
+      </w:r>
+      <w:r>
+        <w:t xml:space="preserve"> </w:t>
+      </w:r>
+      <w:r>
+        <w:rPr>
+          <w:lang w:val="en-US"/>
+        </w:rPr>
+        <w:t>MySQL</w:t>
+      </w:r>
+      <w:r>
+        <w:t xml:space="preserve"> </w:t>
+      </w:r>
+      <w:r>
+        <w:rPr>
+          <w:lang w:val="en-US"/>
+        </w:rPr>
+        <w:t>Workbench</w:t>
+      </w:r>
+      <w:r>
+        <w:t xml:space="preserve"> </w:t>
+      </w:r>
+      <w:r>
+        <w:t>изображён на (Рисунок</w:t>
+      </w:r>
+      <w:proofErr w:type="gramStart"/>
+      <w:r>
+        <w:t xml:space="preserve"> )</w:t>
+      </w:r>
+      <w:proofErr w:type="gramEnd"/>
+      <w:r>
+        <w:t>.</w:t>
+      </w:r>
+    </w:p>
+    <w:p>
+      <w:pPr>
+        <w:ind w:firstLine="0"/>
+        <w:jc w:val="center"/>
+      </w:pPr>
+      <w:r>
+        <w:rPr>
+          <w:noProof/>
+          <w:lang w:eastAsia="ru-RU"/>
+        </w:rPr>
+        <w:drawing>
+          <wp:inline distT="0" distB="0" distL="0" distR="0" wp14:anchorId="6ED2ED28" wp14:editId="22D94FC9">
+            <wp:extent cx="6152515" cy="1399540"/>
+            <wp:effectExtent l="0" t="0" r="635" b="0"/>
+            <wp:docPr id="7" name="Рисунок 7"/>
+            <wp:cNvGraphicFramePr>
+              <a:graphicFrameLocks xmlns:a="http://schemas.openxmlformats.org/drawingml/2006/main" noChangeAspect="1"/>
+            </wp:cNvGraphicFramePr>
+            <a:graphic xmlns:a="http://schemas.openxmlformats.org/drawingml/2006/main">
+              <a:graphicData uri="http://schemas.openxmlformats.org/drawingml/2006/picture">
+                <pic:pic xmlns:pic="http://schemas.openxmlformats.org/drawingml/2006/picture">
+                  <pic:nvPicPr>
+                    <pic:cNvPr id="0" name=""/>
+                    <pic:cNvPicPr/>
+                  </pic:nvPicPr>
+                  <pic:blipFill>
+                    <a:blip r:embed="rId13"/>
+                    <a:stretch>
+                      <a:fillRect/>
+                    </a:stretch>
+                  </pic:blipFill>
+                  <pic:spPr>
+                    <a:xfrm>
+                      <a:off x="0" y="0"/>
+                      <a:ext cx="6152515" cy="1399540"/>
+                    </a:xfrm>
+                    <a:prstGeom prst="rect">
+                      <a:avLst/>
+                    </a:prstGeom>
+                  </pic:spPr>
+                </pic:pic>
+              </a:graphicData>
+            </a:graphic>
+          </wp:inline>
+        </w:drawing>
+      </w:r>
+    </w:p>
+    <w:p/>
+    <w:p>
+      <w:pPr>
+        <w:pStyle w:val="2"/>
+      </w:pPr>
+      <w:r>
+        <w:t>2.2.2.2 Проектирование представлений</w:t>
+      </w:r>
+    </w:p>
+    <w:p>
+      <w:bookmarkStart w:id="0" w:name="_GoBack"/>
+      <w:bookmarkEnd w:id="0"/>
+    </w:p>
+    <w:p/>
+    <w:p>
+      <w:pPr>
+        <w:pStyle w:val="2"/>
+      </w:pPr>
+      <w:r>
+        <w:t>2.2.2.3 Создание хранимых процедур</w:t>
+      </w:r>
+    </w:p>
+    <w:p>
+      <w:pPr>
+        <w:rPr>
+          <w:lang w:val="en-US"/>
+        </w:rPr>
+      </w:pPr>
+    </w:p>
+    <w:p/>
+    <w:p/>
+    <w:p>
+      <w:pPr>
+        <w:pStyle w:val="2"/>
+      </w:pPr>
+      <w:r>
+        <w:t xml:space="preserve">2.2.2.4 </w:t>
+      </w:r>
+      <w:r>
+        <w:t>Создание пользователей</w:t>
+      </w:r>
+    </w:p>
     <w:p/>
     <w:p/>
     <w:p>
@@ -11360,7 +11959,6 @@
         <w:rPr>
           <w:lang w:val="en-US"/>
         </w:rPr>
-        <w:lastRenderedPageBreak/>
         <w:t>UML</w:t>
       </w:r>
       <w:r>
@@ -11378,10 +11976,7 @@
         <w:t>.</w:t>
       </w:r>
     </w:p>
-    <w:p>
-      <w:bookmarkStart w:id="0" w:name="_GoBack"/>
-      <w:bookmarkEnd w:id="0"/>
-    </w:p>
+    <w:p/>
     <w:p/>
     <w:p/>
     <w:p/>
@@ -14011,6 +14606,36 @@
       <w:sz w:val="28"/>
     </w:rPr>
   </w:style>
+  <w:style w:type="paragraph" w:styleId="ab">
+    <w:name w:val="Balloon Text"/>
+    <w:basedOn w:val="a"/>
+    <w:link w:val="ac"/>
+    <w:uiPriority w:val="99"/>
+    <w:semiHidden/>
+    <w:unhideWhenUsed/>
+    <w:rsid w:val="00B227BF"/>
+    <w:pPr>
+      <w:spacing w:line="240" w:lineRule="auto"/>
+    </w:pPr>
+    <w:rPr>
+      <w:rFonts w:ascii="Tahoma" w:hAnsi="Tahoma" w:cs="Tahoma"/>
+      <w:sz w:val="16"/>
+      <w:szCs w:val="16"/>
+    </w:rPr>
+  </w:style>
+  <w:style w:type="character" w:customStyle="1" w:styleId="ac">
+    <w:name w:val="Текст выноски Знак"/>
+    <w:basedOn w:val="a0"/>
+    <w:link w:val="ab"/>
+    <w:uiPriority w:val="99"/>
+    <w:semiHidden/>
+    <w:rsid w:val="00B227BF"/>
+    <w:rPr>
+      <w:rFonts w:ascii="Tahoma" w:hAnsi="Tahoma" w:cs="Tahoma"/>
+      <w:sz w:val="16"/>
+      <w:szCs w:val="16"/>
+    </w:rPr>
+  </w:style>
 </w:styles>
 </file>
 
@@ -14418,6 +15043,36 @@
       <w:sz w:val="28"/>
     </w:rPr>
   </w:style>
+  <w:style w:type="paragraph" w:styleId="ab">
+    <w:name w:val="Balloon Text"/>
+    <w:basedOn w:val="a"/>
+    <w:link w:val="ac"/>
+    <w:uiPriority w:val="99"/>
+    <w:semiHidden/>
+    <w:unhideWhenUsed/>
+    <w:rsid w:val="00B227BF"/>
+    <w:pPr>
+      <w:spacing w:line="240" w:lineRule="auto"/>
+    </w:pPr>
+    <w:rPr>
+      <w:rFonts w:ascii="Tahoma" w:hAnsi="Tahoma" w:cs="Tahoma"/>
+      <w:sz w:val="16"/>
+      <w:szCs w:val="16"/>
+    </w:rPr>
+  </w:style>
+  <w:style w:type="character" w:customStyle="1" w:styleId="ac">
+    <w:name w:val="Текст выноски Знак"/>
+    <w:basedOn w:val="a0"/>
+    <w:link w:val="ab"/>
+    <w:uiPriority w:val="99"/>
+    <w:semiHidden/>
+    <w:rsid w:val="00B227BF"/>
+    <w:rPr>
+      <w:rFonts w:ascii="Tahoma" w:hAnsi="Tahoma" w:cs="Tahoma"/>
+      <w:sz w:val="16"/>
+      <w:szCs w:val="16"/>
+    </w:rPr>
+  </w:style>
 </w:styles>
 </file>
 
@@ -14676,7 +15331,7 @@
   <a:extraClrSchemeLst/>
   <a:extLst>
     <a:ext uri="{05A4C25C-085E-4340-85A3-A5531E510DB2}">
-      <thm15:themeFamily xmlns="" xmlns:thm15="http://schemas.microsoft.com/office/thememl/2012/main" name="Office Theme" id="{62F939B6-93AF-4DB8-9C6B-D6C7DFDC589F}" vid="{4A3C46E8-61CC-4603-A589-7422A47A8E4A}"/>
+      <thm15:themeFamily xmlns:thm15="http://schemas.microsoft.com/office/thememl/2012/main" xmlns="" name="Office Theme" id="{62F939B6-93AF-4DB8-9C6B-D6C7DFDC589F}" vid="{4A3C46E8-61CC-4603-A589-7422A47A8E4A}"/>
     </a:ext>
   </a:extLst>
 </a:theme>
@@ -14687,7 +15342,7 @@
 </file>
 
 <file path=customXml/itemProps1.xml><?xml version="1.0" encoding="utf-8"?>
-<ds:datastoreItem xmlns:ds="http://schemas.openxmlformats.org/officeDocument/2006/customXml" ds:itemID="{27DE0114-6089-4DEF-B886-6C4EE4FC74C2}">
+<ds:datastoreItem xmlns:ds="http://schemas.openxmlformats.org/officeDocument/2006/customXml" ds:itemID="{19FE9F1A-6E65-4B7B-9510-AC49BA22C8B6}">
   <ds:schemaRefs>
     <ds:schemaRef ds:uri="http://schemas.openxmlformats.org/officeDocument/2006/bibliography"/>
   </ds:schemaRefs>

--- a/docs/5. ПЗ. ПЧ. Проектирование программного изделия.docx
+++ b/docs/5. ПЗ. ПЧ. Проектирование программного изделия.docx
@@ -16,9 +16,6 @@
     <w:p>
       <w:pPr>
         <w:pStyle w:val="2"/>
-        <w:rPr>
-          <w:lang w:val="en-US"/>
-        </w:rPr>
       </w:pPr>
       <w:r>
         <w:t xml:space="preserve">2.2.1 </w:t>
@@ -48,13 +45,8 @@
       <w:r>
         <w:t xml:space="preserve">Исходными данными для проектирования </w:t>
       </w:r>
-      <w:proofErr w:type="gramStart"/>
       <w:r>
-        <w:t>новый</w:t>
-      </w:r>
-      <w:proofErr w:type="gramEnd"/>
-      <w:r>
-        <w:t xml:space="preserve"> </w:t>
+        <w:t xml:space="preserve">новый </w:t>
       </w:r>
       <w:r>
         <w:t>базы данных</w:t>
@@ -150,7 +142,13 @@
     </w:p>
     <w:p>
       <w:r>
-        <w:t xml:space="preserve">В качестве таблиц, которые являются кодовыми словарями, </w:t>
+        <w:t>В качестве таблиц, которые</w:t>
+      </w:r>
+      <w:r>
+        <w:t xml:space="preserve"> </w:t>
+      </w:r>
+      <w:r>
+        <w:t xml:space="preserve">являются кодовыми словарями, </w:t>
       </w:r>
       <w:r>
         <w:t xml:space="preserve">приведены </w:t>
@@ -159,15 +157,7 @@
         <w:t xml:space="preserve">в </w:t>
       </w:r>
       <w:r>
-        <w:t>(Таблица</w:t>
-      </w:r>
-      <w:proofErr w:type="gramStart"/>
-      <w:r>
-        <w:t xml:space="preserve"> )</w:t>
-      </w:r>
-      <w:proofErr w:type="gramEnd"/>
-      <w:r>
-        <w:t>.</w:t>
+        <w:t>(Таблица ).</w:t>
       </w:r>
     </w:p>
     <w:tbl>
@@ -177,14 +167,15 @@
         <w:tblLook w:val="04A0" w:firstRow="1" w:lastRow="0" w:firstColumn="1" w:lastColumn="0" w:noHBand="0" w:noVBand="1"/>
       </w:tblPr>
       <w:tblGrid>
-        <w:gridCol w:w="532"/>
-        <w:gridCol w:w="2837"/>
-        <w:gridCol w:w="7052"/>
+        <w:gridCol w:w="512"/>
+        <w:gridCol w:w="2823"/>
+        <w:gridCol w:w="4570"/>
+        <w:gridCol w:w="2516"/>
       </w:tblGrid>
       <w:tr>
         <w:tc>
           <w:tcPr>
-            <w:tcW w:w="532" w:type="dxa"/>
+            <w:tcW w:w="512" w:type="dxa"/>
             <w:shd w:val="clear" w:color="auto" w:fill="D9D9D9" w:themeFill="background1" w:themeFillShade="D9"/>
             <w:vAlign w:val="center"/>
           </w:tcPr>
@@ -206,7 +197,7 @@
         </w:tc>
         <w:tc>
           <w:tcPr>
-            <w:tcW w:w="2837" w:type="dxa"/>
+            <w:tcW w:w="2823" w:type="dxa"/>
             <w:shd w:val="clear" w:color="auto" w:fill="D9D9D9" w:themeFill="background1" w:themeFillShade="D9"/>
           </w:tcPr>
           <w:p>
@@ -227,7 +218,7 @@
         </w:tc>
         <w:tc>
           <w:tcPr>
-            <w:tcW w:w="7052" w:type="dxa"/>
+            <w:tcW w:w="4570" w:type="dxa"/>
             <w:shd w:val="clear" w:color="auto" w:fill="D9D9D9" w:themeFill="background1" w:themeFillShade="D9"/>
           </w:tcPr>
           <w:p>
@@ -246,11 +237,32 @@
             </w:r>
           </w:p>
         </w:tc>
-      </w:tr>
-      <w:tr>
-        <w:tc>
-          <w:tcPr>
-            <w:tcW w:w="532" w:type="dxa"/>
+        <w:tc>
+          <w:tcPr>
+            <w:tcW w:w="2516" w:type="dxa"/>
+            <w:shd w:val="clear" w:color="auto" w:fill="D9D9D9" w:themeFill="background1" w:themeFillShade="D9"/>
+          </w:tcPr>
+          <w:p>
+            <w:pPr>
+              <w:pStyle w:val="a3"/>
+              <w:jc w:val="center"/>
+              <w:rPr>
+                <w:b/>
+              </w:rPr>
+            </w:pPr>
+            <w:r>
+              <w:rPr>
+                <w:b/>
+              </w:rPr>
+              <w:t>Фиксированный</w:t>
+            </w:r>
+          </w:p>
+        </w:tc>
+      </w:tr>
+      <w:tr>
+        <w:tc>
+          <w:tcPr>
+            <w:tcW w:w="512" w:type="dxa"/>
             <w:vAlign w:val="center"/>
           </w:tcPr>
           <w:p>
@@ -265,25 +277,23 @@
         </w:tc>
         <w:tc>
           <w:tcPr>
-            <w:tcW w:w="2837" w:type="dxa"/>
-          </w:tcPr>
-          <w:p>
-            <w:pPr>
-              <w:pStyle w:val="a3"/>
-            </w:pPr>
-            <w:proofErr w:type="spellStart"/>
+            <w:tcW w:w="2823" w:type="dxa"/>
+          </w:tcPr>
+          <w:p>
+            <w:pPr>
+              <w:pStyle w:val="a3"/>
+            </w:pPr>
             <w:r>
               <w:rPr>
                 <w:lang w:val="en-US"/>
               </w:rPr>
               <w:t>ListAccountType</w:t>
             </w:r>
-            <w:proofErr w:type="spellEnd"/>
-          </w:p>
-        </w:tc>
-        <w:tc>
-          <w:tcPr>
-            <w:tcW w:w="7052" w:type="dxa"/>
+          </w:p>
+        </w:tc>
+        <w:tc>
+          <w:tcPr>
+            <w:tcW w:w="4570" w:type="dxa"/>
           </w:tcPr>
           <w:p>
             <w:pPr>
@@ -294,11 +304,26 @@
             </w:r>
           </w:p>
         </w:tc>
-      </w:tr>
-      <w:tr>
-        <w:tc>
-          <w:tcPr>
-            <w:tcW w:w="532" w:type="dxa"/>
+        <w:tc>
+          <w:tcPr>
+            <w:tcW w:w="2516" w:type="dxa"/>
+            <w:vAlign w:val="center"/>
+          </w:tcPr>
+          <w:p>
+            <w:pPr>
+              <w:pStyle w:val="a3"/>
+              <w:jc w:val="center"/>
+            </w:pPr>
+            <w:r>
+              <w:t>+</w:t>
+            </w:r>
+          </w:p>
+        </w:tc>
+      </w:tr>
+      <w:tr>
+        <w:tc>
+          <w:tcPr>
+            <w:tcW w:w="512" w:type="dxa"/>
             <w:vAlign w:val="center"/>
           </w:tcPr>
           <w:p>
@@ -313,28 +338,26 @@
         </w:tc>
         <w:tc>
           <w:tcPr>
-            <w:tcW w:w="2837" w:type="dxa"/>
-          </w:tcPr>
-          <w:p>
-            <w:pPr>
-              <w:pStyle w:val="a3"/>
-              <w:rPr>
-                <w:lang w:val="en-US"/>
-              </w:rPr>
-            </w:pPr>
-            <w:proofErr w:type="spellStart"/>
+            <w:tcW w:w="2823" w:type="dxa"/>
+          </w:tcPr>
+          <w:p>
+            <w:pPr>
+              <w:pStyle w:val="a3"/>
+              <w:rPr>
+                <w:lang w:val="en-US"/>
+              </w:rPr>
+            </w:pPr>
             <w:r>
               <w:rPr>
                 <w:lang w:val="en-US"/>
               </w:rPr>
               <w:t>ListEducationForm</w:t>
             </w:r>
-            <w:proofErr w:type="spellEnd"/>
-          </w:p>
-        </w:tc>
-        <w:tc>
-          <w:tcPr>
-            <w:tcW w:w="7052" w:type="dxa"/>
+          </w:p>
+        </w:tc>
+        <w:tc>
+          <w:tcPr>
+            <w:tcW w:w="4570" w:type="dxa"/>
           </w:tcPr>
           <w:p>
             <w:pPr>
@@ -345,11 +368,26 @@
             </w:r>
           </w:p>
         </w:tc>
-      </w:tr>
-      <w:tr>
-        <w:tc>
-          <w:tcPr>
-            <w:tcW w:w="532" w:type="dxa"/>
+        <w:tc>
+          <w:tcPr>
+            <w:tcW w:w="2516" w:type="dxa"/>
+            <w:vAlign w:val="center"/>
+          </w:tcPr>
+          <w:p>
+            <w:pPr>
+              <w:pStyle w:val="a3"/>
+              <w:jc w:val="center"/>
+            </w:pPr>
+            <w:r>
+              <w:t>+</w:t>
+            </w:r>
+          </w:p>
+        </w:tc>
+      </w:tr>
+      <w:tr>
+        <w:tc>
+          <w:tcPr>
+            <w:tcW w:w="512" w:type="dxa"/>
             <w:vAlign w:val="center"/>
           </w:tcPr>
           <w:p>
@@ -364,49 +402,56 @@
         </w:tc>
         <w:tc>
           <w:tcPr>
-            <w:tcW w:w="2837" w:type="dxa"/>
-          </w:tcPr>
-          <w:p>
-            <w:pPr>
-              <w:pStyle w:val="a3"/>
-              <w:rPr>
-                <w:lang w:val="en-US"/>
-              </w:rPr>
-            </w:pPr>
-            <w:proofErr w:type="spellStart"/>
+            <w:tcW w:w="2823" w:type="dxa"/>
+          </w:tcPr>
+          <w:p>
+            <w:pPr>
+              <w:pStyle w:val="a3"/>
+              <w:rPr>
+                <w:lang w:val="en-US"/>
+              </w:rPr>
+            </w:pPr>
             <w:r>
               <w:rPr>
                 <w:lang w:val="en-US"/>
               </w:rPr>
               <w:t>ListEduactionPayForm</w:t>
             </w:r>
-            <w:proofErr w:type="spellEnd"/>
-          </w:p>
-        </w:tc>
-        <w:tc>
-          <w:tcPr>
-            <w:tcW w:w="7052" w:type="dxa"/>
-          </w:tcPr>
-          <w:p>
-            <w:pPr>
-              <w:pStyle w:val="a3"/>
-            </w:pPr>
-            <w:r>
-              <w:t xml:space="preserve">Список </w:t>
-            </w:r>
-            <w:r>
-              <w:t>форм</w:t>
-            </w:r>
-            <w:r>
-              <w:t xml:space="preserve"> оплат обучения</w:t>
-            </w:r>
-          </w:p>
-        </w:tc>
-      </w:tr>
-      <w:tr>
-        <w:tc>
-          <w:tcPr>
-            <w:tcW w:w="532" w:type="dxa"/>
+          </w:p>
+        </w:tc>
+        <w:tc>
+          <w:tcPr>
+            <w:tcW w:w="4570" w:type="dxa"/>
+          </w:tcPr>
+          <w:p>
+            <w:pPr>
+              <w:pStyle w:val="a3"/>
+            </w:pPr>
+            <w:r>
+              <w:t>Список форм оплат обучения</w:t>
+            </w:r>
+          </w:p>
+        </w:tc>
+        <w:tc>
+          <w:tcPr>
+            <w:tcW w:w="2516" w:type="dxa"/>
+            <w:vAlign w:val="center"/>
+          </w:tcPr>
+          <w:p>
+            <w:pPr>
+              <w:pStyle w:val="a3"/>
+              <w:jc w:val="center"/>
+            </w:pPr>
+            <w:r>
+              <w:t>+</w:t>
+            </w:r>
+          </w:p>
+        </w:tc>
+      </w:tr>
+      <w:tr>
+        <w:tc>
+          <w:tcPr>
+            <w:tcW w:w="512" w:type="dxa"/>
             <w:vAlign w:val="center"/>
           </w:tcPr>
           <w:p>
@@ -427,28 +472,26 @@
         </w:tc>
         <w:tc>
           <w:tcPr>
-            <w:tcW w:w="2837" w:type="dxa"/>
-          </w:tcPr>
-          <w:p>
-            <w:pPr>
-              <w:pStyle w:val="a3"/>
-              <w:rPr>
-                <w:lang w:val="en-US"/>
-              </w:rPr>
-            </w:pPr>
-            <w:proofErr w:type="spellStart"/>
+            <w:tcW w:w="2823" w:type="dxa"/>
+          </w:tcPr>
+          <w:p>
+            <w:pPr>
+              <w:pStyle w:val="a3"/>
+              <w:rPr>
+                <w:lang w:val="en-US"/>
+              </w:rPr>
+            </w:pPr>
             <w:r>
               <w:rPr>
                 <w:lang w:val="en-US"/>
               </w:rPr>
               <w:t>ListEducaitonUnit</w:t>
             </w:r>
-            <w:proofErr w:type="spellEnd"/>
-          </w:p>
-        </w:tc>
-        <w:tc>
-          <w:tcPr>
-            <w:tcW w:w="7052" w:type="dxa"/>
+          </w:p>
+        </w:tc>
+        <w:tc>
+          <w:tcPr>
+            <w:tcW w:w="4570" w:type="dxa"/>
           </w:tcPr>
           <w:p>
             <w:pPr>
@@ -459,11 +502,26 @@
             </w:r>
           </w:p>
         </w:tc>
-      </w:tr>
-      <w:tr>
-        <w:tc>
-          <w:tcPr>
-            <w:tcW w:w="532" w:type="dxa"/>
+        <w:tc>
+          <w:tcPr>
+            <w:tcW w:w="2516" w:type="dxa"/>
+            <w:vAlign w:val="center"/>
+          </w:tcPr>
+          <w:p>
+            <w:pPr>
+              <w:pStyle w:val="a3"/>
+              <w:jc w:val="center"/>
+            </w:pPr>
+            <w:r>
+              <w:t>+/–</w:t>
+            </w:r>
+          </w:p>
+        </w:tc>
+      </w:tr>
+      <w:tr>
+        <w:tc>
+          <w:tcPr>
+            <w:tcW w:w="512" w:type="dxa"/>
             <w:vAlign w:val="center"/>
           </w:tcPr>
           <w:p>
@@ -484,46 +542,56 @@
         </w:tc>
         <w:tc>
           <w:tcPr>
-            <w:tcW w:w="2837" w:type="dxa"/>
-          </w:tcPr>
-          <w:p>
-            <w:pPr>
-              <w:pStyle w:val="a3"/>
-              <w:rPr>
-                <w:lang w:val="en-US"/>
-              </w:rPr>
-            </w:pPr>
-            <w:proofErr w:type="spellStart"/>
+            <w:tcW w:w="2823" w:type="dxa"/>
+          </w:tcPr>
+          <w:p>
+            <w:pPr>
+              <w:pStyle w:val="a3"/>
+              <w:rPr>
+                <w:lang w:val="en-US"/>
+              </w:rPr>
+            </w:pPr>
             <w:r>
               <w:rPr>
                 <w:lang w:val="en-US"/>
               </w:rPr>
               <w:t>ListEducationPair</w:t>
             </w:r>
-            <w:proofErr w:type="spellEnd"/>
-          </w:p>
-        </w:tc>
-        <w:tc>
-          <w:tcPr>
-            <w:tcW w:w="7052" w:type="dxa"/>
-          </w:tcPr>
-          <w:p>
-            <w:pPr>
-              <w:pStyle w:val="a3"/>
-            </w:pPr>
-            <w:r>
-              <w:t xml:space="preserve">Список </w:t>
-            </w:r>
-            <w:r>
-              <w:t>пар</w:t>
-            </w:r>
-          </w:p>
-        </w:tc>
-      </w:tr>
-      <w:tr>
-        <w:tc>
-          <w:tcPr>
-            <w:tcW w:w="532" w:type="dxa"/>
+          </w:p>
+        </w:tc>
+        <w:tc>
+          <w:tcPr>
+            <w:tcW w:w="4570" w:type="dxa"/>
+          </w:tcPr>
+          <w:p>
+            <w:pPr>
+              <w:pStyle w:val="a3"/>
+            </w:pPr>
+            <w:r>
+              <w:t>Список пар</w:t>
+            </w:r>
+          </w:p>
+        </w:tc>
+        <w:tc>
+          <w:tcPr>
+            <w:tcW w:w="2516" w:type="dxa"/>
+            <w:vAlign w:val="center"/>
+          </w:tcPr>
+          <w:p>
+            <w:pPr>
+              <w:pStyle w:val="a3"/>
+              <w:jc w:val="center"/>
+            </w:pPr>
+            <w:r>
+              <w:t>+</w:t>
+            </w:r>
+          </w:p>
+        </w:tc>
+      </w:tr>
+      <w:tr>
+        <w:tc>
+          <w:tcPr>
+            <w:tcW w:w="512" w:type="dxa"/>
             <w:vAlign w:val="center"/>
           </w:tcPr>
           <w:p>
@@ -544,28 +612,26 @@
         </w:tc>
         <w:tc>
           <w:tcPr>
-            <w:tcW w:w="2837" w:type="dxa"/>
-          </w:tcPr>
-          <w:p>
-            <w:pPr>
-              <w:pStyle w:val="a3"/>
-              <w:rPr>
-                <w:lang w:val="en-US"/>
-              </w:rPr>
-            </w:pPr>
-            <w:proofErr w:type="spellStart"/>
+            <w:tcW w:w="2823" w:type="dxa"/>
+          </w:tcPr>
+          <w:p>
+            <w:pPr>
+              <w:pStyle w:val="a3"/>
+              <w:rPr>
+                <w:lang w:val="en-US"/>
+              </w:rPr>
+            </w:pPr>
             <w:r>
               <w:rPr>
                 <w:lang w:val="en-US"/>
               </w:rPr>
               <w:t>ListEducationDay</w:t>
             </w:r>
-            <w:proofErr w:type="spellEnd"/>
-          </w:p>
-        </w:tc>
-        <w:tc>
-          <w:tcPr>
-            <w:tcW w:w="7052" w:type="dxa"/>
+          </w:p>
+        </w:tc>
+        <w:tc>
+          <w:tcPr>
+            <w:tcW w:w="4570" w:type="dxa"/>
           </w:tcPr>
           <w:p>
             <w:pPr>
@@ -576,11 +642,26 @@
             </w:r>
           </w:p>
         </w:tc>
-      </w:tr>
-      <w:tr>
-        <w:tc>
-          <w:tcPr>
-            <w:tcW w:w="532" w:type="dxa"/>
+        <w:tc>
+          <w:tcPr>
+            <w:tcW w:w="2516" w:type="dxa"/>
+            <w:vAlign w:val="center"/>
+          </w:tcPr>
+          <w:p>
+            <w:pPr>
+              <w:pStyle w:val="a3"/>
+              <w:jc w:val="center"/>
+            </w:pPr>
+            <w:r>
+              <w:t>+</w:t>
+            </w:r>
+          </w:p>
+        </w:tc>
+      </w:tr>
+      <w:tr>
+        <w:tc>
+          <w:tcPr>
+            <w:tcW w:w="512" w:type="dxa"/>
             <w:vAlign w:val="center"/>
           </w:tcPr>
           <w:p>
@@ -601,28 +682,26 @@
         </w:tc>
         <w:tc>
           <w:tcPr>
-            <w:tcW w:w="2837" w:type="dxa"/>
-          </w:tcPr>
-          <w:p>
-            <w:pPr>
-              <w:pStyle w:val="a3"/>
-              <w:rPr>
-                <w:lang w:val="en-US"/>
-              </w:rPr>
-            </w:pPr>
-            <w:proofErr w:type="spellStart"/>
+            <w:tcW w:w="2823" w:type="dxa"/>
+          </w:tcPr>
+          <w:p>
+            <w:pPr>
+              <w:pStyle w:val="a3"/>
+              <w:rPr>
+                <w:lang w:val="en-US"/>
+              </w:rPr>
+            </w:pPr>
             <w:r>
               <w:rPr>
                 <w:lang w:val="en-US"/>
               </w:rPr>
               <w:t>ListRelationType</w:t>
             </w:r>
-            <w:proofErr w:type="spellEnd"/>
-          </w:p>
-        </w:tc>
-        <w:tc>
-          <w:tcPr>
-            <w:tcW w:w="7052" w:type="dxa"/>
+          </w:p>
+        </w:tc>
+        <w:tc>
+          <w:tcPr>
+            <w:tcW w:w="4570" w:type="dxa"/>
           </w:tcPr>
           <w:p>
             <w:pPr>
@@ -633,11 +712,26 @@
             </w:r>
           </w:p>
         </w:tc>
-      </w:tr>
-      <w:tr>
-        <w:tc>
-          <w:tcPr>
-            <w:tcW w:w="532" w:type="dxa"/>
+        <w:tc>
+          <w:tcPr>
+            <w:tcW w:w="2516" w:type="dxa"/>
+            <w:vAlign w:val="center"/>
+          </w:tcPr>
+          <w:p>
+            <w:pPr>
+              <w:pStyle w:val="a3"/>
+              <w:jc w:val="center"/>
+            </w:pPr>
+            <w:r>
+              <w:t>–</w:t>
+            </w:r>
+          </w:p>
+        </w:tc>
+      </w:tr>
+      <w:tr>
+        <w:tc>
+          <w:tcPr>
+            <w:tcW w:w="512" w:type="dxa"/>
             <w:vAlign w:val="center"/>
           </w:tcPr>
           <w:p>
@@ -658,28 +752,26 @@
         </w:tc>
         <w:tc>
           <w:tcPr>
-            <w:tcW w:w="2837" w:type="dxa"/>
-          </w:tcPr>
-          <w:p>
-            <w:pPr>
-              <w:pStyle w:val="a3"/>
-              <w:rPr>
-                <w:lang w:val="en-US"/>
-              </w:rPr>
-            </w:pPr>
-            <w:proofErr w:type="spellStart"/>
+            <w:tcW w:w="2823" w:type="dxa"/>
+          </w:tcPr>
+          <w:p>
+            <w:pPr>
+              <w:pStyle w:val="a3"/>
+              <w:rPr>
+                <w:lang w:val="en-US"/>
+              </w:rPr>
+            </w:pPr>
             <w:r>
               <w:rPr>
                 <w:lang w:val="en-US"/>
               </w:rPr>
               <w:t>ListSpecialty</w:t>
             </w:r>
-            <w:proofErr w:type="spellEnd"/>
-          </w:p>
-        </w:tc>
-        <w:tc>
-          <w:tcPr>
-            <w:tcW w:w="7052" w:type="dxa"/>
+          </w:p>
+        </w:tc>
+        <w:tc>
+          <w:tcPr>
+            <w:tcW w:w="4570" w:type="dxa"/>
           </w:tcPr>
           <w:p>
             <w:pPr>
@@ -690,11 +782,26 @@
             </w:r>
           </w:p>
         </w:tc>
-      </w:tr>
-      <w:tr>
-        <w:tc>
-          <w:tcPr>
-            <w:tcW w:w="532" w:type="dxa"/>
+        <w:tc>
+          <w:tcPr>
+            <w:tcW w:w="2516" w:type="dxa"/>
+            <w:vAlign w:val="center"/>
+          </w:tcPr>
+          <w:p>
+            <w:pPr>
+              <w:pStyle w:val="a3"/>
+              <w:jc w:val="center"/>
+            </w:pPr>
+            <w:r>
+              <w:t>+/–</w:t>
+            </w:r>
+          </w:p>
+        </w:tc>
+      </w:tr>
+      <w:tr>
+        <w:tc>
+          <w:tcPr>
+            <w:tcW w:w="512" w:type="dxa"/>
             <w:vAlign w:val="center"/>
           </w:tcPr>
           <w:p>
@@ -715,28 +822,26 @@
         </w:tc>
         <w:tc>
           <w:tcPr>
-            <w:tcW w:w="2837" w:type="dxa"/>
-          </w:tcPr>
-          <w:p>
-            <w:pPr>
-              <w:pStyle w:val="a3"/>
-              <w:rPr>
-                <w:lang w:val="en-US"/>
-              </w:rPr>
-            </w:pPr>
-            <w:proofErr w:type="spellStart"/>
+            <w:tcW w:w="2823" w:type="dxa"/>
+          </w:tcPr>
+          <w:p>
+            <w:pPr>
+              <w:pStyle w:val="a3"/>
+              <w:rPr>
+                <w:lang w:val="en-US"/>
+              </w:rPr>
+            </w:pPr>
             <w:r>
               <w:rPr>
                 <w:lang w:val="en-US"/>
               </w:rPr>
               <w:t>ListGroup</w:t>
             </w:r>
-            <w:proofErr w:type="spellEnd"/>
-          </w:p>
-        </w:tc>
-        <w:tc>
-          <w:tcPr>
-            <w:tcW w:w="7052" w:type="dxa"/>
+          </w:p>
+        </w:tc>
+        <w:tc>
+          <w:tcPr>
+            <w:tcW w:w="4570" w:type="dxa"/>
           </w:tcPr>
           <w:p>
             <w:pPr>
@@ -750,11 +855,26 @@
             </w:r>
           </w:p>
         </w:tc>
-      </w:tr>
-      <w:tr>
-        <w:tc>
-          <w:tcPr>
-            <w:tcW w:w="532" w:type="dxa"/>
+        <w:tc>
+          <w:tcPr>
+            <w:tcW w:w="2516" w:type="dxa"/>
+            <w:vAlign w:val="center"/>
+          </w:tcPr>
+          <w:p>
+            <w:pPr>
+              <w:pStyle w:val="a3"/>
+              <w:jc w:val="center"/>
+            </w:pPr>
+            <w:r>
+              <w:t>–</w:t>
+            </w:r>
+          </w:p>
+        </w:tc>
+      </w:tr>
+      <w:tr>
+        <w:tc>
+          <w:tcPr>
+            <w:tcW w:w="512" w:type="dxa"/>
             <w:vAlign w:val="center"/>
           </w:tcPr>
           <w:p>
@@ -775,28 +895,26 @@
         </w:tc>
         <w:tc>
           <w:tcPr>
-            <w:tcW w:w="2837" w:type="dxa"/>
-          </w:tcPr>
-          <w:p>
-            <w:pPr>
-              <w:pStyle w:val="a3"/>
-              <w:rPr>
-                <w:lang w:val="en-US"/>
-              </w:rPr>
-            </w:pPr>
-            <w:proofErr w:type="spellStart"/>
+            <w:tcW w:w="2823" w:type="dxa"/>
+          </w:tcPr>
+          <w:p>
+            <w:pPr>
+              <w:pStyle w:val="a3"/>
+              <w:rPr>
+                <w:lang w:val="en-US"/>
+              </w:rPr>
+            </w:pPr>
             <w:r>
               <w:rPr>
                 <w:lang w:val="en-US"/>
               </w:rPr>
               <w:t>ListSubject</w:t>
             </w:r>
-            <w:proofErr w:type="spellEnd"/>
-          </w:p>
-        </w:tc>
-        <w:tc>
-          <w:tcPr>
-            <w:tcW w:w="7052" w:type="dxa"/>
+          </w:p>
+        </w:tc>
+        <w:tc>
+          <w:tcPr>
+            <w:tcW w:w="4570" w:type="dxa"/>
           </w:tcPr>
           <w:p>
             <w:pPr>
@@ -804,6 +922,21 @@
             </w:pPr>
             <w:r>
               <w:t>Список дисциплин</w:t>
+            </w:r>
+          </w:p>
+        </w:tc>
+        <w:tc>
+          <w:tcPr>
+            <w:tcW w:w="2516" w:type="dxa"/>
+            <w:vAlign w:val="center"/>
+          </w:tcPr>
+          <w:p>
+            <w:pPr>
+              <w:pStyle w:val="a3"/>
+              <w:jc w:val="center"/>
+            </w:pPr>
+            <w:r>
+              <w:t>–</w:t>
             </w:r>
           </w:p>
         </w:tc>
@@ -827,15 +960,7 @@
         <w:t xml:space="preserve"> в </w:t>
       </w:r>
       <w:r>
-        <w:t>(Таблица</w:t>
-      </w:r>
-      <w:proofErr w:type="gramStart"/>
-      <w:r>
-        <w:t xml:space="preserve"> )</w:t>
-      </w:r>
-      <w:proofErr w:type="gramEnd"/>
-      <w:r>
-        <w:t>.</w:t>
+        <w:t>(Таблица ).</w:t>
       </w:r>
     </w:p>
     <w:tbl>
@@ -966,14 +1091,12 @@
                 <w:lang w:val="en-US"/>
               </w:rPr>
             </w:pPr>
-            <w:proofErr w:type="spellStart"/>
             <w:r>
               <w:rPr>
                 <w:lang w:val="en-US"/>
               </w:rPr>
               <w:t>IEPAccount</w:t>
             </w:r>
-            <w:proofErr w:type="spellEnd"/>
           </w:p>
         </w:tc>
         <w:tc>
@@ -1021,14 +1144,12 @@
                 <w:lang w:val="en-US"/>
               </w:rPr>
             </w:pPr>
-            <w:proofErr w:type="spellStart"/>
             <w:r>
               <w:rPr>
                 <w:lang w:val="en-US"/>
               </w:rPr>
               <w:t>IEPUnitManager</w:t>
             </w:r>
-            <w:proofErr w:type="spellEnd"/>
           </w:p>
         </w:tc>
         <w:tc>
@@ -1076,14 +1197,12 @@
                 <w:lang w:val="en-US"/>
               </w:rPr>
             </w:pPr>
-            <w:proofErr w:type="spellStart"/>
             <w:r>
               <w:rPr>
                 <w:lang w:val="en-US"/>
               </w:rPr>
               <w:t>IEPTeacher</w:t>
             </w:r>
-            <w:proofErr w:type="spellEnd"/>
           </w:p>
         </w:tc>
         <w:tc>
@@ -1131,14 +1250,12 @@
                 <w:lang w:val="en-US"/>
               </w:rPr>
             </w:pPr>
-            <w:proofErr w:type="spellStart"/>
             <w:r>
               <w:rPr>
                 <w:lang w:val="en-US"/>
               </w:rPr>
               <w:t>IEPStudent</w:t>
             </w:r>
-            <w:proofErr w:type="spellEnd"/>
           </w:p>
         </w:tc>
         <w:tc>
@@ -1186,14 +1303,12 @@
                 <w:lang w:val="en-US"/>
               </w:rPr>
             </w:pPr>
-            <w:proofErr w:type="spellStart"/>
             <w:r>
               <w:rPr>
                 <w:lang w:val="en-US"/>
               </w:rPr>
               <w:t>IEPParent</w:t>
             </w:r>
-            <w:proofErr w:type="spellEnd"/>
           </w:p>
         </w:tc>
         <w:tc>
@@ -1266,14 +1381,12 @@
                 <w:lang w:val="en-US"/>
               </w:rPr>
             </w:pPr>
-            <w:proofErr w:type="spellStart"/>
             <w:r>
               <w:rPr>
                 <w:lang w:val="en-US"/>
               </w:rPr>
               <w:t>IEPMainSchedule</w:t>
             </w:r>
-            <w:proofErr w:type="spellEnd"/>
           </w:p>
         </w:tc>
         <w:tc>
@@ -1321,14 +1434,12 @@
                 <w:lang w:val="en-US"/>
               </w:rPr>
             </w:pPr>
-            <w:proofErr w:type="spellStart"/>
             <w:r>
               <w:rPr>
                 <w:lang w:val="en-US"/>
               </w:rPr>
               <w:t>IEPChangeSchedule</w:t>
             </w:r>
-            <w:proofErr w:type="spellEnd"/>
           </w:p>
         </w:tc>
         <w:tc>
@@ -1402,14 +1513,12 @@
                 <w:lang w:val="en-US"/>
               </w:rPr>
             </w:pPr>
-            <w:proofErr w:type="spellStart"/>
             <w:r>
               <w:rPr>
                 <w:lang w:val="en-US"/>
               </w:rPr>
               <w:t>IEPTest</w:t>
             </w:r>
-            <w:proofErr w:type="spellEnd"/>
           </w:p>
         </w:tc>
         <w:tc>
@@ -1421,11 +1530,7 @@
               <w:pStyle w:val="a3"/>
             </w:pPr>
             <w:r>
-              <w:t xml:space="preserve">Список тестов, </w:t>
-            </w:r>
-            <w:proofErr w:type="gramStart"/>
-            <w:r>
-              <w:t>создан</w:t>
+              <w:t>Список тестов, создан</w:t>
             </w:r>
             <w:r>
               <w:t>н</w:t>
@@ -1434,11 +1539,7 @@
               <w:t>ы</w:t>
             </w:r>
             <w:r>
-              <w:t>е</w:t>
-            </w:r>
-            <w:proofErr w:type="gramEnd"/>
-            <w:r>
-              <w:t xml:space="preserve"> преподавателем</w:t>
+              <w:t>е преподавателем</w:t>
             </w:r>
           </w:p>
         </w:tc>
@@ -1471,7 +1572,6 @@
                 <w:lang w:val="en-US"/>
               </w:rPr>
             </w:pPr>
-            <w:proofErr w:type="spellStart"/>
             <w:r>
               <w:rPr>
                 <w:lang w:val="en-US"/>
@@ -1490,7 +1590,6 @@
               </w:rPr>
               <w:t>Question</w:t>
             </w:r>
-            <w:proofErr w:type="spellEnd"/>
           </w:p>
         </w:tc>
         <w:tc>
@@ -1535,7 +1634,6 @@
                 <w:lang w:val="en-US"/>
               </w:rPr>
             </w:pPr>
-            <w:proofErr w:type="spellStart"/>
             <w:r>
               <w:rPr>
                 <w:lang w:val="en-US"/>
@@ -1548,7 +1646,6 @@
               </w:rPr>
               <w:t>Answer</w:t>
             </w:r>
-            <w:proofErr w:type="spellEnd"/>
           </w:p>
         </w:tc>
         <w:tc>
@@ -1593,14 +1690,12 @@
                 <w:lang w:val="en-US"/>
               </w:rPr>
             </w:pPr>
-            <w:proofErr w:type="spellStart"/>
             <w:r>
               <w:rPr>
                 <w:lang w:val="en-US"/>
               </w:rPr>
               <w:t>IEPTestGroup</w:t>
             </w:r>
-            <w:proofErr w:type="spellEnd"/>
           </w:p>
         </w:tc>
         <w:tc>
@@ -1670,14 +1765,12 @@
                 <w:lang w:val="en-US"/>
               </w:rPr>
             </w:pPr>
-            <w:proofErr w:type="spellStart"/>
             <w:r>
               <w:rPr>
                 <w:lang w:val="en-US"/>
               </w:rPr>
               <w:t>IEPStudentTest</w:t>
             </w:r>
-            <w:proofErr w:type="spellEnd"/>
           </w:p>
         </w:tc>
         <w:tc>
@@ -1722,7 +1815,6 @@
                 <w:lang w:val="en-US"/>
               </w:rPr>
             </w:pPr>
-            <w:proofErr w:type="spellStart"/>
             <w:r>
               <w:rPr>
                 <w:lang w:val="en-US"/>
@@ -1741,7 +1833,6 @@
               </w:rPr>
               <w:t>Answer</w:t>
             </w:r>
-            <w:proofErr w:type="spellEnd"/>
           </w:p>
         </w:tc>
         <w:tc>
@@ -1824,7 +1915,6 @@
                 <w:lang w:val="en-US"/>
               </w:rPr>
             </w:pPr>
-            <w:proofErr w:type="spellStart"/>
             <w:r>
               <w:rPr>
                 <w:lang w:val="en-US"/>
@@ -1837,7 +1927,6 @@
               </w:rPr>
               <w:t>ParentStudent</w:t>
             </w:r>
-            <w:proofErr w:type="spellEnd"/>
           </w:p>
         </w:tc>
         <w:tc>
@@ -1882,14 +1971,12 @@
                 <w:lang w:val="en-US"/>
               </w:rPr>
             </w:pPr>
-            <w:proofErr w:type="spellStart"/>
             <w:r>
               <w:rPr>
                 <w:lang w:val="en-US"/>
               </w:rPr>
               <w:t>IEPTeacherSubject</w:t>
             </w:r>
-            <w:proofErr w:type="spellEnd"/>
           </w:p>
         </w:tc>
         <w:tc>
@@ -1934,14 +2021,12 @@
                 <w:lang w:val="en-US"/>
               </w:rPr>
             </w:pPr>
-            <w:proofErr w:type="spellStart"/>
             <w:r>
               <w:rPr>
                 <w:lang w:val="en-US"/>
               </w:rPr>
               <w:t>IEPNews</w:t>
             </w:r>
-            <w:proofErr w:type="spellEnd"/>
           </w:p>
         </w:tc>
         <w:tc>
@@ -1998,14 +2083,12 @@
                 <w:lang w:val="en-US"/>
               </w:rPr>
             </w:pPr>
-            <w:proofErr w:type="spellStart"/>
             <w:r>
               <w:rPr>
                 <w:lang w:val="en-US"/>
               </w:rPr>
               <w:t>IEPStudentTraffic</w:t>
             </w:r>
-            <w:proofErr w:type="spellEnd"/>
           </w:p>
         </w:tc>
         <w:tc>
@@ -2441,18 +2524,10 @@
         <w:t xml:space="preserve"> </w:t>
       </w:r>
       <w:r>
-        <w:t>кодовых словарей приведено в (Таблица</w:t>
-      </w:r>
-      <w:proofErr w:type="gramStart"/>
-      <w:r>
-        <w:t xml:space="preserve"> </w:t>
+        <w:t xml:space="preserve">кодовых словарей приведено в (Таблица </w:t>
       </w:r>
       <w:r>
-        <w:t>)</w:t>
-      </w:r>
-      <w:proofErr w:type="gramEnd"/>
-      <w:r>
-        <w:t>.</w:t>
+        <w:t>).</w:t>
       </w:r>
     </w:p>
     <w:tbl>
@@ -2575,7 +2650,6 @@
                 <w:lang w:val="en-US"/>
               </w:rPr>
             </w:pPr>
-            <w:proofErr w:type="spellStart"/>
             <w:r>
               <w:rPr>
                 <w:b/>
@@ -2583,7 +2657,6 @@
               </w:rPr>
               <w:t>ListAccountType</w:t>
             </w:r>
-            <w:proofErr w:type="spellEnd"/>
           </w:p>
         </w:tc>
       </w:tr>
@@ -2600,14 +2673,12 @@
                 <w:lang w:val="en-US"/>
               </w:rPr>
             </w:pPr>
-            <w:proofErr w:type="spellStart"/>
             <w:r>
               <w:rPr>
                 <w:lang w:val="en-US"/>
               </w:rPr>
               <w:t>id_account_type</w:t>
             </w:r>
-            <w:proofErr w:type="spellEnd"/>
           </w:p>
         </w:tc>
         <w:tc>
@@ -2760,7 +2831,6 @@
                 <w:lang w:val="en-US"/>
               </w:rPr>
             </w:pPr>
-            <w:proofErr w:type="spellStart"/>
             <w:r>
               <w:rPr>
                 <w:b/>
@@ -2768,7 +2838,6 @@
               </w:rPr>
               <w:t>ListEducationForm</w:t>
             </w:r>
-            <w:proofErr w:type="spellEnd"/>
           </w:p>
         </w:tc>
       </w:tr>
@@ -2785,14 +2854,12 @@
                 <w:lang w:val="en-US"/>
               </w:rPr>
             </w:pPr>
-            <w:proofErr w:type="spellStart"/>
             <w:r>
               <w:rPr>
                 <w:lang w:val="en-US"/>
               </w:rPr>
               <w:t>id_education_form</w:t>
             </w:r>
-            <w:proofErr w:type="spellEnd"/>
           </w:p>
         </w:tc>
         <w:tc>
@@ -2945,7 +3012,6 @@
                 <w:lang w:val="en-US"/>
               </w:rPr>
             </w:pPr>
-            <w:proofErr w:type="spellStart"/>
             <w:r>
               <w:rPr>
                 <w:b/>
@@ -2967,7 +3033,6 @@
               </w:rPr>
               <w:t>Form</w:t>
             </w:r>
-            <w:proofErr w:type="spellEnd"/>
           </w:p>
         </w:tc>
       </w:tr>
@@ -2987,14 +3052,12 @@
                 <w:lang w:val="en-US"/>
               </w:rPr>
             </w:pPr>
-            <w:proofErr w:type="spellStart"/>
             <w:r>
               <w:rPr>
                 <w:lang w:val="en-US"/>
               </w:rPr>
               <w:t>id_education_pay_form</w:t>
             </w:r>
-            <w:proofErr w:type="spellEnd"/>
           </w:p>
         </w:tc>
         <w:tc>
@@ -3150,7 +3213,6 @@
                 <w:lang w:val="en-US"/>
               </w:rPr>
             </w:pPr>
-            <w:proofErr w:type="spellStart"/>
             <w:r>
               <w:rPr>
                 <w:b/>
@@ -3165,7 +3227,6 @@
               </w:rPr>
               <w:t>Unit</w:t>
             </w:r>
-            <w:proofErr w:type="spellEnd"/>
           </w:p>
         </w:tc>
       </w:tr>
@@ -3185,14 +3246,12 @@
                 <w:lang w:val="en-US"/>
               </w:rPr>
             </w:pPr>
-            <w:proofErr w:type="spellStart"/>
             <w:r>
               <w:rPr>
                 <w:lang w:val="en-US"/>
               </w:rPr>
               <w:t>id_education_unit</w:t>
             </w:r>
-            <w:proofErr w:type="spellEnd"/>
           </w:p>
         </w:tc>
         <w:tc>
@@ -3267,14 +3326,12 @@
                 <w:lang w:val="en-US"/>
               </w:rPr>
             </w:pPr>
-            <w:proofErr w:type="spellStart"/>
             <w:r>
               <w:rPr>
                 <w:lang w:val="en-US"/>
               </w:rPr>
               <w:t>id_education_form</w:t>
             </w:r>
-            <w:proofErr w:type="spellEnd"/>
           </w:p>
         </w:tc>
         <w:tc>
@@ -3501,7 +3558,6 @@
                 <w:lang w:val="en-US"/>
               </w:rPr>
             </w:pPr>
-            <w:proofErr w:type="spellStart"/>
             <w:r>
               <w:rPr>
                 <w:b/>
@@ -3516,7 +3572,6 @@
               </w:rPr>
               <w:t>Pair</w:t>
             </w:r>
-            <w:proofErr w:type="spellEnd"/>
           </w:p>
         </w:tc>
       </w:tr>
@@ -3536,14 +3591,12 @@
                 <w:lang w:val="en-US"/>
               </w:rPr>
             </w:pPr>
-            <w:proofErr w:type="spellStart"/>
             <w:r>
               <w:rPr>
                 <w:lang w:val="en-US"/>
               </w:rPr>
               <w:t>id_education_pair</w:t>
             </w:r>
-            <w:proofErr w:type="spellEnd"/>
           </w:p>
         </w:tc>
         <w:tc>
@@ -3692,14 +3745,12 @@
                 <w:lang w:val="en-US"/>
               </w:rPr>
             </w:pPr>
-            <w:proofErr w:type="spellStart"/>
             <w:r>
               <w:rPr>
                 <w:lang w:val="en-US"/>
               </w:rPr>
               <w:t>time_start</w:t>
             </w:r>
-            <w:proofErr w:type="spellEnd"/>
           </w:p>
         </w:tc>
         <w:tc>
@@ -3768,14 +3819,12 @@
                 <w:lang w:val="en-US"/>
               </w:rPr>
             </w:pPr>
-            <w:proofErr w:type="spellStart"/>
             <w:r>
               <w:rPr>
                 <w:lang w:val="en-US"/>
               </w:rPr>
               <w:t>tim_end</w:t>
             </w:r>
-            <w:proofErr w:type="spellEnd"/>
           </w:p>
         </w:tc>
         <w:tc>
@@ -3845,7 +3894,6 @@
                 <w:lang w:val="en-US"/>
               </w:rPr>
             </w:pPr>
-            <w:proofErr w:type="spellStart"/>
             <w:r>
               <w:rPr>
                 <w:b/>
@@ -3860,7 +3908,6 @@
               </w:rPr>
               <w:t>Day</w:t>
             </w:r>
-            <w:proofErr w:type="spellEnd"/>
           </w:p>
         </w:tc>
       </w:tr>
@@ -3880,7 +3927,6 @@
                 <w:lang w:val="en-US"/>
               </w:rPr>
             </w:pPr>
-            <w:proofErr w:type="spellStart"/>
             <w:r>
               <w:rPr>
                 <w:lang w:val="en-US"/>
@@ -3888,7 +3934,6 @@
               <w:lastRenderedPageBreak/>
               <w:t>id_education_day</w:t>
             </w:r>
-            <w:proofErr w:type="spellEnd"/>
           </w:p>
         </w:tc>
         <w:tc>
@@ -3963,14 +4008,12 @@
                 <w:lang w:val="en-US"/>
               </w:rPr>
             </w:pPr>
-            <w:proofErr w:type="spellStart"/>
             <w:r>
               <w:rPr>
                 <w:lang w:val="en-US"/>
               </w:rPr>
               <w:t>full_caption</w:t>
             </w:r>
-            <w:proofErr w:type="spellEnd"/>
           </w:p>
         </w:tc>
         <w:tc>
@@ -4045,14 +4088,12 @@
                 <w:lang w:val="en-US"/>
               </w:rPr>
             </w:pPr>
-            <w:proofErr w:type="spellStart"/>
             <w:r>
               <w:rPr>
                 <w:lang w:val="en-US"/>
               </w:rPr>
               <w:t>short_caption</w:t>
             </w:r>
-            <w:proofErr w:type="spellEnd"/>
           </w:p>
         </w:tc>
         <w:tc>
@@ -4128,7 +4169,6 @@
                 <w:lang w:val="en-US"/>
               </w:rPr>
             </w:pPr>
-            <w:proofErr w:type="spellStart"/>
             <w:r>
               <w:rPr>
                 <w:b/>
@@ -4136,7 +4176,6 @@
               </w:rPr>
               <w:t>ListRelationType</w:t>
             </w:r>
-            <w:proofErr w:type="spellEnd"/>
           </w:p>
         </w:tc>
       </w:tr>
@@ -4156,14 +4195,12 @@
                 <w:lang w:val="en-US"/>
               </w:rPr>
             </w:pPr>
-            <w:proofErr w:type="spellStart"/>
             <w:r>
               <w:rPr>
                 <w:lang w:val="en-US"/>
               </w:rPr>
               <w:t>id_realtion_type</w:t>
             </w:r>
-            <w:proofErr w:type="spellEnd"/>
           </w:p>
         </w:tc>
         <w:tc>
@@ -4319,7 +4356,6 @@
                 <w:lang w:val="en-US"/>
               </w:rPr>
             </w:pPr>
-            <w:proofErr w:type="spellStart"/>
             <w:r>
               <w:rPr>
                 <w:b/>
@@ -4327,7 +4363,6 @@
               </w:rPr>
               <w:t>ListSpecialty</w:t>
             </w:r>
-            <w:proofErr w:type="spellEnd"/>
           </w:p>
         </w:tc>
       </w:tr>
@@ -4347,14 +4382,12 @@
                 <w:lang w:val="en-US"/>
               </w:rPr>
             </w:pPr>
-            <w:proofErr w:type="spellStart"/>
             <w:r>
               <w:rPr>
                 <w:lang w:val="en-US"/>
               </w:rPr>
               <w:t>id_specialty</w:t>
             </w:r>
-            <w:proofErr w:type="spellEnd"/>
           </w:p>
         </w:tc>
         <w:tc>
@@ -4583,14 +4616,12 @@
             <w:pPr>
               <w:pStyle w:val="a3"/>
             </w:pPr>
-            <w:proofErr w:type="spellStart"/>
             <w:r>
               <w:rPr>
                 <w:lang w:val="en-US"/>
               </w:rPr>
               <w:t>fgos</w:t>
             </w:r>
-            <w:proofErr w:type="spellEnd"/>
             <w:r>
               <w:t>_</w:t>
             </w:r>
@@ -4665,7 +4696,6 @@
                 <w:b/>
               </w:rPr>
             </w:pPr>
-            <w:proofErr w:type="spellStart"/>
             <w:r>
               <w:rPr>
                 <w:b/>
@@ -4673,7 +4703,6 @@
               </w:rPr>
               <w:t>ListGroup</w:t>
             </w:r>
-            <w:proofErr w:type="spellEnd"/>
           </w:p>
         </w:tc>
       </w:tr>
@@ -4690,14 +4719,12 @@
                 <w:lang w:val="en-US"/>
               </w:rPr>
             </w:pPr>
-            <w:proofErr w:type="spellStart"/>
             <w:r>
               <w:rPr>
                 <w:lang w:val="en-US"/>
               </w:rPr>
               <w:t>id_group</w:t>
             </w:r>
-            <w:proofErr w:type="spellEnd"/>
           </w:p>
         </w:tc>
         <w:tc>
@@ -4769,14 +4796,12 @@
                 <w:lang w:val="en-US"/>
               </w:rPr>
             </w:pPr>
-            <w:proofErr w:type="spellStart"/>
             <w:r>
               <w:rPr>
                 <w:lang w:val="en-US"/>
               </w:rPr>
               <w:t>id_specialty</w:t>
             </w:r>
-            <w:proofErr w:type="spellEnd"/>
           </w:p>
         </w:tc>
         <w:tc>
@@ -4848,14 +4873,12 @@
                 <w:lang w:val="en-US"/>
               </w:rPr>
             </w:pPr>
-            <w:proofErr w:type="spellStart"/>
             <w:r>
               <w:rPr>
                 <w:lang w:val="en-US"/>
               </w:rPr>
               <w:t>id_education_unit</w:t>
             </w:r>
-            <w:proofErr w:type="spellEnd"/>
           </w:p>
         </w:tc>
         <w:tc>
@@ -4995,14 +5018,12 @@
                 <w:lang w:val="en-US"/>
               </w:rPr>
             </w:pPr>
-            <w:proofErr w:type="spellStart"/>
             <w:r>
               <w:rPr>
                 <w:lang w:val="en-US"/>
               </w:rPr>
               <w:t>education_year_start</w:t>
             </w:r>
-            <w:proofErr w:type="spellEnd"/>
           </w:p>
         </w:tc>
         <w:tc>
@@ -5065,14 +5086,12 @@
                 <w:lang w:val="en-US"/>
               </w:rPr>
             </w:pPr>
-            <w:proofErr w:type="spellStart"/>
             <w:r>
               <w:rPr>
                 <w:lang w:val="en-US"/>
               </w:rPr>
               <w:t>education_year_end</w:t>
             </w:r>
-            <w:proofErr w:type="spellEnd"/>
           </w:p>
         </w:tc>
         <w:tc>
@@ -5135,7 +5154,6 @@
                 <w:b/>
               </w:rPr>
             </w:pPr>
-            <w:proofErr w:type="spellStart"/>
             <w:r>
               <w:rPr>
                 <w:b/>
@@ -5143,7 +5161,6 @@
               </w:rPr>
               <w:t>ListSubject</w:t>
             </w:r>
-            <w:proofErr w:type="spellEnd"/>
           </w:p>
         </w:tc>
       </w:tr>
@@ -5160,14 +5177,12 @@
                 <w:lang w:val="en-US"/>
               </w:rPr>
             </w:pPr>
-            <w:proofErr w:type="spellStart"/>
             <w:r>
               <w:rPr>
                 <w:lang w:val="en-US"/>
               </w:rPr>
               <w:t>id_subject</w:t>
             </w:r>
-            <w:proofErr w:type="spellEnd"/>
           </w:p>
         </w:tc>
         <w:tc>
@@ -5320,15 +5335,7 @@
         <w:t>,</w:t>
       </w:r>
       <w:r>
-        <w:t xml:space="preserve"> приведено в (Таблица</w:t>
-      </w:r>
-      <w:proofErr w:type="gramStart"/>
-      <w:r>
-        <w:t xml:space="preserve"> )</w:t>
-      </w:r>
-      <w:proofErr w:type="gramEnd"/>
-      <w:r>
-        <w:t>.</w:t>
+        <w:t xml:space="preserve"> приведено в (Таблица ).</w:t>
       </w:r>
     </w:p>
     <w:tbl>
@@ -5451,7 +5458,6 @@
                 <w:lang w:val="en-US"/>
               </w:rPr>
             </w:pPr>
-            <w:proofErr w:type="spellStart"/>
             <w:r>
               <w:rPr>
                 <w:b/>
@@ -5459,7 +5465,6 @@
               </w:rPr>
               <w:t>IEPAccount</w:t>
             </w:r>
-            <w:proofErr w:type="spellEnd"/>
           </w:p>
         </w:tc>
       </w:tr>
@@ -5476,14 +5481,12 @@
                 <w:lang w:val="en-US"/>
               </w:rPr>
             </w:pPr>
-            <w:proofErr w:type="spellStart"/>
             <w:r>
               <w:rPr>
                 <w:lang w:val="en-US"/>
               </w:rPr>
               <w:t>id_account</w:t>
             </w:r>
-            <w:proofErr w:type="spellEnd"/>
           </w:p>
         </w:tc>
         <w:tc>
@@ -5555,14 +5558,12 @@
                 <w:lang w:val="en-US"/>
               </w:rPr>
             </w:pPr>
-            <w:proofErr w:type="spellStart"/>
             <w:r>
               <w:rPr>
                 <w:lang w:val="en-US"/>
               </w:rPr>
               <w:t>second_name</w:t>
             </w:r>
-            <w:proofErr w:type="spellEnd"/>
           </w:p>
         </w:tc>
         <w:tc>
@@ -5628,14 +5629,12 @@
                 <w:lang w:val="en-US"/>
               </w:rPr>
             </w:pPr>
-            <w:proofErr w:type="spellStart"/>
             <w:r>
               <w:rPr>
                 <w:lang w:val="en-US"/>
               </w:rPr>
               <w:t>first_name</w:t>
             </w:r>
-            <w:proofErr w:type="spellEnd"/>
           </w:p>
         </w:tc>
         <w:tc>
@@ -5846,14 +5845,12 @@
                 <w:lang w:val="en-US"/>
               </w:rPr>
             </w:pPr>
-            <w:proofErr w:type="spellStart"/>
             <w:r>
               <w:rPr>
                 <w:lang w:val="en-US"/>
               </w:rPr>
               <w:t>passwd</w:t>
             </w:r>
-            <w:proofErr w:type="spellEnd"/>
           </w:p>
         </w:tc>
         <w:tc>
@@ -5919,14 +5916,12 @@
                 <w:lang w:val="en-US"/>
               </w:rPr>
             </w:pPr>
-            <w:proofErr w:type="spellStart"/>
             <w:r>
               <w:rPr>
                 <w:lang w:val="en-US"/>
               </w:rPr>
               <w:t>id_account_type</w:t>
             </w:r>
-            <w:proofErr w:type="spellEnd"/>
           </w:p>
         </w:tc>
         <w:tc>
@@ -5999,7 +5994,6 @@
                 <w:lang w:val="en-US"/>
               </w:rPr>
             </w:pPr>
-            <w:proofErr w:type="spellStart"/>
             <w:r>
               <w:rPr>
                 <w:b/>
@@ -6007,7 +6001,6 @@
               </w:rPr>
               <w:t>IEPUnitManager</w:t>
             </w:r>
-            <w:proofErr w:type="spellEnd"/>
           </w:p>
         </w:tc>
       </w:tr>
@@ -6024,14 +6017,12 @@
                 <w:lang w:val="en-US"/>
               </w:rPr>
             </w:pPr>
-            <w:proofErr w:type="spellStart"/>
             <w:r>
               <w:rPr>
                 <w:lang w:val="en-US"/>
               </w:rPr>
               <w:t>id_unit_manager</w:t>
             </w:r>
-            <w:proofErr w:type="spellEnd"/>
           </w:p>
         </w:tc>
         <w:tc>
@@ -6103,14 +6094,12 @@
                 <w:lang w:val="en-US"/>
               </w:rPr>
             </w:pPr>
-            <w:proofErr w:type="spellStart"/>
             <w:r>
               <w:rPr>
                 <w:lang w:val="en-US"/>
               </w:rPr>
               <w:t>id_education_unit</w:t>
             </w:r>
-            <w:proofErr w:type="spellEnd"/>
           </w:p>
         </w:tc>
         <w:tc>
@@ -6186,7 +6175,6 @@
                 <w:lang w:val="en-US"/>
               </w:rPr>
             </w:pPr>
-            <w:proofErr w:type="spellStart"/>
             <w:r>
               <w:rPr>
                 <w:b/>
@@ -6194,7 +6182,6 @@
               </w:rPr>
               <w:t>IEPTeacher</w:t>
             </w:r>
-            <w:proofErr w:type="spellEnd"/>
           </w:p>
         </w:tc>
       </w:tr>
@@ -6207,18 +6194,13 @@
           <w:p>
             <w:pPr>
               <w:pStyle w:val="a3"/>
-              <w:rPr>
-                <w:lang w:val="en-US"/>
-              </w:rPr>
-            </w:pPr>
-            <w:proofErr w:type="spellStart"/>
+            </w:pPr>
             <w:r>
               <w:rPr>
                 <w:lang w:val="en-US"/>
               </w:rPr>
               <w:t>id_teacher</w:t>
             </w:r>
-            <w:proofErr w:type="spellEnd"/>
           </w:p>
         </w:tc>
         <w:tc>
@@ -6436,7 +6418,6 @@
                 <w:lang w:val="en-US"/>
               </w:rPr>
             </w:pPr>
-            <w:proofErr w:type="spellStart"/>
             <w:r>
               <w:rPr>
                 <w:b/>
@@ -6444,7 +6425,6 @@
               </w:rPr>
               <w:t>IEPStudent</w:t>
             </w:r>
-            <w:proofErr w:type="spellEnd"/>
           </w:p>
         </w:tc>
       </w:tr>
@@ -6461,14 +6441,12 @@
                 <w:lang w:val="en-US"/>
               </w:rPr>
             </w:pPr>
-            <w:proofErr w:type="spellStart"/>
             <w:r>
               <w:rPr>
                 <w:lang w:val="en-US"/>
               </w:rPr>
               <w:t>id_student</w:t>
             </w:r>
-            <w:proofErr w:type="spellEnd"/>
           </w:p>
         </w:tc>
         <w:tc>
@@ -6540,14 +6518,12 @@
                 <w:lang w:val="en-US"/>
               </w:rPr>
             </w:pPr>
-            <w:proofErr w:type="spellStart"/>
             <w:r>
               <w:rPr>
                 <w:lang w:val="en-US"/>
               </w:rPr>
               <w:t>id_group</w:t>
             </w:r>
-            <w:proofErr w:type="spellEnd"/>
           </w:p>
         </w:tc>
         <w:tc>
@@ -6619,14 +6595,12 @@
                 <w:lang w:val="en-US"/>
               </w:rPr>
             </w:pPr>
-            <w:proofErr w:type="spellStart"/>
             <w:r>
               <w:rPr>
                 <w:lang w:val="en-US"/>
               </w:rPr>
               <w:t>id_education_pay_form</w:t>
             </w:r>
-            <w:proofErr w:type="spellEnd"/>
           </w:p>
         </w:tc>
         <w:tc>
@@ -6698,14 +6672,12 @@
                 <w:lang w:val="en-US"/>
               </w:rPr>
             </w:pPr>
-            <w:proofErr w:type="spellStart"/>
             <w:r>
               <w:rPr>
                 <w:lang w:val="en-US"/>
               </w:rPr>
               <w:t>cell_phone</w:t>
             </w:r>
-            <w:proofErr w:type="spellEnd"/>
           </w:p>
         </w:tc>
         <w:tc>
@@ -6772,7 +6744,6 @@
                 <w:lang w:val="en-US"/>
               </w:rPr>
             </w:pPr>
-            <w:proofErr w:type="spellStart"/>
             <w:r>
               <w:rPr>
                 <w:b/>
@@ -6781,7 +6752,6 @@
               <w:lastRenderedPageBreak/>
               <w:t>IEPParent</w:t>
             </w:r>
-            <w:proofErr w:type="spellEnd"/>
           </w:p>
         </w:tc>
       </w:tr>
@@ -6798,14 +6768,12 @@
                 <w:lang w:val="en-US"/>
               </w:rPr>
             </w:pPr>
-            <w:proofErr w:type="spellStart"/>
             <w:r>
               <w:rPr>
                 <w:lang w:val="en-US"/>
               </w:rPr>
               <w:t>id_parent</w:t>
             </w:r>
-            <w:proofErr w:type="spellEnd"/>
           </w:p>
         </w:tc>
         <w:tc>
@@ -6948,14 +6916,12 @@
                 <w:lang w:val="en-US"/>
               </w:rPr>
             </w:pPr>
-            <w:proofErr w:type="spellStart"/>
             <w:r>
               <w:rPr>
                 <w:lang w:val="en-US"/>
               </w:rPr>
               <w:t>home_phone</w:t>
             </w:r>
-            <w:proofErr w:type="spellEnd"/>
           </w:p>
         </w:tc>
         <w:tc>
@@ -7021,14 +6987,12 @@
                 <w:lang w:val="en-US"/>
               </w:rPr>
             </w:pPr>
-            <w:proofErr w:type="spellStart"/>
             <w:r>
               <w:rPr>
                 <w:lang w:val="en-US"/>
               </w:rPr>
               <w:t>cell_phone</w:t>
             </w:r>
-            <w:proofErr w:type="spellEnd"/>
           </w:p>
         </w:tc>
         <w:tc>
@@ -7165,14 +7129,12 @@
                 <w:lang w:val="en-US"/>
               </w:rPr>
             </w:pPr>
-            <w:proofErr w:type="spellStart"/>
             <w:r>
               <w:rPr>
                 <w:lang w:val="en-US"/>
               </w:rPr>
               <w:t>work_place</w:t>
             </w:r>
-            <w:proofErr w:type="spellEnd"/>
           </w:p>
         </w:tc>
         <w:tc>
@@ -7203,6 +7165,9 @@
           <w:p>
             <w:pPr>
               <w:pStyle w:val="a3"/>
+              <w:rPr>
+                <w:lang w:val="en-US"/>
+              </w:rPr>
             </w:pPr>
             <w:r>
               <w:t>Место работы</w:t>
@@ -7238,14 +7203,12 @@
                 <w:lang w:val="en-US"/>
               </w:rPr>
             </w:pPr>
-            <w:proofErr w:type="spellStart"/>
             <w:r>
               <w:rPr>
                 <w:lang w:val="en-US"/>
               </w:rPr>
               <w:t>work_post</w:t>
             </w:r>
-            <w:proofErr w:type="spellEnd"/>
           </w:p>
         </w:tc>
         <w:tc>
@@ -7308,15 +7271,7 @@
         <w:t>,</w:t>
       </w:r>
       <w:r>
-        <w:t xml:space="preserve"> приведено в (Таблица</w:t>
-      </w:r>
-      <w:proofErr w:type="gramStart"/>
-      <w:r>
-        <w:t xml:space="preserve"> )</w:t>
-      </w:r>
-      <w:proofErr w:type="gramEnd"/>
-      <w:r>
-        <w:t>.</w:t>
+        <w:t xml:space="preserve"> приведено в (Таблица ).</w:t>
       </w:r>
     </w:p>
     <w:tbl>
@@ -7439,7 +7394,6 @@
                 <w:lang w:val="en-US"/>
               </w:rPr>
             </w:pPr>
-            <w:proofErr w:type="spellStart"/>
             <w:r>
               <w:rPr>
                 <w:b/>
@@ -7447,7 +7401,6 @@
               </w:rPr>
               <w:t>IEPMainSchedule</w:t>
             </w:r>
-            <w:proofErr w:type="spellEnd"/>
           </w:p>
         </w:tc>
       </w:tr>
@@ -7464,14 +7417,12 @@
                 <w:lang w:val="en-US"/>
               </w:rPr>
             </w:pPr>
-            <w:proofErr w:type="spellStart"/>
             <w:r>
               <w:rPr>
                 <w:lang w:val="en-US"/>
               </w:rPr>
               <w:t>id_group</w:t>
             </w:r>
-            <w:proofErr w:type="spellEnd"/>
           </w:p>
         </w:tc>
         <w:tc>
@@ -7543,14 +7494,12 @@
                 <w:lang w:val="en-US"/>
               </w:rPr>
             </w:pPr>
-            <w:proofErr w:type="spellStart"/>
             <w:r>
               <w:rPr>
                 <w:lang w:val="en-US"/>
               </w:rPr>
               <w:t>id_education_day</w:t>
             </w:r>
-            <w:proofErr w:type="spellEnd"/>
           </w:p>
         </w:tc>
         <w:tc>
@@ -7622,14 +7571,12 @@
                 <w:lang w:val="en-US"/>
               </w:rPr>
             </w:pPr>
-            <w:proofErr w:type="spellStart"/>
             <w:r>
               <w:rPr>
                 <w:lang w:val="en-US"/>
               </w:rPr>
               <w:t>id_education_pair</w:t>
             </w:r>
-            <w:proofErr w:type="spellEnd"/>
           </w:p>
         </w:tc>
         <w:tc>
@@ -7865,7 +7812,6 @@
                 <w:lang w:val="en-US"/>
               </w:rPr>
             </w:pPr>
-            <w:proofErr w:type="spellStart"/>
             <w:r>
               <w:rPr>
                 <w:b/>
@@ -7873,7 +7819,6 @@
               </w:rPr>
               <w:t>IEPChangeSchedule</w:t>
             </w:r>
-            <w:proofErr w:type="spellEnd"/>
           </w:p>
         </w:tc>
       </w:tr>
@@ -7890,14 +7835,12 @@
                 <w:lang w:val="en-US"/>
               </w:rPr>
             </w:pPr>
-            <w:proofErr w:type="spellStart"/>
             <w:r>
               <w:rPr>
                 <w:lang w:val="en-US"/>
               </w:rPr>
               <w:t>id_group</w:t>
             </w:r>
-            <w:proofErr w:type="spellEnd"/>
           </w:p>
         </w:tc>
         <w:tc>
@@ -7969,14 +7912,12 @@
                 <w:lang w:val="en-US"/>
               </w:rPr>
             </w:pPr>
-            <w:proofErr w:type="spellStart"/>
             <w:r>
               <w:rPr>
                 <w:lang w:val="en-US"/>
               </w:rPr>
               <w:t>day_date</w:t>
             </w:r>
-            <w:proofErr w:type="spellEnd"/>
           </w:p>
         </w:tc>
         <w:tc>
@@ -8042,14 +7983,12 @@
                 <w:lang w:val="en-US"/>
               </w:rPr>
             </w:pPr>
-            <w:proofErr w:type="spellStart"/>
             <w:r>
               <w:rPr>
                 <w:lang w:val="en-US"/>
               </w:rPr>
               <w:t>id_education_pair</w:t>
             </w:r>
-            <w:proofErr w:type="spellEnd"/>
           </w:p>
         </w:tc>
         <w:tc>
@@ -8121,14 +8060,12 @@
                 <w:lang w:val="en-US"/>
               </w:rPr>
             </w:pPr>
-            <w:proofErr w:type="spellStart"/>
             <w:r>
               <w:rPr>
                 <w:lang w:val="en-US"/>
               </w:rPr>
               <w:t>id_subject</w:t>
             </w:r>
-            <w:proofErr w:type="spellEnd"/>
           </w:p>
         </w:tc>
         <w:tc>
@@ -8188,15 +8125,7 @@
     <w:p/>
     <w:p>
       <w:r>
-        <w:t>Описание полей основных таблиц, связанные с тестами, создаваемые преподавателем, приведено в (Таблица</w:t>
-      </w:r>
-      <w:proofErr w:type="gramStart"/>
-      <w:r>
-        <w:t xml:space="preserve"> )</w:t>
-      </w:r>
-      <w:proofErr w:type="gramEnd"/>
-      <w:r>
-        <w:t>.</w:t>
+        <w:t>Описание полей основных таблиц, связанные с тестами, создаваемые преподавателем, приведено в (Таблица ).</w:t>
       </w:r>
     </w:p>
     <w:tbl>
@@ -8319,7 +8248,6 @@
                 <w:lang w:val="en-US"/>
               </w:rPr>
             </w:pPr>
-            <w:proofErr w:type="spellStart"/>
             <w:r>
               <w:rPr>
                 <w:b/>
@@ -8327,7 +8255,6 @@
               </w:rPr>
               <w:t>IEPTest</w:t>
             </w:r>
-            <w:proofErr w:type="spellEnd"/>
           </w:p>
         </w:tc>
       </w:tr>
@@ -8344,14 +8271,12 @@
                 <w:lang w:val="en-US"/>
               </w:rPr>
             </w:pPr>
-            <w:proofErr w:type="spellStart"/>
             <w:r>
               <w:rPr>
                 <w:lang w:val="en-US"/>
               </w:rPr>
               <w:t>id_test</w:t>
             </w:r>
-            <w:proofErr w:type="spellEnd"/>
           </w:p>
         </w:tc>
         <w:tc>
@@ -8423,14 +8348,12 @@
                 <w:lang w:val="en-US"/>
               </w:rPr>
             </w:pPr>
-            <w:proofErr w:type="spellStart"/>
             <w:r>
               <w:rPr>
                 <w:lang w:val="en-US"/>
               </w:rPr>
               <w:t>id_teacher</w:t>
             </w:r>
-            <w:proofErr w:type="spellEnd"/>
           </w:p>
         </w:tc>
         <w:tc>
@@ -8441,9 +8364,6 @@
           <w:p>
             <w:pPr>
               <w:pStyle w:val="a3"/>
-              <w:rPr>
-                <w:lang w:val="en-US"/>
-              </w:rPr>
             </w:pPr>
             <w:r>
               <w:rPr>
@@ -8502,14 +8422,12 @@
                 <w:lang w:val="en-US"/>
               </w:rPr>
             </w:pPr>
-            <w:proofErr w:type="spellStart"/>
             <w:r>
               <w:rPr>
                 <w:lang w:val="en-US"/>
               </w:rPr>
               <w:t>id_subject</w:t>
             </w:r>
-            <w:proofErr w:type="spellEnd"/>
           </w:p>
         </w:tc>
         <w:tc>
@@ -8656,7 +8574,6 @@
                 <w:lang w:val="en-US"/>
               </w:rPr>
             </w:pPr>
-            <w:proofErr w:type="spellStart"/>
             <w:r>
               <w:rPr>
                 <w:b/>
@@ -8664,7 +8581,6 @@
               </w:rPr>
               <w:t>IEPTestQuestion</w:t>
             </w:r>
-            <w:proofErr w:type="spellEnd"/>
           </w:p>
         </w:tc>
       </w:tr>
@@ -8681,14 +8597,12 @@
                 <w:lang w:val="en-US"/>
               </w:rPr>
             </w:pPr>
-            <w:proofErr w:type="spellStart"/>
             <w:r>
               <w:rPr>
                 <w:lang w:val="en-US"/>
               </w:rPr>
               <w:t>id_question</w:t>
             </w:r>
-            <w:proofErr w:type="spellEnd"/>
           </w:p>
         </w:tc>
         <w:tc>
@@ -8760,14 +8674,12 @@
                 <w:lang w:val="en-US"/>
               </w:rPr>
             </w:pPr>
-            <w:proofErr w:type="spellStart"/>
             <w:r>
               <w:rPr>
                 <w:lang w:val="en-US"/>
               </w:rPr>
               <w:t>id_test</w:t>
             </w:r>
-            <w:proofErr w:type="spellEnd"/>
           </w:p>
         </w:tc>
         <w:tc>
@@ -8985,7 +8897,6 @@
                 <w:lang w:val="en-US"/>
               </w:rPr>
             </w:pPr>
-            <w:proofErr w:type="spellStart"/>
             <w:r>
               <w:rPr>
                 <w:b/>
@@ -8993,7 +8904,6 @@
               </w:rPr>
               <w:t>IEPTestAnswer</w:t>
             </w:r>
-            <w:proofErr w:type="spellEnd"/>
           </w:p>
         </w:tc>
       </w:tr>
@@ -9010,14 +8920,12 @@
                 <w:lang w:val="en-US"/>
               </w:rPr>
             </w:pPr>
-            <w:proofErr w:type="spellStart"/>
             <w:r>
               <w:rPr>
                 <w:lang w:val="en-US"/>
               </w:rPr>
               <w:t>id_answer</w:t>
             </w:r>
-            <w:proofErr w:type="spellEnd"/>
           </w:p>
         </w:tc>
         <w:tc>
@@ -9089,14 +8997,12 @@
                 <w:lang w:val="en-US"/>
               </w:rPr>
             </w:pPr>
-            <w:proofErr w:type="spellStart"/>
             <w:r>
               <w:rPr>
                 <w:lang w:val="en-US"/>
               </w:rPr>
               <w:t>id_question</w:t>
             </w:r>
-            <w:proofErr w:type="spellEnd"/>
           </w:p>
         </w:tc>
         <w:tc>
@@ -9243,7 +9149,6 @@
                 <w:lang w:val="en-US"/>
               </w:rPr>
             </w:pPr>
-            <w:proofErr w:type="spellStart"/>
             <w:r>
               <w:rPr>
                 <w:b/>
@@ -9251,7 +9156,6 @@
               </w:rPr>
               <w:t>IEPTestGroup</w:t>
             </w:r>
-            <w:proofErr w:type="spellEnd"/>
           </w:p>
         </w:tc>
       </w:tr>
@@ -9268,7 +9172,6 @@
                 <w:lang w:val="en-US"/>
               </w:rPr>
             </w:pPr>
-            <w:proofErr w:type="spellStart"/>
             <w:r>
               <w:rPr>
                 <w:lang w:val="en-US"/>
@@ -9276,7 +9179,6 @@
               <w:lastRenderedPageBreak/>
               <w:t>id_test</w:t>
             </w:r>
-            <w:proofErr w:type="spellEnd"/>
           </w:p>
         </w:tc>
         <w:tc>
@@ -9348,14 +9250,12 @@
                 <w:lang w:val="en-US"/>
               </w:rPr>
             </w:pPr>
-            <w:proofErr w:type="spellStart"/>
             <w:r>
               <w:rPr>
                 <w:lang w:val="en-US"/>
               </w:rPr>
               <w:t>id_group</w:t>
             </w:r>
-            <w:proofErr w:type="spellEnd"/>
           </w:p>
         </w:tc>
         <w:tc>
@@ -9415,15 +9315,7 @@
     <w:p/>
     <w:p>
       <w:r>
-        <w:t>Описание полей основных таблиц, связанные с результатами тестирования студентов, приведено в (Таблица</w:t>
-      </w:r>
-      <w:proofErr w:type="gramStart"/>
-      <w:r>
-        <w:t xml:space="preserve"> )</w:t>
-      </w:r>
-      <w:proofErr w:type="gramEnd"/>
-      <w:r>
-        <w:t>.</w:t>
+        <w:t>Описание полей основных таблиц, связанные с результатами тестирования студентов, приведено в (Таблица ).</w:t>
       </w:r>
     </w:p>
     <w:tbl>
@@ -9546,7 +9438,6 @@
                 <w:lang w:val="en-US"/>
               </w:rPr>
             </w:pPr>
-            <w:proofErr w:type="spellStart"/>
             <w:r>
               <w:rPr>
                 <w:b/>
@@ -9554,7 +9445,6 @@
               </w:rPr>
               <w:t>IEPStudentTest</w:t>
             </w:r>
-            <w:proofErr w:type="spellEnd"/>
           </w:p>
         </w:tc>
       </w:tr>
@@ -9571,14 +9461,12 @@
                 <w:lang w:val="en-US"/>
               </w:rPr>
             </w:pPr>
-            <w:proofErr w:type="spellStart"/>
             <w:r>
               <w:rPr>
                 <w:lang w:val="en-US"/>
               </w:rPr>
               <w:t>id_student_test</w:t>
             </w:r>
-            <w:proofErr w:type="spellEnd"/>
           </w:p>
         </w:tc>
         <w:tc>
@@ -9650,14 +9538,12 @@
                 <w:lang w:val="en-US"/>
               </w:rPr>
             </w:pPr>
-            <w:proofErr w:type="spellStart"/>
             <w:r>
               <w:rPr>
                 <w:lang w:val="en-US"/>
               </w:rPr>
               <w:t>id_student</w:t>
             </w:r>
-            <w:proofErr w:type="spellEnd"/>
           </w:p>
         </w:tc>
         <w:tc>
@@ -9803,14 +9689,12 @@
                 <w:lang w:val="en-US"/>
               </w:rPr>
             </w:pPr>
-            <w:proofErr w:type="spellStart"/>
             <w:r>
               <w:rPr>
                 <w:lang w:val="en-US"/>
               </w:rPr>
               <w:t>pass_date</w:t>
             </w:r>
-            <w:proofErr w:type="spellEnd"/>
           </w:p>
         </w:tc>
         <w:tc>
@@ -10027,7 +9911,6 @@
                 <w:b/>
               </w:rPr>
             </w:pPr>
-            <w:proofErr w:type="spellStart"/>
             <w:r>
               <w:rPr>
                 <w:b/>
@@ -10049,7 +9932,6 @@
               </w:rPr>
               <w:t>Answer</w:t>
             </w:r>
-            <w:proofErr w:type="spellEnd"/>
           </w:p>
         </w:tc>
       </w:tr>
@@ -10066,14 +9948,12 @@
                 <w:lang w:val="en-US"/>
               </w:rPr>
             </w:pPr>
-            <w:proofErr w:type="spellStart"/>
             <w:r>
               <w:rPr>
                 <w:lang w:val="en-US"/>
               </w:rPr>
               <w:t>id_student_answer</w:t>
             </w:r>
-            <w:proofErr w:type="spellEnd"/>
           </w:p>
         </w:tc>
         <w:tc>
@@ -10145,14 +10025,12 @@
                 <w:lang w:val="en-US"/>
               </w:rPr>
             </w:pPr>
-            <w:proofErr w:type="spellStart"/>
             <w:r>
               <w:rPr>
                 <w:lang w:val="en-US"/>
               </w:rPr>
               <w:t>id_student_test</w:t>
             </w:r>
-            <w:proofErr w:type="spellEnd"/>
           </w:p>
         </w:tc>
         <w:tc>
@@ -10351,15 +10229,7 @@
     <w:p/>
     <w:p>
       <w:r>
-        <w:t>Описание полей прочих таблиц, приведено в (Таблица</w:t>
-      </w:r>
-      <w:proofErr w:type="gramStart"/>
-      <w:r>
-        <w:t xml:space="preserve"> )</w:t>
-      </w:r>
-      <w:proofErr w:type="gramEnd"/>
-      <w:r>
-        <w:t>.</w:t>
+        <w:t>Описание полей прочих таблиц, приведено в (Таблица ).</w:t>
       </w:r>
     </w:p>
     <w:tbl>
@@ -10482,7 +10352,6 @@
                 <w:lang w:val="en-US"/>
               </w:rPr>
             </w:pPr>
-            <w:proofErr w:type="spellStart"/>
             <w:r>
               <w:rPr>
                 <w:b/>
@@ -10490,7 +10359,6 @@
               </w:rPr>
               <w:t>IEPParentStudent</w:t>
             </w:r>
-            <w:proofErr w:type="spellEnd"/>
           </w:p>
         </w:tc>
       </w:tr>
@@ -10507,14 +10375,12 @@
                 <w:lang w:val="en-US"/>
               </w:rPr>
             </w:pPr>
-            <w:proofErr w:type="spellStart"/>
             <w:r>
               <w:rPr>
                 <w:lang w:val="en-US"/>
               </w:rPr>
               <w:t>id_parent</w:t>
             </w:r>
-            <w:proofErr w:type="spellEnd"/>
           </w:p>
         </w:tc>
         <w:tc>
@@ -10586,14 +10452,12 @@
                 <w:lang w:val="en-US"/>
               </w:rPr>
             </w:pPr>
-            <w:proofErr w:type="spellStart"/>
             <w:r>
               <w:rPr>
                 <w:lang w:val="en-US"/>
               </w:rPr>
               <w:t>id_student</w:t>
             </w:r>
-            <w:proofErr w:type="spellEnd"/>
           </w:p>
         </w:tc>
         <w:tc>
@@ -10665,14 +10529,12 @@
                 <w:lang w:val="en-US"/>
               </w:rPr>
             </w:pPr>
-            <w:proofErr w:type="spellStart"/>
             <w:r>
               <w:rPr>
                 <w:lang w:val="en-US"/>
               </w:rPr>
               <w:t>id_relation_type</w:t>
             </w:r>
-            <w:proofErr w:type="spellEnd"/>
           </w:p>
         </w:tc>
         <w:tc>
@@ -10748,7 +10610,6 @@
                 <w:lang w:val="en-US"/>
               </w:rPr>
             </w:pPr>
-            <w:proofErr w:type="spellStart"/>
             <w:r>
               <w:rPr>
                 <w:b/>
@@ -10756,7 +10617,6 @@
               </w:rPr>
               <w:t>IEPTeacherSubject</w:t>
             </w:r>
-            <w:proofErr w:type="spellEnd"/>
           </w:p>
         </w:tc>
       </w:tr>
@@ -10773,14 +10633,12 @@
                 <w:lang w:val="en-US"/>
               </w:rPr>
             </w:pPr>
-            <w:proofErr w:type="spellStart"/>
             <w:r>
               <w:rPr>
                 <w:lang w:val="en-US"/>
               </w:rPr>
               <w:t>id_teacher</w:t>
             </w:r>
-            <w:proofErr w:type="spellEnd"/>
           </w:p>
         </w:tc>
         <w:tc>
@@ -10852,14 +10710,12 @@
                 <w:lang w:val="en-US"/>
               </w:rPr>
             </w:pPr>
-            <w:proofErr w:type="spellStart"/>
             <w:r>
               <w:rPr>
                 <w:lang w:val="en-US"/>
               </w:rPr>
               <w:t>id_subject</w:t>
             </w:r>
-            <w:proofErr w:type="spellEnd"/>
           </w:p>
         </w:tc>
         <w:tc>
@@ -10935,7 +10791,6 @@
                 <w:lang w:val="en-US"/>
               </w:rPr>
             </w:pPr>
-            <w:proofErr w:type="spellStart"/>
             <w:r>
               <w:rPr>
                 <w:b/>
@@ -10943,7 +10798,6 @@
               </w:rPr>
               <w:t>IEPNews</w:t>
             </w:r>
-            <w:proofErr w:type="spellEnd"/>
           </w:p>
         </w:tc>
       </w:tr>
@@ -10960,14 +10814,12 @@
                 <w:lang w:val="en-US"/>
               </w:rPr>
             </w:pPr>
-            <w:proofErr w:type="spellStart"/>
             <w:r>
               <w:rPr>
                 <w:lang w:val="en-US"/>
               </w:rPr>
               <w:t>id_news</w:t>
             </w:r>
-            <w:proofErr w:type="spellEnd"/>
           </w:p>
         </w:tc>
         <w:tc>
@@ -11039,14 +10891,12 @@
                 <w:lang w:val="en-US"/>
               </w:rPr>
             </w:pPr>
-            <w:proofErr w:type="spellStart"/>
             <w:r>
               <w:rPr>
                 <w:lang w:val="en-US"/>
               </w:rPr>
               <w:t>id_author</w:t>
             </w:r>
-            <w:proofErr w:type="spellEnd"/>
           </w:p>
         </w:tc>
         <w:tc>
@@ -11257,14 +11107,12 @@
                 <w:lang w:val="en-US"/>
               </w:rPr>
             </w:pPr>
-            <w:proofErr w:type="spellStart"/>
             <w:r>
               <w:rPr>
                 <w:lang w:val="en-US"/>
               </w:rPr>
               <w:t>publication_date</w:t>
             </w:r>
-            <w:proofErr w:type="spellEnd"/>
           </w:p>
         </w:tc>
         <w:tc>
@@ -11334,7 +11182,6 @@
                 <w:lang w:val="en-US"/>
               </w:rPr>
             </w:pPr>
-            <w:proofErr w:type="spellStart"/>
             <w:r>
               <w:rPr>
                 <w:b/>
@@ -11342,7 +11189,6 @@
               </w:rPr>
               <w:t>IEPStudentTraffic</w:t>
             </w:r>
-            <w:proofErr w:type="spellEnd"/>
           </w:p>
         </w:tc>
       </w:tr>
@@ -11359,14 +11205,12 @@
                 <w:lang w:val="en-US"/>
               </w:rPr>
             </w:pPr>
-            <w:proofErr w:type="spellStart"/>
             <w:r>
               <w:rPr>
                 <w:lang w:val="en-US"/>
               </w:rPr>
               <w:t>id_student_traffic</w:t>
             </w:r>
-            <w:proofErr w:type="spellEnd"/>
           </w:p>
         </w:tc>
         <w:tc>
@@ -11438,14 +11282,12 @@
                 <w:lang w:val="en-US"/>
               </w:rPr>
             </w:pPr>
-            <w:proofErr w:type="spellStart"/>
             <w:r>
               <w:rPr>
                 <w:lang w:val="en-US"/>
               </w:rPr>
               <w:t>id_student</w:t>
             </w:r>
-            <w:proofErr w:type="spellEnd"/>
           </w:p>
         </w:tc>
         <w:tc>
@@ -11517,14 +11359,12 @@
                 <w:lang w:val="en-US"/>
               </w:rPr>
             </w:pPr>
-            <w:proofErr w:type="spellStart"/>
             <w:r>
               <w:rPr>
                 <w:lang w:val="en-US"/>
               </w:rPr>
               <w:t>visit_date</w:t>
             </w:r>
-            <w:proofErr w:type="spellEnd"/>
           </w:p>
         </w:tc>
         <w:tc>
@@ -11590,14 +11430,12 @@
                 <w:lang w:val="en-US"/>
               </w:rPr>
             </w:pPr>
-            <w:proofErr w:type="spellStart"/>
             <w:r>
               <w:rPr>
                 <w:lang w:val="en-US"/>
               </w:rPr>
               <w:t>passed_hours</w:t>
             </w:r>
-            <w:proofErr w:type="spellEnd"/>
           </w:p>
         </w:tc>
         <w:tc>
@@ -11663,14 +11501,12 @@
                 <w:lang w:val="en-US"/>
               </w:rPr>
             </w:pPr>
-            <w:proofErr w:type="spellStart"/>
             <w:r>
               <w:rPr>
                 <w:lang w:val="en-US"/>
               </w:rPr>
               <w:t>general_hours</w:t>
             </w:r>
-            <w:proofErr w:type="spellEnd"/>
           </w:p>
         </w:tc>
         <w:tc>
@@ -11752,13 +11588,8 @@
         <w:t xml:space="preserve"> </w:t>
       </w:r>
       <w:r>
-        <w:t>изображён на (Рисунок</w:t>
+        <w:t>изображён на (Рисунок )</w:t>
       </w:r>
-      <w:proofErr w:type="gramStart"/>
-      <w:r>
-        <w:t xml:space="preserve"> )</w:t>
-      </w:r>
-      <w:proofErr w:type="gramEnd"/>
       <w:r>
         <w:t>.</w:t>
       </w:r>
@@ -11819,10 +11650,7 @@
         <w:t>2.2.2.2 Проектирование представлений</w:t>
       </w:r>
     </w:p>
-    <w:p>
-      <w:bookmarkStart w:id="0" w:name="_GoBack"/>
-      <w:bookmarkEnd w:id="0"/>
-    </w:p>
+    <w:p/>
     <w:p/>
     <w:p>
       <w:pPr>
@@ -11832,13 +11660,7 @@
         <w:t>2.2.2.3 Создание хранимых процедур</w:t>
       </w:r>
     </w:p>
-    <w:p>
-      <w:pPr>
-        <w:rPr>
-          <w:lang w:val="en-US"/>
-        </w:rPr>
-      </w:pPr>
-    </w:p>
+    <w:p/>
     <w:p/>
     <w:p/>
     <w:p>
@@ -11852,7 +11674,159 @@
         <w:t>Создание пользователей</w:t>
       </w:r>
     </w:p>
-    <w:p/>
+    <w:p>
+      <w:r>
+        <w:t xml:space="preserve">Для защиты базы данных был создан пользователь </w:t>
+      </w:r>
+      <w:r>
+        <w:rPr>
+          <w:lang w:val="en-US"/>
+        </w:rPr>
+        <w:t>iepdb</w:t>
+      </w:r>
+      <w:r>
+        <w:t xml:space="preserve">, чтобы предоставить доступ только </w:t>
+      </w:r>
+      <w:r>
+        <w:t>к одноимённой базе данных</w:t>
+      </w:r>
+      <w:r>
+        <w:t xml:space="preserve"> </w:t>
+      </w:r>
+      <w:r>
+        <w:rPr>
+          <w:lang w:val="en-US"/>
+        </w:rPr>
+        <w:t>iepdb</w:t>
+      </w:r>
+      <w:r>
+        <w:t xml:space="preserve"> с ролями:</w:t>
+      </w:r>
+      <w:r>
+        <w:t xml:space="preserve"> </w:t>
+      </w:r>
+    </w:p>
+    <w:p>
+      <w:pPr>
+        <w:pStyle w:val="aa"/>
+        <w:numPr>
+          <w:ilvl w:val="0"/>
+          <w:numId w:val="20"/>
+        </w:numPr>
+      </w:pPr>
+      <w:r>
+        <w:rPr>
+          <w:lang w:val="en-US"/>
+        </w:rPr>
+        <w:t>table.readonly,</w:t>
+      </w:r>
+    </w:p>
+    <w:p>
+      <w:pPr>
+        <w:pStyle w:val="aa"/>
+        <w:numPr>
+          <w:ilvl w:val="0"/>
+          <w:numId w:val="20"/>
+        </w:numPr>
+      </w:pPr>
+      <w:r>
+        <w:rPr>
+          <w:lang w:val="en-US"/>
+        </w:rPr>
+        <w:t>table.insert,</w:t>
+      </w:r>
+    </w:p>
+    <w:p>
+      <w:pPr>
+        <w:pStyle w:val="aa"/>
+        <w:numPr>
+          <w:ilvl w:val="0"/>
+          <w:numId w:val="20"/>
+        </w:numPr>
+      </w:pPr>
+      <w:r>
+        <w:rPr>
+          <w:lang w:val="en-US"/>
+        </w:rPr>
+        <w:t>routine.execute</w:t>
+      </w:r>
+      <w:r>
+        <w:rPr>
+          <w:lang w:val="en-US"/>
+        </w:rPr>
+        <w:t>.</w:t>
+      </w:r>
+    </w:p>
+    <w:p>
+      <w:r>
+        <w:t xml:space="preserve">Тем самым мы позволим пользователю только </w:t>
+      </w:r>
+      <w:r>
+        <w:t>следующие операции:</w:t>
+      </w:r>
+    </w:p>
+    <w:p>
+      <w:pPr>
+        <w:pStyle w:val="aa"/>
+        <w:numPr>
+          <w:ilvl w:val="0"/>
+          <w:numId w:val="21"/>
+        </w:numPr>
+      </w:pPr>
+      <w:r>
+        <w:rPr>
+          <w:lang w:val="en-US"/>
+        </w:rPr>
+        <w:t>SELECT,</w:t>
+      </w:r>
+    </w:p>
+    <w:p>
+      <w:pPr>
+        <w:pStyle w:val="aa"/>
+        <w:numPr>
+          <w:ilvl w:val="0"/>
+          <w:numId w:val="21"/>
+        </w:numPr>
+      </w:pPr>
+      <w:r>
+        <w:rPr>
+          <w:lang w:val="en-US"/>
+        </w:rPr>
+        <w:t>INSERT,</w:t>
+      </w:r>
+    </w:p>
+    <w:p>
+      <w:pPr>
+        <w:pStyle w:val="aa"/>
+        <w:numPr>
+          <w:ilvl w:val="0"/>
+          <w:numId w:val="21"/>
+        </w:numPr>
+      </w:pPr>
+      <w:r>
+        <w:rPr>
+          <w:lang w:val="en-US"/>
+        </w:rPr>
+        <w:t>TRIGGER,</w:t>
+      </w:r>
+    </w:p>
+    <w:p>
+      <w:pPr>
+        <w:pStyle w:val="aa"/>
+        <w:numPr>
+          <w:ilvl w:val="0"/>
+          <w:numId w:val="21"/>
+        </w:numPr>
+      </w:pPr>
+      <w:r>
+        <w:rPr>
+          <w:lang w:val="en-US"/>
+        </w:rPr>
+        <w:t>EXECUTE.</w:t>
+      </w:r>
+      <w:bookmarkStart w:id="0" w:name="_GoBack"/>
+      <w:bookmarkEnd w:id="0"/>
+    </w:p>
     <w:p/>
     <w:p>
       <w:pPr>
@@ -11873,6 +11847,7 @@
         <w:pStyle w:val="2"/>
       </w:pPr>
       <w:r>
+        <w:lastRenderedPageBreak/>
         <w:t>2.2.</w:t>
       </w:r>
       <w:r>
@@ -11952,8 +11927,34 @@
         <w:t>Model</w:t>
       </w:r>
     </w:p>
-    <w:p/>
-    <w:p/>
+    <w:p>
+      <w:pPr>
+        <w:rPr>
+          <w:lang w:val="en-US"/>
+        </w:rPr>
+      </w:pPr>
+      <w:r>
+        <w:t xml:space="preserve">Для </w:t>
+      </w:r>
+      <w:r>
+        <w:t>большинства</w:t>
+      </w:r>
+      <w:r>
+        <w:t xml:space="preserve"> таблицы необходимо создать </w:t>
+      </w:r>
+      <w:r>
+        <w:t>связанную с ней модель, чтобы в</w:t>
+      </w:r>
+      <w:r>
+        <w:t xml:space="preserve">последствии можно было </w:t>
+      </w:r>
+      <w:r>
+        <w:t>работать с данными.</w:t>
+      </w:r>
+      <w:r>
+        <w:t xml:space="preserve"> </w:t>
+      </w:r>
+    </w:p>
     <w:p>
       <w:r>
         <w:rPr>
@@ -11965,41 +11966,365 @@
         <w:t xml:space="preserve"> </w:t>
       </w:r>
       <w:r>
-        <w:t>диаграмма классов модели изображена на (</w:t>
+        <w:t>диаграмма классов моделей</w:t>
       </w:r>
-      <w:proofErr w:type="gramStart"/>
       <w:r>
-        <w:t>Рисунок )</w:t>
+        <w:t xml:space="preserve"> </w:t>
       </w:r>
-      <w:proofErr w:type="gramEnd"/>
+      <w:r>
+        <w:t>отображена</w:t>
+      </w:r>
+      <w:r>
+        <w:t xml:space="preserve"> на (Рисунок п-п)</w:t>
+      </w:r>
       <w:r>
         <w:t>.</w:t>
+      </w:r>
+      <w:r>
+        <w:t xml:space="preserve"> </w:t>
+      </w:r>
+    </w:p>
+    <w:p>
+      <w:pPr>
+        <w:ind w:firstLine="0"/>
+        <w:jc w:val="center"/>
+      </w:pPr>
+      <w:r>
+        <w:rPr>
+          <w:noProof/>
+          <w:lang w:eastAsia="ru-RU"/>
+        </w:rPr>
+        <w:lastRenderedPageBreak/>
+        <w:drawing>
+          <wp:inline distT="0" distB="0" distL="0" distR="0">
+            <wp:extent cx="6480175" cy="9190355"/>
+            <wp:effectExtent l="0" t="0" r="0" b="0"/>
+            <wp:docPr id="12" name="Рисунок 12" descr="C:\OpenServer\domains\EDUKIT\docs\Проектирование\MVC\Models. Кодовые словари.png"/>
+            <wp:cNvGraphicFramePr>
+              <a:graphicFrameLocks xmlns:a="http://schemas.openxmlformats.org/drawingml/2006/main" noChangeAspect="1"/>
+            </wp:cNvGraphicFramePr>
+            <a:graphic xmlns:a="http://schemas.openxmlformats.org/drawingml/2006/main">
+              <a:graphicData uri="http://schemas.openxmlformats.org/drawingml/2006/picture">
+                <pic:pic xmlns:pic="http://schemas.openxmlformats.org/drawingml/2006/picture">
+                  <pic:nvPicPr>
+                    <pic:cNvPr id="0" name="Picture 13" descr="C:\OpenServer\domains\EDUKIT\docs\Проектирование\MVC\Models. Кодовые словари.png"/>
+                    <pic:cNvPicPr>
+                      <a:picLocks noChangeAspect="1" noChangeArrowheads="1"/>
+                    </pic:cNvPicPr>
+                  </pic:nvPicPr>
+                  <pic:blipFill>
+                    <a:blip r:embed="rId14">
+                      <a:extLst>
+                        <a:ext uri="{28A0092B-C50C-407E-A947-70E740481C1C}">
+                          <a14:useLocalDpi xmlns:a14="http://schemas.microsoft.com/office/drawing/2010/main" val="0"/>
+                        </a:ext>
+                      </a:extLst>
+                    </a:blip>
+                    <a:srcRect/>
+                    <a:stretch>
+                      <a:fillRect/>
+                    </a:stretch>
+                  </pic:blipFill>
+                  <pic:spPr bwMode="auto">
+                    <a:xfrm>
+                      <a:off x="0" y="0"/>
+                      <a:ext cx="6480175" cy="9190355"/>
+                    </a:xfrm>
+                    <a:prstGeom prst="rect">
+                      <a:avLst/>
+                    </a:prstGeom>
+                    <a:noFill/>
+                    <a:ln>
+                      <a:noFill/>
+                    </a:ln>
+                  </pic:spPr>
+                </pic:pic>
+              </a:graphicData>
+            </a:graphic>
+          </wp:inline>
+        </w:drawing>
       </w:r>
     </w:p>
     <w:p/>
     <w:p/>
-    <w:p/>
-    <w:p/>
     <w:p>
       <w:pPr>
-        <w:pStyle w:val="2"/>
+        <w:ind w:firstLine="0"/>
         <w:rPr>
           <w:lang w:val="en-US"/>
         </w:rPr>
       </w:pPr>
       <w:r>
         <w:rPr>
+          <w:noProof/>
+          <w:lang w:eastAsia="ru-RU"/>
+        </w:rPr>
+        <w:lastRenderedPageBreak/>
+        <w:drawing>
+          <wp:inline distT="0" distB="0" distL="0" distR="0">
+            <wp:extent cx="6480175" cy="9190355"/>
+            <wp:effectExtent l="0" t="0" r="0" b="0"/>
+            <wp:docPr id="10" name="Рисунок 10" descr="C:\OpenServer\domains\EDUKIT\docs\Проектирование\MVC\Models. Аккаунты.png"/>
+            <wp:cNvGraphicFramePr>
+              <a:graphicFrameLocks xmlns:a="http://schemas.openxmlformats.org/drawingml/2006/main" noChangeAspect="1"/>
+            </wp:cNvGraphicFramePr>
+            <a:graphic xmlns:a="http://schemas.openxmlformats.org/drawingml/2006/main">
+              <a:graphicData uri="http://schemas.openxmlformats.org/drawingml/2006/picture">
+                <pic:pic xmlns:pic="http://schemas.openxmlformats.org/drawingml/2006/picture">
+                  <pic:nvPicPr>
+                    <pic:cNvPr id="0" name="Picture 10" descr="C:\OpenServer\domains\EDUKIT\docs\Проектирование\MVC\Models. Аккаунты.png"/>
+                    <pic:cNvPicPr>
+                      <a:picLocks noChangeAspect="1" noChangeArrowheads="1"/>
+                    </pic:cNvPicPr>
+                  </pic:nvPicPr>
+                  <pic:blipFill>
+                    <a:blip r:embed="rId15">
+                      <a:extLst>
+                        <a:ext uri="{28A0092B-C50C-407E-A947-70E740481C1C}">
+                          <a14:useLocalDpi xmlns:a14="http://schemas.microsoft.com/office/drawing/2010/main" val="0"/>
+                        </a:ext>
+                      </a:extLst>
+                    </a:blip>
+                    <a:srcRect/>
+                    <a:stretch>
+                      <a:fillRect/>
+                    </a:stretch>
+                  </pic:blipFill>
+                  <pic:spPr bwMode="auto">
+                    <a:xfrm>
+                      <a:off x="0" y="0"/>
+                      <a:ext cx="6480175" cy="9190355"/>
+                    </a:xfrm>
+                    <a:prstGeom prst="rect">
+                      <a:avLst/>
+                    </a:prstGeom>
+                    <a:noFill/>
+                    <a:ln>
+                      <a:noFill/>
+                    </a:ln>
+                  </pic:spPr>
+                </pic:pic>
+              </a:graphicData>
+            </a:graphic>
+          </wp:inline>
+        </w:drawing>
+      </w:r>
+    </w:p>
+    <w:p>
+      <w:pPr>
+        <w:ind w:firstLine="0"/>
+        <w:rPr>
           <w:lang w:val="en-US"/>
         </w:rPr>
+      </w:pPr>
+      <w:r>
+        <w:rPr>
+          <w:noProof/>
+          <w:lang w:eastAsia="ru-RU"/>
+        </w:rPr>
+        <w:lastRenderedPageBreak/>
+        <w:drawing>
+          <wp:inline distT="0" distB="0" distL="0" distR="0">
+            <wp:extent cx="6480175" cy="9197448"/>
+            <wp:effectExtent l="0" t="0" r="0" b="3810"/>
+            <wp:docPr id="13" name="Рисунок 13" descr="C:\OpenServer\domains\EDUKIT\docs\Проектирование\MVC\Models. Расписание.png"/>
+            <wp:cNvGraphicFramePr>
+              <a:graphicFrameLocks xmlns:a="http://schemas.openxmlformats.org/drawingml/2006/main" noChangeAspect="1"/>
+            </wp:cNvGraphicFramePr>
+            <a:graphic xmlns:a="http://schemas.openxmlformats.org/drawingml/2006/main">
+              <a:graphicData uri="http://schemas.openxmlformats.org/drawingml/2006/picture">
+                <pic:pic xmlns:pic="http://schemas.openxmlformats.org/drawingml/2006/picture">
+                  <pic:nvPicPr>
+                    <pic:cNvPr id="0" name="Picture 14" descr="C:\OpenServer\domains\EDUKIT\docs\Проектирование\MVC\Models. Расписание.png"/>
+                    <pic:cNvPicPr>
+                      <a:picLocks noChangeAspect="1" noChangeArrowheads="1"/>
+                    </pic:cNvPicPr>
+                  </pic:nvPicPr>
+                  <pic:blipFill>
+                    <a:blip r:embed="rId16">
+                      <a:extLst>
+                        <a:ext uri="{28A0092B-C50C-407E-A947-70E740481C1C}">
+                          <a14:useLocalDpi xmlns:a14="http://schemas.microsoft.com/office/drawing/2010/main" val="0"/>
+                        </a:ext>
+                      </a:extLst>
+                    </a:blip>
+                    <a:srcRect/>
+                    <a:stretch>
+                      <a:fillRect/>
+                    </a:stretch>
+                  </pic:blipFill>
+                  <pic:spPr bwMode="auto">
+                    <a:xfrm>
+                      <a:off x="0" y="0"/>
+                      <a:ext cx="6480175" cy="9197448"/>
+                    </a:xfrm>
+                    <a:prstGeom prst="rect">
+                      <a:avLst/>
+                    </a:prstGeom>
+                    <a:noFill/>
+                    <a:ln>
+                      <a:noFill/>
+                    </a:ln>
+                  </pic:spPr>
+                </pic:pic>
+              </a:graphicData>
+            </a:graphic>
+          </wp:inline>
+        </w:drawing>
+      </w:r>
+    </w:p>
+    <w:p>
+      <w:pPr>
+        <w:ind w:firstLine="0"/>
+        <w:jc w:val="center"/>
+      </w:pPr>
+      <w:r>
+        <w:rPr>
+          <w:noProof/>
+          <w:lang w:eastAsia="ru-RU"/>
+        </w:rPr>
+        <w:lastRenderedPageBreak/>
+        <w:drawing>
+          <wp:inline distT="0" distB="0" distL="0" distR="0">
+            <wp:extent cx="6480175" cy="9190355"/>
+            <wp:effectExtent l="0" t="0" r="0" b="0"/>
+            <wp:docPr id="11" name="Рисунок 11" descr="C:\OpenServer\domains\EDUKIT\docs\Проектирование\MVC\Models. Тестирование.png"/>
+            <wp:cNvGraphicFramePr>
+              <a:graphicFrameLocks xmlns:a="http://schemas.openxmlformats.org/drawingml/2006/main" noChangeAspect="1"/>
+            </wp:cNvGraphicFramePr>
+            <a:graphic xmlns:a="http://schemas.openxmlformats.org/drawingml/2006/main">
+              <a:graphicData uri="http://schemas.openxmlformats.org/drawingml/2006/picture">
+                <pic:pic xmlns:pic="http://schemas.openxmlformats.org/drawingml/2006/picture">
+                  <pic:nvPicPr>
+                    <pic:cNvPr id="0" name="Picture 11" descr="C:\OpenServer\domains\EDUKIT\docs\Проектирование\MVC\Models. Тестирование.png"/>
+                    <pic:cNvPicPr>
+                      <a:picLocks noChangeAspect="1" noChangeArrowheads="1"/>
+                    </pic:cNvPicPr>
+                  </pic:nvPicPr>
+                  <pic:blipFill>
+                    <a:blip r:embed="rId17">
+                      <a:extLst>
+                        <a:ext uri="{28A0092B-C50C-407E-A947-70E740481C1C}">
+                          <a14:useLocalDpi xmlns:a14="http://schemas.microsoft.com/office/drawing/2010/main" val="0"/>
+                        </a:ext>
+                      </a:extLst>
+                    </a:blip>
+                    <a:srcRect/>
+                    <a:stretch>
+                      <a:fillRect/>
+                    </a:stretch>
+                  </pic:blipFill>
+                  <pic:spPr bwMode="auto">
+                    <a:xfrm>
+                      <a:off x="0" y="0"/>
+                      <a:ext cx="6480175" cy="9190355"/>
+                    </a:xfrm>
+                    <a:prstGeom prst="rect">
+                      <a:avLst/>
+                    </a:prstGeom>
+                    <a:noFill/>
+                    <a:ln>
+                      <a:noFill/>
+                    </a:ln>
+                  </pic:spPr>
+                </pic:pic>
+              </a:graphicData>
+            </a:graphic>
+          </wp:inline>
+        </w:drawing>
+      </w:r>
+    </w:p>
+    <w:p>
+      <w:pPr>
+        <w:ind w:firstLine="0"/>
+        <w:rPr>
+          <w:lang w:val="en-US"/>
+        </w:rPr>
+      </w:pPr>
+      <w:r>
+        <w:rPr>
+          <w:noProof/>
+          <w:lang w:eastAsia="ru-RU"/>
+        </w:rPr>
+        <w:lastRenderedPageBreak/>
+        <w:drawing>
+          <wp:inline distT="0" distB="0" distL="0" distR="0">
+            <wp:extent cx="6480175" cy="9197448"/>
+            <wp:effectExtent l="0" t="0" r="0" b="3810"/>
+            <wp:docPr id="14" name="Рисунок 14" descr="C:\OpenServer\domains\EDUKIT\docs\Проектирование\MVC\Models. Результаты тестирования.png"/>
+            <wp:cNvGraphicFramePr>
+              <a:graphicFrameLocks xmlns:a="http://schemas.openxmlformats.org/drawingml/2006/main" noChangeAspect="1"/>
+            </wp:cNvGraphicFramePr>
+            <a:graphic xmlns:a="http://schemas.openxmlformats.org/drawingml/2006/main">
+              <a:graphicData uri="http://schemas.openxmlformats.org/drawingml/2006/picture">
+                <pic:pic xmlns:pic="http://schemas.openxmlformats.org/drawingml/2006/picture">
+                  <pic:nvPicPr>
+                    <pic:cNvPr id="0" name="Picture 15" descr="C:\OpenServer\domains\EDUKIT\docs\Проектирование\MVC\Models. Результаты тестирования.png"/>
+                    <pic:cNvPicPr>
+                      <a:picLocks noChangeAspect="1" noChangeArrowheads="1"/>
+                    </pic:cNvPicPr>
+                  </pic:nvPicPr>
+                  <pic:blipFill>
+                    <a:blip r:embed="rId18">
+                      <a:extLst>
+                        <a:ext uri="{28A0092B-C50C-407E-A947-70E740481C1C}">
+                          <a14:useLocalDpi xmlns:a14="http://schemas.microsoft.com/office/drawing/2010/main" val="0"/>
+                        </a:ext>
+                      </a:extLst>
+                    </a:blip>
+                    <a:srcRect/>
+                    <a:stretch>
+                      <a:fillRect/>
+                    </a:stretch>
+                  </pic:blipFill>
+                  <pic:spPr bwMode="auto">
+                    <a:xfrm>
+                      <a:off x="0" y="0"/>
+                      <a:ext cx="6480175" cy="9197448"/>
+                    </a:xfrm>
+                    <a:prstGeom prst="rect">
+                      <a:avLst/>
+                    </a:prstGeom>
+                    <a:noFill/>
+                    <a:ln>
+                      <a:noFill/>
+                    </a:ln>
+                  </pic:spPr>
+                </pic:pic>
+              </a:graphicData>
+            </a:graphic>
+          </wp:inline>
+        </w:drawing>
+      </w:r>
+    </w:p>
+    <w:p>
+      <w:pPr>
+        <w:ind w:firstLine="0"/>
+        <w:rPr>
+          <w:lang w:val="en-US"/>
+        </w:rPr>
+      </w:pPr>
+    </w:p>
+    <w:p>
+      <w:pPr>
+        <w:ind w:firstLine="0"/>
+        <w:rPr>
+          <w:lang w:val="en-US"/>
+        </w:rPr>
+      </w:pPr>
+    </w:p>
+    <w:p>
+      <w:pPr>
+        <w:pStyle w:val="2"/>
+      </w:pPr>
+      <w:r>
+        <w:lastRenderedPageBreak/>
         <w:t>2.2.</w:t>
       </w:r>
       <w:r>
         <w:t>3</w:t>
       </w:r>
       <w:r>
-        <w:rPr>
-          <w:lang w:val="en-US"/>
-        </w:rPr>
         <w:t xml:space="preserve">.2 </w:t>
       </w:r>
       <w:r>
@@ -12009,40 +12334,19 @@
         <w:t>View</w:t>
       </w:r>
     </w:p>
+    <w:p/>
+    <w:p/>
     <w:p>
       <w:pPr>
-        <w:rPr>
-          <w:lang w:val="en-US"/>
-        </w:rPr>
-      </w:pPr>
-    </w:p>
-    <w:p>
-      <w:pPr>
-        <w:rPr>
-          <w:lang w:val="en-US"/>
-        </w:rPr>
-      </w:pPr>
-    </w:p>
-    <w:p>
-      <w:pPr>
         <w:pStyle w:val="2"/>
-        <w:rPr>
-          <w:lang w:val="en-US"/>
-        </w:rPr>
       </w:pPr>
       <w:r>
-        <w:rPr>
-          <w:lang w:val="en-US"/>
-        </w:rPr>
         <w:t>2.2.</w:t>
       </w:r>
       <w:r>
         <w:t>3</w:t>
       </w:r>
       <w:r>
-        <w:rPr>
-          <w:lang w:val="en-US"/>
-        </w:rPr>
         <w:t xml:space="preserve">.3 </w:t>
       </w:r>
       <w:r>
@@ -12052,90 +12356,18 @@
         <w:t>Controller</w:t>
       </w:r>
     </w:p>
-    <w:p>
-      <w:pPr>
-        <w:rPr>
-          <w:lang w:val="en-US"/>
-        </w:rPr>
-      </w:pPr>
-    </w:p>
-    <w:p>
-      <w:pPr>
-        <w:rPr>
-          <w:lang w:val="en-US"/>
-        </w:rPr>
-      </w:pPr>
-    </w:p>
-    <w:p>
-      <w:pPr>
-        <w:rPr>
-          <w:lang w:val="en-US"/>
-        </w:rPr>
-      </w:pPr>
-    </w:p>
-    <w:p>
-      <w:pPr>
-        <w:rPr>
-          <w:lang w:val="en-US"/>
-        </w:rPr>
-      </w:pPr>
-    </w:p>
-    <w:p>
-      <w:pPr>
-        <w:rPr>
-          <w:lang w:val="en-US"/>
-        </w:rPr>
-      </w:pPr>
-    </w:p>
-    <w:p>
-      <w:pPr>
-        <w:rPr>
-          <w:lang w:val="en-US"/>
-        </w:rPr>
-      </w:pPr>
-    </w:p>
-    <w:p>
-      <w:pPr>
-        <w:rPr>
-          <w:lang w:val="en-US"/>
-        </w:rPr>
-      </w:pPr>
-    </w:p>
-    <w:p>
-      <w:pPr>
-        <w:rPr>
-          <w:lang w:val="en-US"/>
-        </w:rPr>
-      </w:pPr>
-    </w:p>
-    <w:p>
-      <w:pPr>
-        <w:rPr>
-          <w:lang w:val="en-US"/>
-        </w:rPr>
-      </w:pPr>
-    </w:p>
-    <w:p>
-      <w:pPr>
-        <w:rPr>
-          <w:lang w:val="en-US"/>
-        </w:rPr>
-      </w:pPr>
-    </w:p>
-    <w:p>
-      <w:pPr>
-        <w:rPr>
-          <w:lang w:val="en-US"/>
-        </w:rPr>
-      </w:pPr>
-    </w:p>
-    <w:p>
-      <w:pPr>
-        <w:rPr>
-          <w:lang w:val="en-US"/>
-        </w:rPr>
-      </w:pPr>
-    </w:p>
+    <w:p/>
+    <w:p/>
+    <w:p/>
+    <w:p/>
+    <w:p/>
+    <w:p/>
+    <w:p/>
+    <w:p/>
+    <w:p/>
+    <w:p/>
+    <w:p/>
+    <w:p/>
     <w:sectPr>
       <w:pgSz w:w="11906" w:h="16838"/>
       <w:pgMar w:top="567" w:right="567" w:bottom="567" w:left="1134" w:header="709" w:footer="709" w:gutter="0"/>
@@ -12262,6 +12494,119 @@
     </w:lvl>
   </w:abstractNum>
   <w:abstractNum w:abstractNumId="1">
+    <w:nsid w:val="023C5B75"/>
+    <w:multiLevelType w:val="hybridMultilevel"/>
+    <w:tmpl w:val="C7DAA30A"/>
+    <w:lvl w:ilvl="0" w:tplc="695EDCFC">
+      <w:start w:val="1"/>
+      <w:numFmt w:val="bullet"/>
+      <w:lvlText w:val=""/>
+      <w:lvlJc w:val="left"/>
+      <w:pPr>
+        <w:ind w:left="1429" w:hanging="360"/>
+      </w:pPr>
+      <w:rPr>
+        <w:rFonts w:ascii="Symbol" w:hAnsi="Symbol" w:hint="default"/>
+      </w:rPr>
+    </w:lvl>
+    <w:lvl w:ilvl="1" w:tplc="04190003" w:tentative="1">
+      <w:start w:val="1"/>
+      <w:numFmt w:val="bullet"/>
+      <w:lvlText w:val="o"/>
+      <w:lvlJc w:val="left"/>
+      <w:pPr>
+        <w:ind w:left="2149" w:hanging="360"/>
+      </w:pPr>
+      <w:rPr>
+        <w:rFonts w:ascii="Courier New" w:hAnsi="Courier New" w:cs="Courier New" w:hint="default"/>
+      </w:rPr>
+    </w:lvl>
+    <w:lvl w:ilvl="2" w:tplc="04190005" w:tentative="1">
+      <w:start w:val="1"/>
+      <w:numFmt w:val="bullet"/>
+      <w:lvlText w:val=""/>
+      <w:lvlJc w:val="left"/>
+      <w:pPr>
+        <w:ind w:left="2869" w:hanging="360"/>
+      </w:pPr>
+      <w:rPr>
+        <w:rFonts w:ascii="Wingdings" w:hAnsi="Wingdings" w:hint="default"/>
+      </w:rPr>
+    </w:lvl>
+    <w:lvl w:ilvl="3" w:tplc="04190001" w:tentative="1">
+      <w:start w:val="1"/>
+      <w:numFmt w:val="bullet"/>
+      <w:lvlText w:val=""/>
+      <w:lvlJc w:val="left"/>
+      <w:pPr>
+        <w:ind w:left="3589" w:hanging="360"/>
+      </w:pPr>
+      <w:rPr>
+        <w:rFonts w:ascii="Symbol" w:hAnsi="Symbol" w:hint="default"/>
+      </w:rPr>
+    </w:lvl>
+    <w:lvl w:ilvl="4" w:tplc="04190003" w:tentative="1">
+      <w:start w:val="1"/>
+      <w:numFmt w:val="bullet"/>
+      <w:lvlText w:val="o"/>
+      <w:lvlJc w:val="left"/>
+      <w:pPr>
+        <w:ind w:left="4309" w:hanging="360"/>
+      </w:pPr>
+      <w:rPr>
+        <w:rFonts w:ascii="Courier New" w:hAnsi="Courier New" w:cs="Courier New" w:hint="default"/>
+      </w:rPr>
+    </w:lvl>
+    <w:lvl w:ilvl="5" w:tplc="04190005" w:tentative="1">
+      <w:start w:val="1"/>
+      <w:numFmt w:val="bullet"/>
+      <w:lvlText w:val=""/>
+      <w:lvlJc w:val="left"/>
+      <w:pPr>
+        <w:ind w:left="5029" w:hanging="360"/>
+      </w:pPr>
+      <w:rPr>
+        <w:rFonts w:ascii="Wingdings" w:hAnsi="Wingdings" w:hint="default"/>
+      </w:rPr>
+    </w:lvl>
+    <w:lvl w:ilvl="6" w:tplc="04190001" w:tentative="1">
+      <w:start w:val="1"/>
+      <w:numFmt w:val="bullet"/>
+      <w:lvlText w:val=""/>
+      <w:lvlJc w:val="left"/>
+      <w:pPr>
+        <w:ind w:left="5749" w:hanging="360"/>
+      </w:pPr>
+      <w:rPr>
+        <w:rFonts w:ascii="Symbol" w:hAnsi="Symbol" w:hint="default"/>
+      </w:rPr>
+    </w:lvl>
+    <w:lvl w:ilvl="7" w:tplc="04190003" w:tentative="1">
+      <w:start w:val="1"/>
+      <w:numFmt w:val="bullet"/>
+      <w:lvlText w:val="o"/>
+      <w:lvlJc w:val="left"/>
+      <w:pPr>
+        <w:ind w:left="6469" w:hanging="360"/>
+      </w:pPr>
+      <w:rPr>
+        <w:rFonts w:ascii="Courier New" w:hAnsi="Courier New" w:cs="Courier New" w:hint="default"/>
+      </w:rPr>
+    </w:lvl>
+    <w:lvl w:ilvl="8" w:tplc="04190005" w:tentative="1">
+      <w:start w:val="1"/>
+      <w:numFmt w:val="bullet"/>
+      <w:lvlText w:val=""/>
+      <w:lvlJc w:val="left"/>
+      <w:pPr>
+        <w:ind w:left="7189" w:hanging="360"/>
+      </w:pPr>
+      <w:rPr>
+        <w:rFonts w:ascii="Wingdings" w:hAnsi="Wingdings" w:hint="default"/>
+      </w:rPr>
+    </w:lvl>
+  </w:abstractNum>
+  <w:abstractNum w:abstractNumId="2">
     <w:nsid w:val="08834CC7"/>
     <w:multiLevelType w:val="hybridMultilevel"/>
     <w:tmpl w:val="8804AA5C"/>
@@ -12374,7 +12719,7 @@
       </w:rPr>
     </w:lvl>
   </w:abstractNum>
-  <w:abstractNum w:abstractNumId="2">
+  <w:abstractNum w:abstractNumId="3">
     <w:nsid w:val="0FB84066"/>
     <w:multiLevelType w:val="hybridMultilevel"/>
     <w:tmpl w:val="95D0C318"/>
@@ -12463,7 +12808,7 @@
       </w:pPr>
     </w:lvl>
   </w:abstractNum>
-  <w:abstractNum w:abstractNumId="3">
+  <w:abstractNum w:abstractNumId="4">
     <w:nsid w:val="23BF1CE4"/>
     <w:multiLevelType w:val="hybridMultilevel"/>
     <w:tmpl w:val="7D966DF0"/>
@@ -12552,7 +12897,7 @@
       </w:pPr>
     </w:lvl>
   </w:abstractNum>
-  <w:abstractNum w:abstractNumId="4">
+  <w:abstractNum w:abstractNumId="5">
     <w:nsid w:val="294E4D50"/>
     <w:multiLevelType w:val="hybridMultilevel"/>
     <w:tmpl w:val="D5BAF27C"/>
@@ -12665,7 +13010,7 @@
       </w:rPr>
     </w:lvl>
   </w:abstractNum>
-  <w:abstractNum w:abstractNumId="5">
+  <w:abstractNum w:abstractNumId="6">
     <w:nsid w:val="352D32ED"/>
     <w:multiLevelType w:val="hybridMultilevel"/>
     <w:tmpl w:val="BDAC2AE0"/>
@@ -12778,7 +13123,7 @@
       </w:rPr>
     </w:lvl>
   </w:abstractNum>
-  <w:abstractNum w:abstractNumId="6">
+  <w:abstractNum w:abstractNumId="7">
     <w:nsid w:val="35925A6F"/>
     <w:multiLevelType w:val="hybridMultilevel"/>
     <w:tmpl w:val="74323556"/>
@@ -12891,7 +13236,7 @@
       </w:rPr>
     </w:lvl>
   </w:abstractNum>
-  <w:abstractNum w:abstractNumId="7">
+  <w:abstractNum w:abstractNumId="8">
     <w:nsid w:val="3C4A1911"/>
     <w:multiLevelType w:val="hybridMultilevel"/>
     <w:tmpl w:val="95B4C8B6"/>
@@ -13004,7 +13349,7 @@
       </w:rPr>
     </w:lvl>
   </w:abstractNum>
-  <w:abstractNum w:abstractNumId="8">
+  <w:abstractNum w:abstractNumId="9">
     <w:nsid w:val="51EE582F"/>
     <w:multiLevelType w:val="hybridMultilevel"/>
     <w:tmpl w:val="B98CC8A8"/>
@@ -13117,7 +13462,120 @@
       </w:rPr>
     </w:lvl>
   </w:abstractNum>
-  <w:abstractNum w:abstractNumId="9">
+  <w:abstractNum w:abstractNumId="10">
+    <w:nsid w:val="57AE78FB"/>
+    <w:multiLevelType w:val="hybridMultilevel"/>
+    <w:tmpl w:val="04EAC25A"/>
+    <w:lvl w:ilvl="0" w:tplc="695EDCFC">
+      <w:start w:val="1"/>
+      <w:numFmt w:val="bullet"/>
+      <w:lvlText w:val=""/>
+      <w:lvlJc w:val="left"/>
+      <w:pPr>
+        <w:ind w:left="1429" w:hanging="360"/>
+      </w:pPr>
+      <w:rPr>
+        <w:rFonts w:ascii="Symbol" w:hAnsi="Symbol" w:hint="default"/>
+      </w:rPr>
+    </w:lvl>
+    <w:lvl w:ilvl="1" w:tplc="04190003" w:tentative="1">
+      <w:start w:val="1"/>
+      <w:numFmt w:val="bullet"/>
+      <w:lvlText w:val="o"/>
+      <w:lvlJc w:val="left"/>
+      <w:pPr>
+        <w:ind w:left="2149" w:hanging="360"/>
+      </w:pPr>
+      <w:rPr>
+        <w:rFonts w:ascii="Courier New" w:hAnsi="Courier New" w:cs="Courier New" w:hint="default"/>
+      </w:rPr>
+    </w:lvl>
+    <w:lvl w:ilvl="2" w:tplc="04190005" w:tentative="1">
+      <w:start w:val="1"/>
+      <w:numFmt w:val="bullet"/>
+      <w:lvlText w:val=""/>
+      <w:lvlJc w:val="left"/>
+      <w:pPr>
+        <w:ind w:left="2869" w:hanging="360"/>
+      </w:pPr>
+      <w:rPr>
+        <w:rFonts w:ascii="Wingdings" w:hAnsi="Wingdings" w:hint="default"/>
+      </w:rPr>
+    </w:lvl>
+    <w:lvl w:ilvl="3" w:tplc="04190001" w:tentative="1">
+      <w:start w:val="1"/>
+      <w:numFmt w:val="bullet"/>
+      <w:lvlText w:val=""/>
+      <w:lvlJc w:val="left"/>
+      <w:pPr>
+        <w:ind w:left="3589" w:hanging="360"/>
+      </w:pPr>
+      <w:rPr>
+        <w:rFonts w:ascii="Symbol" w:hAnsi="Symbol" w:hint="default"/>
+      </w:rPr>
+    </w:lvl>
+    <w:lvl w:ilvl="4" w:tplc="04190003" w:tentative="1">
+      <w:start w:val="1"/>
+      <w:numFmt w:val="bullet"/>
+      <w:lvlText w:val="o"/>
+      <w:lvlJc w:val="left"/>
+      <w:pPr>
+        <w:ind w:left="4309" w:hanging="360"/>
+      </w:pPr>
+      <w:rPr>
+        <w:rFonts w:ascii="Courier New" w:hAnsi="Courier New" w:cs="Courier New" w:hint="default"/>
+      </w:rPr>
+    </w:lvl>
+    <w:lvl w:ilvl="5" w:tplc="04190005" w:tentative="1">
+      <w:start w:val="1"/>
+      <w:numFmt w:val="bullet"/>
+      <w:lvlText w:val=""/>
+      <w:lvlJc w:val="left"/>
+      <w:pPr>
+        <w:ind w:left="5029" w:hanging="360"/>
+      </w:pPr>
+      <w:rPr>
+        <w:rFonts w:ascii="Wingdings" w:hAnsi="Wingdings" w:hint="default"/>
+      </w:rPr>
+    </w:lvl>
+    <w:lvl w:ilvl="6" w:tplc="04190001" w:tentative="1">
+      <w:start w:val="1"/>
+      <w:numFmt w:val="bullet"/>
+      <w:lvlText w:val=""/>
+      <w:lvlJc w:val="left"/>
+      <w:pPr>
+        <w:ind w:left="5749" w:hanging="360"/>
+      </w:pPr>
+      <w:rPr>
+        <w:rFonts w:ascii="Symbol" w:hAnsi="Symbol" w:hint="default"/>
+      </w:rPr>
+    </w:lvl>
+    <w:lvl w:ilvl="7" w:tplc="04190003" w:tentative="1">
+      <w:start w:val="1"/>
+      <w:numFmt w:val="bullet"/>
+      <w:lvlText w:val="o"/>
+      <w:lvlJc w:val="left"/>
+      <w:pPr>
+        <w:ind w:left="6469" w:hanging="360"/>
+      </w:pPr>
+      <w:rPr>
+        <w:rFonts w:ascii="Courier New" w:hAnsi="Courier New" w:cs="Courier New" w:hint="default"/>
+      </w:rPr>
+    </w:lvl>
+    <w:lvl w:ilvl="8" w:tplc="04190005" w:tentative="1">
+      <w:start w:val="1"/>
+      <w:numFmt w:val="bullet"/>
+      <w:lvlText w:val=""/>
+      <w:lvlJc w:val="left"/>
+      <w:pPr>
+        <w:ind w:left="7189" w:hanging="360"/>
+      </w:pPr>
+      <w:rPr>
+        <w:rFonts w:ascii="Wingdings" w:hAnsi="Wingdings" w:hint="default"/>
+      </w:rPr>
+    </w:lvl>
+  </w:abstractNum>
+  <w:abstractNum w:abstractNumId="11">
     <w:nsid w:val="5B3B2653"/>
     <w:multiLevelType w:val="hybridMultilevel"/>
     <w:tmpl w:val="D430DDEC"/>
@@ -13203,7 +13661,7 @@
       </w:pPr>
     </w:lvl>
   </w:abstractNum>
-  <w:abstractNum w:abstractNumId="10">
+  <w:abstractNum w:abstractNumId="12">
     <w:nsid w:val="5D9E3960"/>
     <w:multiLevelType w:val="hybridMultilevel"/>
     <w:tmpl w:val="933849E0"/>
@@ -13289,7 +13747,7 @@
       </w:pPr>
     </w:lvl>
   </w:abstractNum>
-  <w:abstractNum w:abstractNumId="11">
+  <w:abstractNum w:abstractNumId="13">
     <w:nsid w:val="64753689"/>
     <w:multiLevelType w:val="hybridMultilevel"/>
     <w:tmpl w:val="D6922A0A"/>
@@ -13402,7 +13860,7 @@
       </w:rPr>
     </w:lvl>
   </w:abstractNum>
-  <w:abstractNum w:abstractNumId="12">
+  <w:abstractNum w:abstractNumId="14">
     <w:nsid w:val="66AA45C0"/>
     <w:multiLevelType w:val="multilevel"/>
     <w:tmpl w:val="0419001D"/>
@@ -13488,7 +13946,7 @@
       </w:pPr>
     </w:lvl>
   </w:abstractNum>
-  <w:abstractNum w:abstractNumId="13">
+  <w:abstractNum w:abstractNumId="15">
     <w:nsid w:val="6EF57447"/>
     <w:multiLevelType w:val="hybridMultilevel"/>
     <w:tmpl w:val="12B64A4C"/>
@@ -13601,7 +14059,7 @@
       </w:rPr>
     </w:lvl>
   </w:abstractNum>
-  <w:abstractNum w:abstractNumId="14">
+  <w:abstractNum w:abstractNumId="16">
     <w:nsid w:val="716C0C34"/>
     <w:multiLevelType w:val="hybridMultilevel"/>
     <w:tmpl w:val="D62CF202"/>
@@ -13714,7 +14172,7 @@
       </w:rPr>
     </w:lvl>
   </w:abstractNum>
-  <w:abstractNum w:abstractNumId="15">
+  <w:abstractNum w:abstractNumId="17">
     <w:nsid w:val="7AE5750C"/>
     <w:multiLevelType w:val="hybridMultilevel"/>
     <w:tmpl w:val="43C4344A"/>
@@ -13827,7 +14285,7 @@
       </w:rPr>
     </w:lvl>
   </w:abstractNum>
-  <w:abstractNum w:abstractNumId="16">
+  <w:abstractNum w:abstractNumId="18">
     <w:nsid w:val="7B0134A8"/>
     <w:multiLevelType w:val="hybridMultilevel"/>
     <w:tmpl w:val="D5BAF27C"/>
@@ -13940,7 +14398,7 @@
       </w:rPr>
     </w:lvl>
   </w:abstractNum>
-  <w:abstractNum w:abstractNumId="17">
+  <w:abstractNum w:abstractNumId="19">
     <w:nsid w:val="7B400D1F"/>
     <w:multiLevelType w:val="hybridMultilevel"/>
     <w:tmpl w:val="0C8E21C6"/>
@@ -14029,7 +14487,7 @@
       </w:pPr>
     </w:lvl>
   </w:abstractNum>
-  <w:abstractNum w:abstractNumId="18">
+  <w:abstractNum w:abstractNumId="20">
     <w:nsid w:val="7BD0401A"/>
     <w:multiLevelType w:val="hybridMultilevel"/>
     <w:tmpl w:val="AF8E4556"/>
@@ -14143,61 +14601,67 @@
     </w:lvl>
   </w:abstractNum>
   <w:num w:numId="1">
-    <w:abstractNumId w:val="12"/>
+    <w:abstractNumId w:val="14"/>
   </w:num>
   <w:num w:numId="2">
-    <w:abstractNumId w:val="7"/>
+    <w:abstractNumId w:val="8"/>
   </w:num>
   <w:num w:numId="3">
-    <w:abstractNumId w:val="4"/>
+    <w:abstractNumId w:val="5"/>
   </w:num>
   <w:num w:numId="4">
     <w:abstractNumId w:val="0"/>
   </w:num>
   <w:num w:numId="5">
+    <w:abstractNumId w:val="4"/>
+  </w:num>
+  <w:num w:numId="6">
+    <w:abstractNumId w:val="19"/>
+  </w:num>
+  <w:num w:numId="7">
     <w:abstractNumId w:val="3"/>
   </w:num>
-  <w:num w:numId="6">
+  <w:num w:numId="8">
+    <w:abstractNumId w:val="9"/>
+  </w:num>
+  <w:num w:numId="9">
+    <w:abstractNumId w:val="6"/>
+  </w:num>
+  <w:num w:numId="10">
+    <w:abstractNumId w:val="13"/>
+  </w:num>
+  <w:num w:numId="11">
+    <w:abstractNumId w:val="2"/>
+  </w:num>
+  <w:num w:numId="12">
+    <w:abstractNumId w:val="20"/>
+  </w:num>
+  <w:num w:numId="13">
+    <w:abstractNumId w:val="7"/>
+  </w:num>
+  <w:num w:numId="14">
+    <w:abstractNumId w:val="18"/>
+  </w:num>
+  <w:num w:numId="15">
     <w:abstractNumId w:val="17"/>
   </w:num>
-  <w:num w:numId="7">
-    <w:abstractNumId w:val="2"/>
-  </w:num>
-  <w:num w:numId="8">
-    <w:abstractNumId w:val="8"/>
-  </w:num>
-  <w:num w:numId="9">
-    <w:abstractNumId w:val="5"/>
-  </w:num>
-  <w:num w:numId="10">
+  <w:num w:numId="16">
     <w:abstractNumId w:val="11"/>
   </w:num>
-  <w:num w:numId="11">
+  <w:num w:numId="17">
+    <w:abstractNumId w:val="15"/>
+  </w:num>
+  <w:num w:numId="18">
+    <w:abstractNumId w:val="12"/>
+  </w:num>
+  <w:num w:numId="19">
+    <w:abstractNumId w:val="16"/>
+  </w:num>
+  <w:num w:numId="20">
     <w:abstractNumId w:val="1"/>
   </w:num>
-  <w:num w:numId="12">
-    <w:abstractNumId w:val="18"/>
-  </w:num>
-  <w:num w:numId="13">
-    <w:abstractNumId w:val="6"/>
-  </w:num>
-  <w:num w:numId="14">
-    <w:abstractNumId w:val="16"/>
-  </w:num>
-  <w:num w:numId="15">
-    <w:abstractNumId w:val="15"/>
-  </w:num>
-  <w:num w:numId="16">
-    <w:abstractNumId w:val="9"/>
-  </w:num>
-  <w:num w:numId="17">
-    <w:abstractNumId w:val="13"/>
-  </w:num>
-  <w:num w:numId="18">
+  <w:num w:numId="21">
     <w:abstractNumId w:val="10"/>
-  </w:num>
-  <w:num w:numId="19">
-    <w:abstractNumId w:val="14"/>
   </w:num>
 </w:numbering>
 </file>
@@ -15331,7 +15795,7 @@
   <a:extraClrSchemeLst/>
   <a:extLst>
     <a:ext uri="{05A4C25C-085E-4340-85A3-A5531E510DB2}">
-      <thm15:themeFamily xmlns:thm15="http://schemas.microsoft.com/office/thememl/2012/main" xmlns="" name="Office Theme" id="{62F939B6-93AF-4DB8-9C6B-D6C7DFDC589F}" vid="{4A3C46E8-61CC-4603-A589-7422A47A8E4A}"/>
+      <thm15:themeFamily xmlns="" xmlns:thm15="http://schemas.microsoft.com/office/thememl/2012/main" name="Office Theme" id="{62F939B6-93AF-4DB8-9C6B-D6C7DFDC589F}" vid="{4A3C46E8-61CC-4603-A589-7422A47A8E4A}"/>
     </a:ext>
   </a:extLst>
 </a:theme>
@@ -15342,7 +15806,7 @@
 </file>
 
 <file path=customXml/itemProps1.xml><?xml version="1.0" encoding="utf-8"?>
-<ds:datastoreItem xmlns:ds="http://schemas.openxmlformats.org/officeDocument/2006/customXml" ds:itemID="{19FE9F1A-6E65-4B7B-9510-AC49BA22C8B6}">
+<ds:datastoreItem xmlns:ds="http://schemas.openxmlformats.org/officeDocument/2006/customXml" ds:itemID="{A53C6F2E-12E5-45D1-B1F1-5D43E9C9F447}">
   <ds:schemaRefs>
     <ds:schemaRef ds:uri="http://schemas.openxmlformats.org/officeDocument/2006/bibliography"/>
   </ds:schemaRefs>

--- a/docs/5. ПЗ. ПЧ. Проектирование программного изделия.docx
+++ b/docs/5. ПЗ. ПЧ. Проектирование программного изделия.docx
@@ -46,7 +46,12 @@
         <w:t xml:space="preserve">Исходными данными для проектирования </w:t>
       </w:r>
       <w:r>
-        <w:t xml:space="preserve">новый </w:t>
+        <w:t>ново</w:t>
+      </w:r>
+      <w:bookmarkStart w:id="0" w:name="_GoBack"/>
+      <w:bookmarkEnd w:id="0"/>
+      <w:r>
+        <w:t xml:space="preserve">й </w:t>
       </w:r>
       <w:r>
         <w:t>базы данных</w:t>
@@ -11824,8 +11829,6 @@
         </w:rPr>
         <w:t>EXECUTE.</w:t>
       </w:r>
-      <w:bookmarkStart w:id="0" w:name="_GoBack"/>
-      <w:bookmarkEnd w:id="0"/>
     </w:p>
     <w:p/>
     <w:p>
@@ -11842,16 +11845,40 @@
     <w:p/>
     <w:p/>
     <w:p/>
+    <w:p/>
     <w:p>
       <w:pPr>
         <w:pStyle w:val="2"/>
       </w:pPr>
       <w:r>
         <w:lastRenderedPageBreak/>
+        <w:t>2.2.3 Проектирование серверной части</w:t>
+      </w:r>
+    </w:p>
+    <w:p>
+      <w:pPr>
+        <w:pStyle w:val="2"/>
+      </w:pPr>
+      <w:r>
+        <w:t>2.2.3.1 Проектирование маршрутов</w:t>
+      </w:r>
+    </w:p>
+    <w:p/>
+    <w:p>
+      <w:pPr>
+        <w:pStyle w:val="2"/>
+      </w:pPr>
+      <w:r>
         <w:t>2.2.</w:t>
       </w:r>
       <w:r>
         <w:t>3</w:t>
+      </w:r>
+      <w:r>
+        <w:t>.</w:t>
+      </w:r>
+      <w:r>
+        <w:t>2</w:t>
       </w:r>
       <w:r>
         <w:t xml:space="preserve"> </w:t>
@@ -11918,6 +11945,9 @@
         <w:t>3</w:t>
       </w:r>
       <w:r>
+        <w:t>.2</w:t>
+      </w:r>
+      <w:r>
         <w:t xml:space="preserve">.1 </w:t>
       </w:r>
       <w:r>
@@ -11928,11 +11958,6 @@
       </w:r>
     </w:p>
     <w:p>
-      <w:pPr>
-        <w:rPr>
-          <w:lang w:val="en-US"/>
-        </w:rPr>
-      </w:pPr>
       <w:r>
         <w:t xml:space="preserve">Для </w:t>
       </w:r>
@@ -12325,6 +12350,9 @@
         <w:t>3</w:t>
       </w:r>
       <w:r>
+        <w:t>.2</w:t>
+      </w:r>
+      <w:r>
         <w:t xml:space="preserve">.2 </w:t>
       </w:r>
       <w:r>
@@ -12347,6 +12375,9 @@
         <w:t>3</w:t>
       </w:r>
       <w:r>
+        <w:t>.2</w:t>
+      </w:r>
+      <w:r>
         <w:t xml:space="preserve">.3 </w:t>
       </w:r>
       <w:r>
@@ -12354,6 +12385,15 @@
           <w:lang w:val="en-US"/>
         </w:rPr>
         <w:t>Controller</w:t>
+      </w:r>
+    </w:p>
+    <w:p/>
+    <w:p>
+      <w:pPr>
+        <w:pStyle w:val="2"/>
+      </w:pPr>
+      <w:r>
+        <w:t>2.2.3.3 Проектирование фильтров запросов</w:t>
       </w:r>
     </w:p>
     <w:p/>
@@ -15806,7 +15846,7 @@
 </file>
 
 <file path=customXml/itemProps1.xml><?xml version="1.0" encoding="utf-8"?>
-<ds:datastoreItem xmlns:ds="http://schemas.openxmlformats.org/officeDocument/2006/customXml" ds:itemID="{A53C6F2E-12E5-45D1-B1F1-5D43E9C9F447}">
+<ds:datastoreItem xmlns:ds="http://schemas.openxmlformats.org/officeDocument/2006/customXml" ds:itemID="{55F692CB-F728-4423-B491-45E6F6572A58}">
   <ds:schemaRefs>
     <ds:schemaRef ds:uri="http://schemas.openxmlformats.org/officeDocument/2006/bibliography"/>
   </ds:schemaRefs>

--- a/docs/5. ПЗ. ПЧ. Проектирование программного изделия.docx
+++ b/docs/5. ПЗ. ПЧ. Проектирование программного изделия.docx
@@ -48,8 +48,6 @@
       <w:r>
         <w:t>ново</w:t>
       </w:r>
-      <w:bookmarkStart w:id="0" w:name="_GoBack"/>
-      <w:bookmarkEnd w:id="0"/>
       <w:r>
         <w:t xml:space="preserve">й </w:t>
       </w:r>
@@ -2117,7 +2115,11 @@
         <w:t xml:space="preserve">Исходя из </w:t>
       </w:r>
       <w:r>
-        <w:t>спроектированных таблиц, можно построить</w:t>
+        <w:t>спроектированных таблиц, можно по</w:t>
+      </w:r>
+      <w:commentRangeStart w:id="0"/>
+      <w:r>
+        <w:t>строить</w:t>
       </w:r>
       <w:r>
         <w:t xml:space="preserve"> </w:t>
@@ -2135,7 +2137,29 @@
         <w:t>изображена</w:t>
       </w:r>
       <w:r>
-        <w:t xml:space="preserve"> на (Рисунок п-п).</w:t>
+        <w:t xml:space="preserve"> на (Рисунок </w:t>
+      </w:r>
+      <w:r>
+        <w:t>Б.1</w:t>
+      </w:r>
+      <w:r>
+        <w:t>-</w:t>
+      </w:r>
+      <w:r>
+        <w:t>Б.15</w:t>
+      </w:r>
+      <w:r>
+        <w:t>)</w:t>
+      </w:r>
+      <w:commentRangeEnd w:id="0"/>
+      <w:r>
+        <w:rPr>
+          <w:rStyle w:val="ad"/>
+        </w:rPr>
+        <w:commentReference w:id="0"/>
+      </w:r>
+      <w:r>
+        <w:t>.</w:t>
       </w:r>
     </w:p>
     <w:p>
@@ -2167,7 +2191,7 @@
                     </pic:cNvPicPr>
                   </pic:nvPicPr>
                   <pic:blipFill>
-                    <a:blip r:embed="rId7">
+                    <a:blip r:embed="rId8">
                       <a:extLst>
                         <a:ext uri="{28A0092B-C50C-407E-A947-70E740481C1C}">
                           <a14:useLocalDpi xmlns:a14="http://schemas.microsoft.com/office/drawing/2010/main" val="0"/>
@@ -2228,7 +2252,7 @@
                     </pic:cNvPicPr>
                   </pic:nvPicPr>
                   <pic:blipFill>
-                    <a:blip r:embed="rId8">
+                    <a:blip r:embed="rId9">
                       <a:extLst>
                         <a:ext uri="{28A0092B-C50C-407E-A947-70E740481C1C}">
                           <a14:useLocalDpi xmlns:a14="http://schemas.microsoft.com/office/drawing/2010/main" val="0"/>
@@ -2293,7 +2317,7 @@
                     </pic:cNvPicPr>
                   </pic:nvPicPr>
                   <pic:blipFill>
-                    <a:blip r:embed="rId9">
+                    <a:blip r:embed="rId10">
                       <a:extLst>
                         <a:ext uri="{28A0092B-C50C-407E-A947-70E740481C1C}">
                           <a14:useLocalDpi xmlns:a14="http://schemas.microsoft.com/office/drawing/2010/main" val="0"/>
@@ -2354,7 +2378,7 @@
                     </pic:cNvPicPr>
                   </pic:nvPicPr>
                   <pic:blipFill>
-                    <a:blip r:embed="rId10">
+                    <a:blip r:embed="rId11">
                       <a:extLst>
                         <a:ext uri="{28A0092B-C50C-407E-A947-70E740481C1C}">
                           <a14:useLocalDpi xmlns:a14="http://schemas.microsoft.com/office/drawing/2010/main" val="0"/>
@@ -2416,7 +2440,7 @@
                     </pic:cNvPicPr>
                   </pic:nvPicPr>
                   <pic:blipFill>
-                    <a:blip r:embed="rId11">
+                    <a:blip r:embed="rId12">
                       <a:extLst>
                         <a:ext uri="{28A0092B-C50C-407E-A947-70E740481C1C}">
                           <a14:useLocalDpi xmlns:a14="http://schemas.microsoft.com/office/drawing/2010/main" val="0"/>
@@ -2478,7 +2502,7 @@
                     </pic:cNvPicPr>
                   </pic:nvPicPr>
                   <pic:blipFill>
-                    <a:blip r:embed="rId12">
+                    <a:blip r:embed="rId13">
                       <a:extLst>
                         <a:ext uri="{28A0092B-C50C-407E-A947-70E740481C1C}">
                           <a14:useLocalDpi xmlns:a14="http://schemas.microsoft.com/office/drawing/2010/main" val="0"/>
@@ -11625,7 +11649,7 @@
                     <pic:cNvPicPr/>
                   </pic:nvPicPr>
                   <pic:blipFill>
-                    <a:blip r:embed="rId13"/>
+                    <a:blip r:embed="rId14"/>
                     <a:stretch>
                       <a:fillRect/>
                     </a:stretch>
@@ -12033,71 +12057,6 @@
                 <pic:pic xmlns:pic="http://schemas.openxmlformats.org/drawingml/2006/picture">
                   <pic:nvPicPr>
                     <pic:cNvPr id="0" name="Picture 13" descr="C:\OpenServer\domains\EDUKIT\docs\Проектирование\MVC\Models. Кодовые словари.png"/>
-                    <pic:cNvPicPr>
-                      <a:picLocks noChangeAspect="1" noChangeArrowheads="1"/>
-                    </pic:cNvPicPr>
-                  </pic:nvPicPr>
-                  <pic:blipFill>
-                    <a:blip r:embed="rId14">
-                      <a:extLst>
-                        <a:ext uri="{28A0092B-C50C-407E-A947-70E740481C1C}">
-                          <a14:useLocalDpi xmlns:a14="http://schemas.microsoft.com/office/drawing/2010/main" val="0"/>
-                        </a:ext>
-                      </a:extLst>
-                    </a:blip>
-                    <a:srcRect/>
-                    <a:stretch>
-                      <a:fillRect/>
-                    </a:stretch>
-                  </pic:blipFill>
-                  <pic:spPr bwMode="auto">
-                    <a:xfrm>
-                      <a:off x="0" y="0"/>
-                      <a:ext cx="6480175" cy="9190355"/>
-                    </a:xfrm>
-                    <a:prstGeom prst="rect">
-                      <a:avLst/>
-                    </a:prstGeom>
-                    <a:noFill/>
-                    <a:ln>
-                      <a:noFill/>
-                    </a:ln>
-                  </pic:spPr>
-                </pic:pic>
-              </a:graphicData>
-            </a:graphic>
-          </wp:inline>
-        </w:drawing>
-      </w:r>
-    </w:p>
-    <w:p/>
-    <w:p/>
-    <w:p>
-      <w:pPr>
-        <w:ind w:firstLine="0"/>
-        <w:rPr>
-          <w:lang w:val="en-US"/>
-        </w:rPr>
-      </w:pPr>
-      <w:r>
-        <w:rPr>
-          <w:noProof/>
-          <w:lang w:eastAsia="ru-RU"/>
-        </w:rPr>
-        <w:lastRenderedPageBreak/>
-        <w:drawing>
-          <wp:inline distT="0" distB="0" distL="0" distR="0">
-            <wp:extent cx="6480175" cy="9190355"/>
-            <wp:effectExtent l="0" t="0" r="0" b="0"/>
-            <wp:docPr id="10" name="Рисунок 10" descr="C:\OpenServer\domains\EDUKIT\docs\Проектирование\MVC\Models. Аккаунты.png"/>
-            <wp:cNvGraphicFramePr>
-              <a:graphicFrameLocks xmlns:a="http://schemas.openxmlformats.org/drawingml/2006/main" noChangeAspect="1"/>
-            </wp:cNvGraphicFramePr>
-            <a:graphic xmlns:a="http://schemas.openxmlformats.org/drawingml/2006/main">
-              <a:graphicData uri="http://schemas.openxmlformats.org/drawingml/2006/picture">
-                <pic:pic xmlns:pic="http://schemas.openxmlformats.org/drawingml/2006/picture">
-                  <pic:nvPicPr>
-                    <pic:cNvPr id="0" name="Picture 10" descr="C:\OpenServer\domains\EDUKIT\docs\Проектирование\MVC\Models. Аккаунты.png"/>
                     <pic:cNvPicPr>
                       <a:picLocks noChangeAspect="1" noChangeArrowheads="1"/>
                     </pic:cNvPicPr>
@@ -12135,6 +12094,71 @@
         </w:drawing>
       </w:r>
     </w:p>
+    <w:p/>
+    <w:p/>
+    <w:p>
+      <w:pPr>
+        <w:ind w:firstLine="0"/>
+        <w:rPr>
+          <w:lang w:val="en-US"/>
+        </w:rPr>
+      </w:pPr>
+      <w:r>
+        <w:rPr>
+          <w:noProof/>
+          <w:lang w:eastAsia="ru-RU"/>
+        </w:rPr>
+        <w:lastRenderedPageBreak/>
+        <w:drawing>
+          <wp:inline distT="0" distB="0" distL="0" distR="0">
+            <wp:extent cx="6480175" cy="9190355"/>
+            <wp:effectExtent l="0" t="0" r="0" b="0"/>
+            <wp:docPr id="10" name="Рисунок 10" descr="C:\OpenServer\domains\EDUKIT\docs\Проектирование\MVC\Models. Аккаунты.png"/>
+            <wp:cNvGraphicFramePr>
+              <a:graphicFrameLocks xmlns:a="http://schemas.openxmlformats.org/drawingml/2006/main" noChangeAspect="1"/>
+            </wp:cNvGraphicFramePr>
+            <a:graphic xmlns:a="http://schemas.openxmlformats.org/drawingml/2006/main">
+              <a:graphicData uri="http://schemas.openxmlformats.org/drawingml/2006/picture">
+                <pic:pic xmlns:pic="http://schemas.openxmlformats.org/drawingml/2006/picture">
+                  <pic:nvPicPr>
+                    <pic:cNvPr id="0" name="Picture 10" descr="C:\OpenServer\domains\EDUKIT\docs\Проектирование\MVC\Models. Аккаунты.png"/>
+                    <pic:cNvPicPr>
+                      <a:picLocks noChangeAspect="1" noChangeArrowheads="1"/>
+                    </pic:cNvPicPr>
+                  </pic:nvPicPr>
+                  <pic:blipFill>
+                    <a:blip r:embed="rId16">
+                      <a:extLst>
+                        <a:ext uri="{28A0092B-C50C-407E-A947-70E740481C1C}">
+                          <a14:useLocalDpi xmlns:a14="http://schemas.microsoft.com/office/drawing/2010/main" val="0"/>
+                        </a:ext>
+                      </a:extLst>
+                    </a:blip>
+                    <a:srcRect/>
+                    <a:stretch>
+                      <a:fillRect/>
+                    </a:stretch>
+                  </pic:blipFill>
+                  <pic:spPr bwMode="auto">
+                    <a:xfrm>
+                      <a:off x="0" y="0"/>
+                      <a:ext cx="6480175" cy="9190355"/>
+                    </a:xfrm>
+                    <a:prstGeom prst="rect">
+                      <a:avLst/>
+                    </a:prstGeom>
+                    <a:noFill/>
+                    <a:ln>
+                      <a:noFill/>
+                    </a:ln>
+                  </pic:spPr>
+                </pic:pic>
+              </a:graphicData>
+            </a:graphic>
+          </wp:inline>
+        </w:drawing>
+      </w:r>
+    </w:p>
     <w:p>
       <w:pPr>
         <w:ind w:firstLine="0"/>
@@ -12166,7 +12190,7 @@
                     </pic:cNvPicPr>
                   </pic:nvPicPr>
                   <pic:blipFill>
-                    <a:blip r:embed="rId16">
+                    <a:blip r:embed="rId17">
                       <a:extLst>
                         <a:ext uri="{28A0092B-C50C-407E-A947-70E740481C1C}">
                           <a14:useLocalDpi xmlns:a14="http://schemas.microsoft.com/office/drawing/2010/main" val="0"/>
@@ -12227,7 +12251,7 @@
                     </pic:cNvPicPr>
                   </pic:nvPicPr>
                   <pic:blipFill>
-                    <a:blip r:embed="rId17">
+                    <a:blip r:embed="rId18">
                       <a:extLst>
                         <a:ext uri="{28A0092B-C50C-407E-A947-70E740481C1C}">
                           <a14:useLocalDpi xmlns:a14="http://schemas.microsoft.com/office/drawing/2010/main" val="0"/>
@@ -12290,7 +12314,7 @@
                     </pic:cNvPicPr>
                   </pic:nvPicPr>
                   <pic:blipFill>
-                    <a:blip r:embed="rId18">
+                    <a:blip r:embed="rId19">
                       <a:extLst>
                         <a:ext uri="{28A0092B-C50C-407E-A947-70E740481C1C}">
                           <a14:useLocalDpi xmlns:a14="http://schemas.microsoft.com/office/drawing/2010/main" val="0"/>
@@ -12416,6 +12440,29 @@
     </w:sectPr>
   </w:body>
 </w:document>
+</file>
+
+<file path=word/comments.xml><?xml version="1.0" encoding="utf-8"?>
+<w:comments xmlns:wpc="http://schemas.microsoft.com/office/word/2010/wordprocessingCanvas" xmlns:mc="http://schemas.openxmlformats.org/markup-compatibility/2006" xmlns:o="urn:schemas-microsoft-com:office:office" xmlns:r="http://schemas.openxmlformats.org/officeDocument/2006/relationships" xmlns:m="http://schemas.openxmlformats.org/officeDocument/2006/math" xmlns:v="urn:schemas-microsoft-com:vml" xmlns:wp14="http://schemas.microsoft.com/office/word/2010/wordprocessingDrawing" xmlns:wp="http://schemas.openxmlformats.org/drawingml/2006/wordprocessingDrawing" xmlns:w10="urn:schemas-microsoft-com:office:word" xmlns:w="http://schemas.openxmlformats.org/wordprocessingml/2006/main" xmlns:w14="http://schemas.microsoft.com/office/word/2010/wordml" xmlns:wpg="http://schemas.microsoft.com/office/word/2010/wordprocessingGroup" xmlns:wpi="http://schemas.microsoft.com/office/word/2010/wordprocessingInk" xmlns:wne="http://schemas.microsoft.com/office/word/2006/wordml" xmlns:wps="http://schemas.microsoft.com/office/word/2010/wordprocessingShape" mc:Ignorable="w14 wp14">
+  <w:comment w:id="0" w:author="Сергей Басыров" w:date="2018-06-14T02:23:00Z" w:initials="СБ">
+    <w:p>
+      <w:pPr>
+        <w:pStyle w:val="ae"/>
+      </w:pPr>
+      <w:r>
+        <w:rPr>
+          <w:rStyle w:val="ad"/>
+        </w:rPr>
+        <w:annotationRef/>
+      </w:r>
+      <w:r>
+        <w:t>Выносить в приложение</w:t>
+      </w:r>
+      <w:bookmarkStart w:id="1" w:name="_GoBack"/>
+      <w:bookmarkEnd w:id="1"/>
+    </w:p>
+  </w:comment>
+</w:comments>
 </file>
 
 <file path=word/numbering.xml><?xml version="1.0" encoding="utf-8"?>
@@ -15140,6 +15187,76 @@
       <w:szCs w:val="16"/>
     </w:rPr>
   </w:style>
+  <w:style w:type="character" w:styleId="ad">
+    <w:name w:val="annotation reference"/>
+    <w:basedOn w:val="a0"/>
+    <w:uiPriority w:val="99"/>
+    <w:semiHidden/>
+    <w:unhideWhenUsed/>
+    <w:rsid w:val="00441053"/>
+    <w:rPr>
+      <w:sz w:val="16"/>
+      <w:szCs w:val="16"/>
+    </w:rPr>
+  </w:style>
+  <w:style w:type="paragraph" w:styleId="ae">
+    <w:name w:val="annotation text"/>
+    <w:basedOn w:val="a"/>
+    <w:link w:val="af"/>
+    <w:uiPriority w:val="99"/>
+    <w:semiHidden/>
+    <w:unhideWhenUsed/>
+    <w:rsid w:val="00441053"/>
+    <w:pPr>
+      <w:spacing w:line="240" w:lineRule="auto"/>
+    </w:pPr>
+    <w:rPr>
+      <w:sz w:val="20"/>
+      <w:szCs w:val="20"/>
+    </w:rPr>
+  </w:style>
+  <w:style w:type="character" w:customStyle="1" w:styleId="af">
+    <w:name w:val="Текст примечания Знак"/>
+    <w:basedOn w:val="a0"/>
+    <w:link w:val="ae"/>
+    <w:uiPriority w:val="99"/>
+    <w:semiHidden/>
+    <w:rsid w:val="00441053"/>
+    <w:rPr>
+      <w:rFonts w:ascii="Times New Roman" w:hAnsi="Times New Roman"/>
+      <w:sz w:val="20"/>
+      <w:szCs w:val="20"/>
+    </w:rPr>
+  </w:style>
+  <w:style w:type="paragraph" w:styleId="af0">
+    <w:name w:val="annotation subject"/>
+    <w:basedOn w:val="ae"/>
+    <w:next w:val="ae"/>
+    <w:link w:val="af1"/>
+    <w:uiPriority w:val="99"/>
+    <w:semiHidden/>
+    <w:unhideWhenUsed/>
+    <w:rsid w:val="00441053"/>
+    <w:rPr>
+      <w:b/>
+      <w:bCs/>
+    </w:rPr>
+  </w:style>
+  <w:style w:type="character" w:customStyle="1" w:styleId="af1">
+    <w:name w:val="Тема примечания Знак"/>
+    <w:basedOn w:val="af"/>
+    <w:link w:val="af0"/>
+    <w:uiPriority w:val="99"/>
+    <w:semiHidden/>
+    <w:rsid w:val="00441053"/>
+    <w:rPr>
+      <w:rFonts w:ascii="Times New Roman" w:hAnsi="Times New Roman"/>
+      <w:b/>
+      <w:bCs/>
+      <w:sz w:val="20"/>
+      <w:szCs w:val="20"/>
+    </w:rPr>
+  </w:style>
 </w:styles>
 </file>
 
@@ -15577,6 +15694,76 @@
       <w:szCs w:val="16"/>
     </w:rPr>
   </w:style>
+  <w:style w:type="character" w:styleId="ad">
+    <w:name w:val="annotation reference"/>
+    <w:basedOn w:val="a0"/>
+    <w:uiPriority w:val="99"/>
+    <w:semiHidden/>
+    <w:unhideWhenUsed/>
+    <w:rsid w:val="00441053"/>
+    <w:rPr>
+      <w:sz w:val="16"/>
+      <w:szCs w:val="16"/>
+    </w:rPr>
+  </w:style>
+  <w:style w:type="paragraph" w:styleId="ae">
+    <w:name w:val="annotation text"/>
+    <w:basedOn w:val="a"/>
+    <w:link w:val="af"/>
+    <w:uiPriority w:val="99"/>
+    <w:semiHidden/>
+    <w:unhideWhenUsed/>
+    <w:rsid w:val="00441053"/>
+    <w:pPr>
+      <w:spacing w:line="240" w:lineRule="auto"/>
+    </w:pPr>
+    <w:rPr>
+      <w:sz w:val="20"/>
+      <w:szCs w:val="20"/>
+    </w:rPr>
+  </w:style>
+  <w:style w:type="character" w:customStyle="1" w:styleId="af">
+    <w:name w:val="Текст примечания Знак"/>
+    <w:basedOn w:val="a0"/>
+    <w:link w:val="ae"/>
+    <w:uiPriority w:val="99"/>
+    <w:semiHidden/>
+    <w:rsid w:val="00441053"/>
+    <w:rPr>
+      <w:rFonts w:ascii="Times New Roman" w:hAnsi="Times New Roman"/>
+      <w:sz w:val="20"/>
+      <w:szCs w:val="20"/>
+    </w:rPr>
+  </w:style>
+  <w:style w:type="paragraph" w:styleId="af0">
+    <w:name w:val="annotation subject"/>
+    <w:basedOn w:val="ae"/>
+    <w:next w:val="ae"/>
+    <w:link w:val="af1"/>
+    <w:uiPriority w:val="99"/>
+    <w:semiHidden/>
+    <w:unhideWhenUsed/>
+    <w:rsid w:val="00441053"/>
+    <w:rPr>
+      <w:b/>
+      <w:bCs/>
+    </w:rPr>
+  </w:style>
+  <w:style w:type="character" w:customStyle="1" w:styleId="af1">
+    <w:name w:val="Тема примечания Знак"/>
+    <w:basedOn w:val="af"/>
+    <w:link w:val="af0"/>
+    <w:uiPriority w:val="99"/>
+    <w:semiHidden/>
+    <w:rsid w:val="00441053"/>
+    <w:rPr>
+      <w:rFonts w:ascii="Times New Roman" w:hAnsi="Times New Roman"/>
+      <w:b/>
+      <w:bCs/>
+      <w:sz w:val="20"/>
+      <w:szCs w:val="20"/>
+    </w:rPr>
+  </w:style>
 </w:styles>
 </file>
 
@@ -15835,7 +16022,7 @@
   <a:extraClrSchemeLst/>
   <a:extLst>
     <a:ext uri="{05A4C25C-085E-4340-85A3-A5531E510DB2}">
-      <thm15:themeFamily xmlns="" xmlns:thm15="http://schemas.microsoft.com/office/thememl/2012/main" name="Office Theme" id="{62F939B6-93AF-4DB8-9C6B-D6C7DFDC589F}" vid="{4A3C46E8-61CC-4603-A589-7422A47A8E4A}"/>
+      <thm15:themeFamily xmlns:thm15="http://schemas.microsoft.com/office/thememl/2012/main" xmlns="" name="Office Theme" id="{62F939B6-93AF-4DB8-9C6B-D6C7DFDC589F}" vid="{4A3C46E8-61CC-4603-A589-7422A47A8E4A}"/>
     </a:ext>
   </a:extLst>
 </a:theme>
@@ -15846,7 +16033,7 @@
 </file>
 
 <file path=customXml/itemProps1.xml><?xml version="1.0" encoding="utf-8"?>
-<ds:datastoreItem xmlns:ds="http://schemas.openxmlformats.org/officeDocument/2006/customXml" ds:itemID="{55F692CB-F728-4423-B491-45E6F6572A58}">
+<ds:datastoreItem xmlns:ds="http://schemas.openxmlformats.org/officeDocument/2006/customXml" ds:itemID="{72BE3C4A-EC9B-413D-BF3D-53BA89EEF89D}">
   <ds:schemaRefs>
     <ds:schemaRef ds:uri="http://schemas.openxmlformats.org/officeDocument/2006/bibliography"/>
   </ds:schemaRefs>

--- a/docs/5. ПЗ. ПЧ. Проектирование программного изделия.docx
+++ b/docs/5. ПЗ. ПЧ. Проектирование программного изделия.docx
@@ -7,10 +7,7 @@
         <w:pStyle w:val="2"/>
       </w:pPr>
       <w:r>
-        <w:t xml:space="preserve">2.2 </w:t>
-      </w:r>
-      <w:r>
-        <w:t>Проектирование программного обеспечения</w:t>
+        <w:t>2.2 Проектирование программного обеспечения</w:t>
       </w:r>
     </w:p>
     <w:p>
@@ -18,10 +15,7 @@
         <w:pStyle w:val="2"/>
       </w:pPr>
       <w:r>
-        <w:t xml:space="preserve">2.2.1 </w:t>
-      </w:r>
-      <w:r>
-        <w:t>Проектирование базы данных</w:t>
+        <w:t>2.2.1 Проектирование базы данных</w:t>
       </w:r>
     </w:p>
     <w:p>
@@ -32,7 +26,7 @@
         <w:t>2.2.</w:t>
       </w:r>
       <w:r>
-        <w:t>1.2</w:t>
+        <w:t>1.1</w:t>
       </w:r>
       <w:r>
         <w:t xml:space="preserve"> </w:t>
@@ -43,50 +37,12 @@
     </w:p>
     <w:p>
       <w:r>
-        <w:t xml:space="preserve">Исходными данными для проектирования </w:t>
-      </w:r>
-      <w:r>
-        <w:t>ново</w:t>
-      </w:r>
-      <w:r>
-        <w:t xml:space="preserve">й </w:t>
-      </w:r>
-      <w:r>
-        <w:t>базы данных</w:t>
-      </w:r>
-      <w:r>
-        <w:t xml:space="preserve"> явля</w:t>
-      </w:r>
-      <w:r>
-        <w:t xml:space="preserve">ется уже </w:t>
-      </w:r>
-      <w:proofErr w:type="gramStart"/>
-      <w:r>
-        <w:t>разработанная</w:t>
-      </w:r>
-      <w:proofErr w:type="gramEnd"/>
-      <w:r>
-        <w:t xml:space="preserve"> ранее, в существующей версии портала</w:t>
-      </w:r>
-      <w:r>
-        <w:t>.</w:t>
-      </w:r>
-      <w:r>
-        <w:t xml:space="preserve"> Следовательно, в новой базе данных необходимо учесть недостатки</w:t>
-      </w:r>
-      <w:r>
-        <w:t xml:space="preserve"> существующей</w:t>
-      </w:r>
-      <w:r>
-        <w:t xml:space="preserve"> и исправить их.</w:t>
+        <w:t>Исходными данными для проектирования новой базы данных является уже разработанная ранее, в существующей версии портала. Следовательно, в новой базе данных необходимо учесть недостатки существующей и исправить их.</w:t>
       </w:r>
     </w:p>
     <w:p>
       <w:r>
-        <w:t>В связи с тем, что в существующей базе данных таблицы не имеют какого-либо общего префикса для обозначения назначения, то в новой базе данных предлагается</w:t>
-      </w:r>
-      <w:r>
-        <w:t xml:space="preserve"> ввести следующие префиксы, которые обозначают категорию таблиц.</w:t>
+        <w:t>В связи с тем, что в существующей базе данных таблицы не имеют какого-либо общего префикса для обозначения назначения, то в новой базе данных предлагается ввести следующие префиксы, которые обозначают категорию таблиц.</w:t>
       </w:r>
     </w:p>
     <w:p>
@@ -133,10 +89,7 @@
         </w:numPr>
       </w:pPr>
       <w:r>
-        <w:t>данные</w:t>
-      </w:r>
-      <w:r>
-        <w:t xml:space="preserve"> (префикс </w:t>
+        <w:t xml:space="preserve">данные (префикс </w:t>
       </w:r>
       <w:r>
         <w:rPr>
@@ -145,38 +98,21 @@
         <w:t>IEP</w:t>
       </w:r>
       <w:r>
-        <w:t>)</w:t>
-      </w:r>
-      <w:r>
-        <w:t>.</w:t>
+        <w:t>).</w:t>
       </w:r>
     </w:p>
     <w:p>
       <w:r>
-        <w:t>В качестве таблиц, которые</w:t>
-      </w:r>
-      <w:r>
-        <w:t xml:space="preserve"> </w:t>
-      </w:r>
-      <w:r>
-        <w:t xml:space="preserve">являются кодовыми словарями, </w:t>
-      </w:r>
-      <w:r>
-        <w:t xml:space="preserve">приведены </w:t>
-      </w:r>
-      <w:r>
-        <w:t xml:space="preserve">в </w:t>
-      </w:r>
-      <w:r>
-        <w:t>(Таблица</w:t>
-      </w:r>
-      <w:proofErr w:type="gramStart"/>
-      <w:r>
-        <w:t xml:space="preserve"> )</w:t>
-      </w:r>
-      <w:proofErr w:type="gramEnd"/>
-      <w:r>
-        <w:t>.</w:t>
+        <w:t>Таблицы, хранящие данные кодовых словарей, приведены в таблице 2.2.</w:t>
+      </w:r>
+    </w:p>
+    <w:p>
+      <w:pPr>
+        <w:pStyle w:val="a6"/>
+        <w:keepNext/>
+      </w:pPr>
+      <w:r>
+        <w:t>Таблица 2.2 – Список кодовых словарей</w:t>
       </w:r>
     </w:p>
     <w:tbl>
@@ -186,15 +122,15 @@
         <w:tblLook w:val="04A0" w:firstRow="1" w:lastRow="0" w:firstColumn="1" w:lastColumn="0" w:noHBand="0" w:noVBand="1"/>
       </w:tblPr>
       <w:tblGrid>
-        <w:gridCol w:w="512"/>
-        <w:gridCol w:w="2823"/>
-        <w:gridCol w:w="4570"/>
-        <w:gridCol w:w="2516"/>
+        <w:gridCol w:w="502"/>
+        <w:gridCol w:w="2752"/>
+        <w:gridCol w:w="4059"/>
+        <w:gridCol w:w="2428"/>
       </w:tblGrid>
       <w:tr>
         <w:tc>
           <w:tcPr>
-            <w:tcW w:w="512" w:type="dxa"/>
+            <w:tcW w:w="502" w:type="dxa"/>
             <w:shd w:val="clear" w:color="auto" w:fill="D9D9D9" w:themeFill="background1" w:themeFillShade="D9"/>
             <w:vAlign w:val="center"/>
           </w:tcPr>
@@ -204,11 +140,13 @@
               <w:jc w:val="center"/>
               <w:rPr>
                 <w:b/>
+                <w:sz w:val="24"/>
               </w:rPr>
             </w:pPr>
             <w:r>
               <w:rPr>
                 <w:b/>
+                <w:sz w:val="24"/>
               </w:rPr>
               <w:t>№</w:t>
             </w:r>
@@ -216,7 +154,7 @@
         </w:tc>
         <w:tc>
           <w:tcPr>
-            <w:tcW w:w="2823" w:type="dxa"/>
+            <w:tcW w:w="2752" w:type="dxa"/>
             <w:shd w:val="clear" w:color="auto" w:fill="D9D9D9" w:themeFill="background1" w:themeFillShade="D9"/>
           </w:tcPr>
           <w:p>
@@ -225,11 +163,13 @@
               <w:jc w:val="center"/>
               <w:rPr>
                 <w:b/>
+                <w:sz w:val="24"/>
               </w:rPr>
             </w:pPr>
             <w:r>
               <w:rPr>
                 <w:b/>
+                <w:sz w:val="24"/>
               </w:rPr>
               <w:t>Таблица</w:t>
             </w:r>
@@ -237,7 +177,7 @@
         </w:tc>
         <w:tc>
           <w:tcPr>
-            <w:tcW w:w="4570" w:type="dxa"/>
+            <w:tcW w:w="4059" w:type="dxa"/>
             <w:shd w:val="clear" w:color="auto" w:fill="D9D9D9" w:themeFill="background1" w:themeFillShade="D9"/>
           </w:tcPr>
           <w:p>
@@ -246,11 +186,13 @@
               <w:jc w:val="center"/>
               <w:rPr>
                 <w:b/>
+                <w:sz w:val="24"/>
               </w:rPr>
             </w:pPr>
             <w:r>
               <w:rPr>
                 <w:b/>
+                <w:sz w:val="24"/>
               </w:rPr>
               <w:t>Описание</w:t>
             </w:r>
@@ -258,7 +200,7 @@
         </w:tc>
         <w:tc>
           <w:tcPr>
-            <w:tcW w:w="2516" w:type="dxa"/>
+            <w:tcW w:w="2428" w:type="dxa"/>
             <w:shd w:val="clear" w:color="auto" w:fill="D9D9D9" w:themeFill="background1" w:themeFillShade="D9"/>
           </w:tcPr>
           <w:p>
@@ -267,11 +209,13 @@
               <w:jc w:val="center"/>
               <w:rPr>
                 <w:b/>
+                <w:sz w:val="24"/>
               </w:rPr>
             </w:pPr>
             <w:r>
               <w:rPr>
                 <w:b/>
+                <w:sz w:val="24"/>
               </w:rPr>
               <w:t>Фиксированный</w:t>
             </w:r>
@@ -281,61 +225,81 @@
       <w:tr>
         <w:tc>
           <w:tcPr>
-            <w:tcW w:w="512" w:type="dxa"/>
+            <w:tcW w:w="502" w:type="dxa"/>
             <w:vAlign w:val="center"/>
           </w:tcPr>
           <w:p>
             <w:pPr>
               <w:pStyle w:val="a3"/>
               <w:jc w:val="center"/>
-            </w:pPr>
-            <w:r>
+              <w:rPr>
+                <w:sz w:val="24"/>
+              </w:rPr>
+            </w:pPr>
+            <w:r>
+              <w:rPr>
+                <w:sz w:val="24"/>
+              </w:rPr>
               <w:t>1</w:t>
             </w:r>
           </w:p>
         </w:tc>
         <w:tc>
           <w:tcPr>
-            <w:tcW w:w="2823" w:type="dxa"/>
-          </w:tcPr>
-          <w:p>
-            <w:pPr>
-              <w:pStyle w:val="a3"/>
-            </w:pPr>
-            <w:proofErr w:type="spellStart"/>
-            <w:r>
-              <w:rPr>
+            <w:tcW w:w="2752" w:type="dxa"/>
+          </w:tcPr>
+          <w:p>
+            <w:pPr>
+              <w:pStyle w:val="a3"/>
+              <w:rPr>
+                <w:sz w:val="24"/>
+              </w:rPr>
+            </w:pPr>
+            <w:r>
+              <w:rPr>
+                <w:sz w:val="24"/>
                 <w:lang w:val="en-US"/>
               </w:rPr>
               <w:t>ListAccountType</w:t>
             </w:r>
-            <w:proofErr w:type="spellEnd"/>
-          </w:p>
-        </w:tc>
-        <w:tc>
-          <w:tcPr>
-            <w:tcW w:w="4570" w:type="dxa"/>
-          </w:tcPr>
-          <w:p>
-            <w:pPr>
-              <w:pStyle w:val="a3"/>
-            </w:pPr>
-            <w:r>
+          </w:p>
+        </w:tc>
+        <w:tc>
+          <w:tcPr>
+            <w:tcW w:w="4059" w:type="dxa"/>
+          </w:tcPr>
+          <w:p>
+            <w:pPr>
+              <w:pStyle w:val="a3"/>
+              <w:rPr>
+                <w:sz w:val="24"/>
+              </w:rPr>
+            </w:pPr>
+            <w:r>
+              <w:rPr>
+                <w:sz w:val="24"/>
+              </w:rPr>
               <w:t>Список типов аккаунтов на портале</w:t>
             </w:r>
           </w:p>
         </w:tc>
         <w:tc>
           <w:tcPr>
-            <w:tcW w:w="2516" w:type="dxa"/>
+            <w:tcW w:w="2428" w:type="dxa"/>
             <w:vAlign w:val="center"/>
           </w:tcPr>
           <w:p>
             <w:pPr>
               <w:pStyle w:val="a3"/>
               <w:jc w:val="center"/>
-            </w:pPr>
-            <w:r>
+              <w:rPr>
+                <w:sz w:val="24"/>
+              </w:rPr>
+            </w:pPr>
+            <w:r>
+              <w:rPr>
+                <w:sz w:val="24"/>
+              </w:rPr>
               <w:t>+</w:t>
             </w:r>
           </w:p>
@@ -344,64 +308,82 @@
       <w:tr>
         <w:tc>
           <w:tcPr>
-            <w:tcW w:w="512" w:type="dxa"/>
+            <w:tcW w:w="502" w:type="dxa"/>
             <w:vAlign w:val="center"/>
           </w:tcPr>
           <w:p>
             <w:pPr>
               <w:pStyle w:val="a3"/>
               <w:jc w:val="center"/>
-            </w:pPr>
-            <w:r>
+              <w:rPr>
+                <w:sz w:val="24"/>
+              </w:rPr>
+            </w:pPr>
+            <w:r>
+              <w:rPr>
+                <w:sz w:val="24"/>
+              </w:rPr>
               <w:t>2</w:t>
             </w:r>
           </w:p>
         </w:tc>
         <w:tc>
           <w:tcPr>
-            <w:tcW w:w="2823" w:type="dxa"/>
-          </w:tcPr>
-          <w:p>
-            <w:pPr>
-              <w:pStyle w:val="a3"/>
-              <w:rPr>
-                <w:lang w:val="en-US"/>
-              </w:rPr>
-            </w:pPr>
-            <w:proofErr w:type="spellStart"/>
-            <w:r>
-              <w:rPr>
+            <w:tcW w:w="2752" w:type="dxa"/>
+          </w:tcPr>
+          <w:p>
+            <w:pPr>
+              <w:pStyle w:val="a3"/>
+              <w:rPr>
+                <w:sz w:val="24"/>
+                <w:lang w:val="en-US"/>
+              </w:rPr>
+            </w:pPr>
+            <w:r>
+              <w:rPr>
+                <w:sz w:val="24"/>
                 <w:lang w:val="en-US"/>
               </w:rPr>
               <w:t>ListEducationForm</w:t>
             </w:r>
-            <w:proofErr w:type="spellEnd"/>
-          </w:p>
-        </w:tc>
-        <w:tc>
-          <w:tcPr>
-            <w:tcW w:w="4570" w:type="dxa"/>
-          </w:tcPr>
-          <w:p>
-            <w:pPr>
-              <w:pStyle w:val="a3"/>
-            </w:pPr>
-            <w:r>
+          </w:p>
+        </w:tc>
+        <w:tc>
+          <w:tcPr>
+            <w:tcW w:w="4059" w:type="dxa"/>
+          </w:tcPr>
+          <w:p>
+            <w:pPr>
+              <w:pStyle w:val="a3"/>
+              <w:rPr>
+                <w:sz w:val="24"/>
+              </w:rPr>
+            </w:pPr>
+            <w:r>
+              <w:rPr>
+                <w:sz w:val="24"/>
+              </w:rPr>
               <w:t>Список форм обучения</w:t>
             </w:r>
           </w:p>
         </w:tc>
         <w:tc>
           <w:tcPr>
-            <w:tcW w:w="2516" w:type="dxa"/>
+            <w:tcW w:w="2428" w:type="dxa"/>
             <w:vAlign w:val="center"/>
           </w:tcPr>
           <w:p>
             <w:pPr>
               <w:pStyle w:val="a3"/>
               <w:jc w:val="center"/>
-            </w:pPr>
-            <w:r>
+              <w:rPr>
+                <w:sz w:val="24"/>
+              </w:rPr>
+            </w:pPr>
+            <w:r>
+              <w:rPr>
+                <w:sz w:val="24"/>
+              </w:rPr>
               <w:t>+</w:t>
             </w:r>
           </w:p>
@@ -410,64 +392,82 @@
       <w:tr>
         <w:tc>
           <w:tcPr>
-            <w:tcW w:w="512" w:type="dxa"/>
+            <w:tcW w:w="502" w:type="dxa"/>
             <w:vAlign w:val="center"/>
           </w:tcPr>
           <w:p>
             <w:pPr>
               <w:pStyle w:val="a3"/>
               <w:jc w:val="center"/>
-            </w:pPr>
-            <w:r>
+              <w:rPr>
+                <w:sz w:val="24"/>
+              </w:rPr>
+            </w:pPr>
+            <w:r>
+              <w:rPr>
+                <w:sz w:val="24"/>
+              </w:rPr>
               <w:t>3</w:t>
             </w:r>
           </w:p>
         </w:tc>
         <w:tc>
           <w:tcPr>
-            <w:tcW w:w="2823" w:type="dxa"/>
-          </w:tcPr>
-          <w:p>
-            <w:pPr>
-              <w:pStyle w:val="a3"/>
-              <w:rPr>
-                <w:lang w:val="en-US"/>
-              </w:rPr>
-            </w:pPr>
-            <w:proofErr w:type="spellStart"/>
-            <w:r>
-              <w:rPr>
+            <w:tcW w:w="2752" w:type="dxa"/>
+          </w:tcPr>
+          <w:p>
+            <w:pPr>
+              <w:pStyle w:val="a3"/>
+              <w:rPr>
+                <w:sz w:val="24"/>
+                <w:lang w:val="en-US"/>
+              </w:rPr>
+            </w:pPr>
+            <w:r>
+              <w:rPr>
+                <w:sz w:val="24"/>
                 <w:lang w:val="en-US"/>
               </w:rPr>
               <w:t>ListEduactionPayForm</w:t>
             </w:r>
-            <w:proofErr w:type="spellEnd"/>
-          </w:p>
-        </w:tc>
-        <w:tc>
-          <w:tcPr>
-            <w:tcW w:w="4570" w:type="dxa"/>
-          </w:tcPr>
-          <w:p>
-            <w:pPr>
-              <w:pStyle w:val="a3"/>
-            </w:pPr>
-            <w:r>
+          </w:p>
+        </w:tc>
+        <w:tc>
+          <w:tcPr>
+            <w:tcW w:w="4059" w:type="dxa"/>
+          </w:tcPr>
+          <w:p>
+            <w:pPr>
+              <w:pStyle w:val="a3"/>
+              <w:rPr>
+                <w:sz w:val="24"/>
+              </w:rPr>
+            </w:pPr>
+            <w:r>
+              <w:rPr>
+                <w:sz w:val="24"/>
+              </w:rPr>
               <w:t>Список форм оплат обучения</w:t>
             </w:r>
           </w:p>
         </w:tc>
         <w:tc>
           <w:tcPr>
-            <w:tcW w:w="2516" w:type="dxa"/>
+            <w:tcW w:w="2428" w:type="dxa"/>
             <w:vAlign w:val="center"/>
           </w:tcPr>
           <w:p>
             <w:pPr>
               <w:pStyle w:val="a3"/>
               <w:jc w:val="center"/>
-            </w:pPr>
-            <w:r>
+              <w:rPr>
+                <w:sz w:val="24"/>
+              </w:rPr>
+            </w:pPr>
+            <w:r>
+              <w:rPr>
+                <w:sz w:val="24"/>
+              </w:rPr>
               <w:t>+</w:t>
             </w:r>
           </w:p>
@@ -476,7 +476,7 @@
       <w:tr>
         <w:tc>
           <w:tcPr>
-            <w:tcW w:w="512" w:type="dxa"/>
+            <w:tcW w:w="502" w:type="dxa"/>
             <w:vAlign w:val="center"/>
           </w:tcPr>
           <w:p>
@@ -484,11 +484,13 @@
               <w:pStyle w:val="a3"/>
               <w:jc w:val="center"/>
               <w:rPr>
-                <w:lang w:val="en-US"/>
-              </w:rPr>
-            </w:pPr>
-            <w:r>
-              <w:rPr>
+                <w:sz w:val="24"/>
+                <w:lang w:val="en-US"/>
+              </w:rPr>
+            </w:pPr>
+            <w:r>
+              <w:rPr>
+                <w:sz w:val="24"/>
                 <w:lang w:val="en-US"/>
               </w:rPr>
               <w:t>4</w:t>
@@ -497,49 +499,61 @@
         </w:tc>
         <w:tc>
           <w:tcPr>
-            <w:tcW w:w="2823" w:type="dxa"/>
-          </w:tcPr>
-          <w:p>
-            <w:pPr>
-              <w:pStyle w:val="a3"/>
-              <w:rPr>
-                <w:lang w:val="en-US"/>
-              </w:rPr>
-            </w:pPr>
-            <w:proofErr w:type="spellStart"/>
-            <w:r>
-              <w:rPr>
+            <w:tcW w:w="2752" w:type="dxa"/>
+          </w:tcPr>
+          <w:p>
+            <w:pPr>
+              <w:pStyle w:val="a3"/>
+              <w:rPr>
+                <w:sz w:val="24"/>
+                <w:lang w:val="en-US"/>
+              </w:rPr>
+            </w:pPr>
+            <w:r>
+              <w:rPr>
+                <w:sz w:val="24"/>
                 <w:lang w:val="en-US"/>
               </w:rPr>
               <w:t>ListEducaitonUnit</w:t>
             </w:r>
-            <w:proofErr w:type="spellEnd"/>
-          </w:p>
-        </w:tc>
-        <w:tc>
-          <w:tcPr>
-            <w:tcW w:w="4570" w:type="dxa"/>
-          </w:tcPr>
-          <w:p>
-            <w:pPr>
-              <w:pStyle w:val="a3"/>
-            </w:pPr>
-            <w:r>
+          </w:p>
+        </w:tc>
+        <w:tc>
+          <w:tcPr>
+            <w:tcW w:w="4059" w:type="dxa"/>
+          </w:tcPr>
+          <w:p>
+            <w:pPr>
+              <w:pStyle w:val="a3"/>
+              <w:rPr>
+                <w:sz w:val="24"/>
+              </w:rPr>
+            </w:pPr>
+            <w:r>
+              <w:rPr>
+                <w:sz w:val="24"/>
+              </w:rPr>
               <w:t>Список учебных отделений</w:t>
             </w:r>
           </w:p>
         </w:tc>
         <w:tc>
           <w:tcPr>
-            <w:tcW w:w="2516" w:type="dxa"/>
+            <w:tcW w:w="2428" w:type="dxa"/>
             <w:vAlign w:val="center"/>
           </w:tcPr>
           <w:p>
             <w:pPr>
               <w:pStyle w:val="a3"/>
               <w:jc w:val="center"/>
-            </w:pPr>
-            <w:r>
+              <w:rPr>
+                <w:sz w:val="24"/>
+              </w:rPr>
+            </w:pPr>
+            <w:r>
+              <w:rPr>
+                <w:sz w:val="24"/>
+              </w:rPr>
               <w:t>+/–</w:t>
             </w:r>
           </w:p>
@@ -548,7 +562,7 @@
       <w:tr>
         <w:tc>
           <w:tcPr>
-            <w:tcW w:w="512" w:type="dxa"/>
+            <w:tcW w:w="502" w:type="dxa"/>
             <w:vAlign w:val="center"/>
           </w:tcPr>
           <w:p>
@@ -556,11 +570,13 @@
               <w:pStyle w:val="a3"/>
               <w:jc w:val="center"/>
               <w:rPr>
-                <w:lang w:val="en-US"/>
-              </w:rPr>
-            </w:pPr>
-            <w:r>
-              <w:rPr>
+                <w:sz w:val="24"/>
+                <w:lang w:val="en-US"/>
+              </w:rPr>
+            </w:pPr>
+            <w:r>
+              <w:rPr>
+                <w:sz w:val="24"/>
                 <w:lang w:val="en-US"/>
               </w:rPr>
               <w:t>5</w:t>
@@ -569,49 +585,61 @@
         </w:tc>
         <w:tc>
           <w:tcPr>
-            <w:tcW w:w="2823" w:type="dxa"/>
-          </w:tcPr>
-          <w:p>
-            <w:pPr>
-              <w:pStyle w:val="a3"/>
-              <w:rPr>
-                <w:lang w:val="en-US"/>
-              </w:rPr>
-            </w:pPr>
-            <w:proofErr w:type="spellStart"/>
-            <w:r>
-              <w:rPr>
+            <w:tcW w:w="2752" w:type="dxa"/>
+          </w:tcPr>
+          <w:p>
+            <w:pPr>
+              <w:pStyle w:val="a3"/>
+              <w:rPr>
+                <w:sz w:val="24"/>
+                <w:lang w:val="en-US"/>
+              </w:rPr>
+            </w:pPr>
+            <w:r>
+              <w:rPr>
+                <w:sz w:val="24"/>
                 <w:lang w:val="en-US"/>
               </w:rPr>
               <w:t>ListEducationPair</w:t>
             </w:r>
-            <w:proofErr w:type="spellEnd"/>
-          </w:p>
-        </w:tc>
-        <w:tc>
-          <w:tcPr>
-            <w:tcW w:w="4570" w:type="dxa"/>
-          </w:tcPr>
-          <w:p>
-            <w:pPr>
-              <w:pStyle w:val="a3"/>
-            </w:pPr>
-            <w:r>
+          </w:p>
+        </w:tc>
+        <w:tc>
+          <w:tcPr>
+            <w:tcW w:w="4059" w:type="dxa"/>
+          </w:tcPr>
+          <w:p>
+            <w:pPr>
+              <w:pStyle w:val="a3"/>
+              <w:rPr>
+                <w:sz w:val="24"/>
+              </w:rPr>
+            </w:pPr>
+            <w:r>
+              <w:rPr>
+                <w:sz w:val="24"/>
+              </w:rPr>
               <w:t>Список пар</w:t>
             </w:r>
           </w:p>
         </w:tc>
         <w:tc>
           <w:tcPr>
-            <w:tcW w:w="2516" w:type="dxa"/>
+            <w:tcW w:w="2428" w:type="dxa"/>
             <w:vAlign w:val="center"/>
           </w:tcPr>
           <w:p>
             <w:pPr>
               <w:pStyle w:val="a3"/>
               <w:jc w:val="center"/>
-            </w:pPr>
-            <w:r>
+              <w:rPr>
+                <w:sz w:val="24"/>
+              </w:rPr>
+            </w:pPr>
+            <w:r>
+              <w:rPr>
+                <w:sz w:val="24"/>
+              </w:rPr>
               <w:t>+</w:t>
             </w:r>
           </w:p>
@@ -620,7 +648,7 @@
       <w:tr>
         <w:tc>
           <w:tcPr>
-            <w:tcW w:w="512" w:type="dxa"/>
+            <w:tcW w:w="502" w:type="dxa"/>
             <w:vAlign w:val="center"/>
           </w:tcPr>
           <w:p>
@@ -628,11 +656,13 @@
               <w:pStyle w:val="a3"/>
               <w:jc w:val="center"/>
               <w:rPr>
-                <w:lang w:val="en-US"/>
-              </w:rPr>
-            </w:pPr>
-            <w:r>
-              <w:rPr>
+                <w:sz w:val="24"/>
+                <w:lang w:val="en-US"/>
+              </w:rPr>
+            </w:pPr>
+            <w:r>
+              <w:rPr>
+                <w:sz w:val="24"/>
                 <w:lang w:val="en-US"/>
               </w:rPr>
               <w:t>6</w:t>
@@ -641,49 +671,61 @@
         </w:tc>
         <w:tc>
           <w:tcPr>
-            <w:tcW w:w="2823" w:type="dxa"/>
-          </w:tcPr>
-          <w:p>
-            <w:pPr>
-              <w:pStyle w:val="a3"/>
-              <w:rPr>
-                <w:lang w:val="en-US"/>
-              </w:rPr>
-            </w:pPr>
-            <w:proofErr w:type="spellStart"/>
-            <w:r>
-              <w:rPr>
+            <w:tcW w:w="2752" w:type="dxa"/>
+          </w:tcPr>
+          <w:p>
+            <w:pPr>
+              <w:pStyle w:val="a3"/>
+              <w:rPr>
+                <w:sz w:val="24"/>
+                <w:lang w:val="en-US"/>
+              </w:rPr>
+            </w:pPr>
+            <w:r>
+              <w:rPr>
+                <w:sz w:val="24"/>
                 <w:lang w:val="en-US"/>
               </w:rPr>
               <w:t>ListEducationDay</w:t>
             </w:r>
-            <w:proofErr w:type="spellEnd"/>
-          </w:p>
-        </w:tc>
-        <w:tc>
-          <w:tcPr>
-            <w:tcW w:w="4570" w:type="dxa"/>
-          </w:tcPr>
-          <w:p>
-            <w:pPr>
-              <w:pStyle w:val="a3"/>
-            </w:pPr>
-            <w:r>
+          </w:p>
+        </w:tc>
+        <w:tc>
+          <w:tcPr>
+            <w:tcW w:w="4059" w:type="dxa"/>
+          </w:tcPr>
+          <w:p>
+            <w:pPr>
+              <w:pStyle w:val="a3"/>
+              <w:rPr>
+                <w:sz w:val="24"/>
+              </w:rPr>
+            </w:pPr>
+            <w:r>
+              <w:rPr>
+                <w:sz w:val="24"/>
+              </w:rPr>
               <w:t>Список учебных дней</w:t>
             </w:r>
           </w:p>
         </w:tc>
         <w:tc>
           <w:tcPr>
-            <w:tcW w:w="2516" w:type="dxa"/>
+            <w:tcW w:w="2428" w:type="dxa"/>
             <w:vAlign w:val="center"/>
           </w:tcPr>
           <w:p>
             <w:pPr>
               <w:pStyle w:val="a3"/>
               <w:jc w:val="center"/>
-            </w:pPr>
-            <w:r>
+              <w:rPr>
+                <w:sz w:val="24"/>
+              </w:rPr>
+            </w:pPr>
+            <w:r>
+              <w:rPr>
+                <w:sz w:val="24"/>
+              </w:rPr>
               <w:t>+</w:t>
             </w:r>
           </w:p>
@@ -692,7 +734,7 @@
       <w:tr>
         <w:tc>
           <w:tcPr>
-            <w:tcW w:w="512" w:type="dxa"/>
+            <w:tcW w:w="502" w:type="dxa"/>
             <w:vAlign w:val="center"/>
           </w:tcPr>
           <w:p>
@@ -700,11 +742,13 @@
               <w:pStyle w:val="a3"/>
               <w:jc w:val="center"/>
               <w:rPr>
-                <w:lang w:val="en-US"/>
-              </w:rPr>
-            </w:pPr>
-            <w:r>
-              <w:rPr>
+                <w:sz w:val="24"/>
+                <w:lang w:val="en-US"/>
+              </w:rPr>
+            </w:pPr>
+            <w:r>
+              <w:rPr>
+                <w:sz w:val="24"/>
                 <w:lang w:val="en-US"/>
               </w:rPr>
               <w:t>7</w:t>
@@ -713,49 +757,61 @@
         </w:tc>
         <w:tc>
           <w:tcPr>
-            <w:tcW w:w="2823" w:type="dxa"/>
-          </w:tcPr>
-          <w:p>
-            <w:pPr>
-              <w:pStyle w:val="a3"/>
-              <w:rPr>
-                <w:lang w:val="en-US"/>
-              </w:rPr>
-            </w:pPr>
-            <w:proofErr w:type="spellStart"/>
-            <w:r>
-              <w:rPr>
+            <w:tcW w:w="2752" w:type="dxa"/>
+          </w:tcPr>
+          <w:p>
+            <w:pPr>
+              <w:pStyle w:val="a3"/>
+              <w:rPr>
+                <w:sz w:val="24"/>
+                <w:lang w:val="en-US"/>
+              </w:rPr>
+            </w:pPr>
+            <w:r>
+              <w:rPr>
+                <w:sz w:val="24"/>
                 <w:lang w:val="en-US"/>
               </w:rPr>
               <w:t>ListRelationType</w:t>
             </w:r>
-            <w:proofErr w:type="spellEnd"/>
-          </w:p>
-        </w:tc>
-        <w:tc>
-          <w:tcPr>
-            <w:tcW w:w="4570" w:type="dxa"/>
-          </w:tcPr>
-          <w:p>
-            <w:pPr>
-              <w:pStyle w:val="a3"/>
-            </w:pPr>
-            <w:r>
+          </w:p>
+        </w:tc>
+        <w:tc>
+          <w:tcPr>
+            <w:tcW w:w="4059" w:type="dxa"/>
+          </w:tcPr>
+          <w:p>
+            <w:pPr>
+              <w:pStyle w:val="a3"/>
+              <w:rPr>
+                <w:sz w:val="24"/>
+              </w:rPr>
+            </w:pPr>
+            <w:r>
+              <w:rPr>
+                <w:sz w:val="24"/>
+              </w:rPr>
               <w:t>Список типов родства</w:t>
             </w:r>
           </w:p>
         </w:tc>
         <w:tc>
           <w:tcPr>
-            <w:tcW w:w="2516" w:type="dxa"/>
+            <w:tcW w:w="2428" w:type="dxa"/>
             <w:vAlign w:val="center"/>
           </w:tcPr>
           <w:p>
             <w:pPr>
               <w:pStyle w:val="a3"/>
               <w:jc w:val="center"/>
-            </w:pPr>
-            <w:r>
+              <w:rPr>
+                <w:sz w:val="24"/>
+              </w:rPr>
+            </w:pPr>
+            <w:r>
+              <w:rPr>
+                <w:sz w:val="24"/>
+              </w:rPr>
               <w:t>–</w:t>
             </w:r>
           </w:p>
@@ -764,7 +820,7 @@
       <w:tr>
         <w:tc>
           <w:tcPr>
-            <w:tcW w:w="512" w:type="dxa"/>
+            <w:tcW w:w="502" w:type="dxa"/>
             <w:vAlign w:val="center"/>
           </w:tcPr>
           <w:p>
@@ -772,11 +828,13 @@
               <w:pStyle w:val="a3"/>
               <w:jc w:val="center"/>
               <w:rPr>
-                <w:lang w:val="en-US"/>
-              </w:rPr>
-            </w:pPr>
-            <w:r>
-              <w:rPr>
+                <w:sz w:val="24"/>
+                <w:lang w:val="en-US"/>
+              </w:rPr>
+            </w:pPr>
+            <w:r>
+              <w:rPr>
+                <w:sz w:val="24"/>
                 <w:lang w:val="en-US"/>
               </w:rPr>
               <w:t>8</w:t>
@@ -785,49 +843,61 @@
         </w:tc>
         <w:tc>
           <w:tcPr>
-            <w:tcW w:w="2823" w:type="dxa"/>
-          </w:tcPr>
-          <w:p>
-            <w:pPr>
-              <w:pStyle w:val="a3"/>
-              <w:rPr>
-                <w:lang w:val="en-US"/>
-              </w:rPr>
-            </w:pPr>
-            <w:proofErr w:type="spellStart"/>
-            <w:r>
-              <w:rPr>
+            <w:tcW w:w="2752" w:type="dxa"/>
+          </w:tcPr>
+          <w:p>
+            <w:pPr>
+              <w:pStyle w:val="a3"/>
+              <w:rPr>
+                <w:sz w:val="24"/>
+                <w:lang w:val="en-US"/>
+              </w:rPr>
+            </w:pPr>
+            <w:r>
+              <w:rPr>
+                <w:sz w:val="24"/>
                 <w:lang w:val="en-US"/>
               </w:rPr>
               <w:t>ListSpecialty</w:t>
             </w:r>
-            <w:proofErr w:type="spellEnd"/>
-          </w:p>
-        </w:tc>
-        <w:tc>
-          <w:tcPr>
-            <w:tcW w:w="4570" w:type="dxa"/>
-          </w:tcPr>
-          <w:p>
-            <w:pPr>
-              <w:pStyle w:val="a3"/>
-            </w:pPr>
-            <w:r>
+          </w:p>
+        </w:tc>
+        <w:tc>
+          <w:tcPr>
+            <w:tcW w:w="4059" w:type="dxa"/>
+          </w:tcPr>
+          <w:p>
+            <w:pPr>
+              <w:pStyle w:val="a3"/>
+              <w:rPr>
+                <w:sz w:val="24"/>
+              </w:rPr>
+            </w:pPr>
+            <w:r>
+              <w:rPr>
+                <w:sz w:val="24"/>
+              </w:rPr>
               <w:t>Список специальностей</w:t>
             </w:r>
           </w:p>
         </w:tc>
         <w:tc>
           <w:tcPr>
-            <w:tcW w:w="2516" w:type="dxa"/>
+            <w:tcW w:w="2428" w:type="dxa"/>
             <w:vAlign w:val="center"/>
           </w:tcPr>
           <w:p>
             <w:pPr>
               <w:pStyle w:val="a3"/>
               <w:jc w:val="center"/>
-            </w:pPr>
-            <w:r>
+              <w:rPr>
+                <w:sz w:val="24"/>
+              </w:rPr>
+            </w:pPr>
+            <w:r>
+              <w:rPr>
+                <w:sz w:val="24"/>
+              </w:rPr>
               <w:t>+/–</w:t>
             </w:r>
           </w:p>
@@ -836,7 +906,7 @@
       <w:tr>
         <w:tc>
           <w:tcPr>
-            <w:tcW w:w="512" w:type="dxa"/>
+            <w:tcW w:w="502" w:type="dxa"/>
             <w:vAlign w:val="center"/>
           </w:tcPr>
           <w:p>
@@ -844,11 +914,13 @@
               <w:pStyle w:val="a3"/>
               <w:jc w:val="center"/>
               <w:rPr>
-                <w:lang w:val="en-US"/>
-              </w:rPr>
-            </w:pPr>
-            <w:r>
-              <w:rPr>
+                <w:sz w:val="24"/>
+                <w:lang w:val="en-US"/>
+              </w:rPr>
+            </w:pPr>
+            <w:r>
+              <w:rPr>
+                <w:sz w:val="24"/>
                 <w:lang w:val="en-US"/>
               </w:rPr>
               <w:t>9</w:t>
@@ -857,52 +929,62 @@
         </w:tc>
         <w:tc>
           <w:tcPr>
-            <w:tcW w:w="2823" w:type="dxa"/>
-          </w:tcPr>
-          <w:p>
-            <w:pPr>
-              <w:pStyle w:val="a3"/>
-              <w:rPr>
-                <w:lang w:val="en-US"/>
-              </w:rPr>
-            </w:pPr>
-            <w:proofErr w:type="spellStart"/>
-            <w:r>
-              <w:rPr>
+            <w:tcW w:w="2752" w:type="dxa"/>
+          </w:tcPr>
+          <w:p>
+            <w:pPr>
+              <w:pStyle w:val="a3"/>
+              <w:rPr>
+                <w:sz w:val="24"/>
+                <w:lang w:val="en-US"/>
+              </w:rPr>
+            </w:pPr>
+            <w:r>
+              <w:rPr>
+                <w:sz w:val="24"/>
                 <w:lang w:val="en-US"/>
               </w:rPr>
               <w:t>ListGroup</w:t>
             </w:r>
-            <w:proofErr w:type="spellEnd"/>
-          </w:p>
-        </w:tc>
-        <w:tc>
-          <w:tcPr>
-            <w:tcW w:w="4570" w:type="dxa"/>
-          </w:tcPr>
-          <w:p>
-            <w:pPr>
-              <w:pStyle w:val="a3"/>
-              <w:rPr>
-                <w:lang w:val="en-US"/>
-              </w:rPr>
-            </w:pPr>
-            <w:r>
+          </w:p>
+        </w:tc>
+        <w:tc>
+          <w:tcPr>
+            <w:tcW w:w="4059" w:type="dxa"/>
+          </w:tcPr>
+          <w:p>
+            <w:pPr>
+              <w:pStyle w:val="a3"/>
+              <w:rPr>
+                <w:sz w:val="24"/>
+                <w:lang w:val="en-US"/>
+              </w:rPr>
+            </w:pPr>
+            <w:r>
+              <w:rPr>
+                <w:sz w:val="24"/>
+              </w:rPr>
               <w:t>Список учебных групп</w:t>
             </w:r>
           </w:p>
         </w:tc>
         <w:tc>
           <w:tcPr>
-            <w:tcW w:w="2516" w:type="dxa"/>
+            <w:tcW w:w="2428" w:type="dxa"/>
             <w:vAlign w:val="center"/>
           </w:tcPr>
           <w:p>
             <w:pPr>
               <w:pStyle w:val="a3"/>
               <w:jc w:val="center"/>
-            </w:pPr>
-            <w:r>
+              <w:rPr>
+                <w:sz w:val="24"/>
+              </w:rPr>
+            </w:pPr>
+            <w:r>
+              <w:rPr>
+                <w:sz w:val="24"/>
+              </w:rPr>
               <w:t>–</w:t>
             </w:r>
           </w:p>
@@ -911,7 +993,7 @@
       <w:tr>
         <w:tc>
           <w:tcPr>
-            <w:tcW w:w="512" w:type="dxa"/>
+            <w:tcW w:w="502" w:type="dxa"/>
             <w:vAlign w:val="center"/>
           </w:tcPr>
           <w:p>
@@ -919,11 +1001,13 @@
               <w:pStyle w:val="a3"/>
               <w:jc w:val="center"/>
               <w:rPr>
-                <w:lang w:val="en-US"/>
-              </w:rPr>
-            </w:pPr>
-            <w:r>
-              <w:rPr>
+                <w:sz w:val="24"/>
+                <w:lang w:val="en-US"/>
+              </w:rPr>
+            </w:pPr>
+            <w:r>
+              <w:rPr>
+                <w:sz w:val="24"/>
                 <w:lang w:val="en-US"/>
               </w:rPr>
               <w:t>10</w:t>
@@ -932,49 +1016,151 @@
         </w:tc>
         <w:tc>
           <w:tcPr>
-            <w:tcW w:w="2823" w:type="dxa"/>
-          </w:tcPr>
-          <w:p>
-            <w:pPr>
-              <w:pStyle w:val="a3"/>
-              <w:rPr>
-                <w:lang w:val="en-US"/>
-              </w:rPr>
-            </w:pPr>
-            <w:proofErr w:type="spellStart"/>
-            <w:r>
-              <w:rPr>
+            <w:tcW w:w="2752" w:type="dxa"/>
+          </w:tcPr>
+          <w:p>
+            <w:pPr>
+              <w:pStyle w:val="a3"/>
+              <w:rPr>
+                <w:sz w:val="24"/>
+                <w:lang w:val="en-US"/>
+              </w:rPr>
+            </w:pPr>
+            <w:r>
+              <w:rPr>
+                <w:sz w:val="24"/>
                 <w:lang w:val="en-US"/>
               </w:rPr>
               <w:t>ListSubject</w:t>
             </w:r>
-            <w:proofErr w:type="spellEnd"/>
-          </w:p>
-        </w:tc>
-        <w:tc>
-          <w:tcPr>
-            <w:tcW w:w="4570" w:type="dxa"/>
-          </w:tcPr>
-          <w:p>
-            <w:pPr>
-              <w:pStyle w:val="a3"/>
-            </w:pPr>
-            <w:r>
+          </w:p>
+        </w:tc>
+        <w:tc>
+          <w:tcPr>
+            <w:tcW w:w="4059" w:type="dxa"/>
+          </w:tcPr>
+          <w:p>
+            <w:pPr>
+              <w:pStyle w:val="a3"/>
+              <w:rPr>
+                <w:sz w:val="24"/>
+              </w:rPr>
+            </w:pPr>
+            <w:r>
+              <w:rPr>
+                <w:sz w:val="24"/>
+              </w:rPr>
               <w:t>Список дисциплин</w:t>
             </w:r>
           </w:p>
         </w:tc>
         <w:tc>
           <w:tcPr>
-            <w:tcW w:w="2516" w:type="dxa"/>
+            <w:tcW w:w="2428" w:type="dxa"/>
             <w:vAlign w:val="center"/>
           </w:tcPr>
           <w:p>
             <w:pPr>
               <w:pStyle w:val="a3"/>
               <w:jc w:val="center"/>
-            </w:pPr>
-            <w:r>
+              <w:rPr>
+                <w:sz w:val="24"/>
+              </w:rPr>
+            </w:pPr>
+            <w:r>
+              <w:rPr>
+                <w:sz w:val="24"/>
+              </w:rPr>
+              <w:t>–</w:t>
+            </w:r>
+          </w:p>
+        </w:tc>
+      </w:tr>
+      <w:tr>
+        <w:tc>
+          <w:tcPr>
+            <w:tcW w:w="502" w:type="dxa"/>
+            <w:vAlign w:val="center"/>
+          </w:tcPr>
+          <w:p>
+            <w:pPr>
+              <w:pStyle w:val="a3"/>
+              <w:jc w:val="center"/>
+              <w:rPr>
+                <w:sz w:val="24"/>
+              </w:rPr>
+            </w:pPr>
+            <w:r>
+              <w:rPr>
+                <w:sz w:val="24"/>
+              </w:rPr>
+              <w:t>11</w:t>
+            </w:r>
+          </w:p>
+        </w:tc>
+        <w:tc>
+          <w:tcPr>
+            <w:tcW w:w="2752" w:type="dxa"/>
+          </w:tcPr>
+          <w:p>
+            <w:pPr>
+              <w:pStyle w:val="a3"/>
+              <w:rPr>
+                <w:sz w:val="24"/>
+                <w:lang w:val="en-US"/>
+              </w:rPr>
+            </w:pPr>
+            <w:r>
+              <w:rPr>
+                <w:sz w:val="24"/>
+                <w:lang w:val="en-US"/>
+              </w:rPr>
+              <w:t>ListFeedbackType</w:t>
+            </w:r>
+          </w:p>
+        </w:tc>
+        <w:tc>
+          <w:tcPr>
+            <w:tcW w:w="4059" w:type="dxa"/>
+          </w:tcPr>
+          <w:p>
+            <w:pPr>
+              <w:pStyle w:val="a3"/>
+              <w:rPr>
+                <w:sz w:val="24"/>
+              </w:rPr>
+            </w:pPr>
+            <w:r>
+              <w:rPr>
+                <w:sz w:val="24"/>
+              </w:rPr>
+              <w:t>Список типов сообщений</w:t>
+            </w:r>
+          </w:p>
+        </w:tc>
+        <w:tc>
+          <w:tcPr>
+            <w:tcW w:w="2428" w:type="dxa"/>
+            <w:vAlign w:val="center"/>
+          </w:tcPr>
+          <w:p>
+            <w:pPr>
+              <w:pStyle w:val="a3"/>
+              <w:jc w:val="center"/>
+              <w:rPr>
+                <w:sz w:val="24"/>
+              </w:rPr>
+            </w:pPr>
+            <w:r>
+              <w:rPr>
+                <w:sz w:val="24"/>
+              </w:rPr>
+              <w:t>+/</w:t>
+            </w:r>
+            <w:r>
+              <w:rPr>
+                <w:sz w:val="24"/>
+              </w:rPr>
               <w:t>–</w:t>
             </w:r>
           </w:p>
@@ -984,30 +1170,21 @@
     <w:p/>
     <w:p>
       <w:r>
-        <w:t xml:space="preserve">В качестве </w:t>
-      </w:r>
-      <w:r>
-        <w:t xml:space="preserve">таблиц, которые хранят данные </w:t>
-      </w:r>
-      <w:r>
-        <w:t xml:space="preserve">получаем </w:t>
-      </w:r>
-      <w:r>
-        <w:t>следующий список, приведены</w:t>
-      </w:r>
-      <w:r>
-        <w:t xml:space="preserve"> в </w:t>
-      </w:r>
-      <w:r>
-        <w:t>(Таблица</w:t>
-      </w:r>
-      <w:proofErr w:type="gramStart"/>
-      <w:r>
-        <w:t xml:space="preserve"> )</w:t>
-      </w:r>
-      <w:proofErr w:type="gramEnd"/>
-      <w:r>
-        <w:t>.</w:t>
+        <w:t>Таблицы, которые хранят данные, приведены в таблице 2.3.</w:t>
+      </w:r>
+    </w:p>
+    <w:p>
+      <w:pPr>
+        <w:ind w:firstLine="0"/>
+      </w:pPr>
+    </w:p>
+    <w:p>
+      <w:pPr>
+        <w:pStyle w:val="a6"/>
+        <w:keepNext/>
+      </w:pPr>
+      <w:r>
+        <w:t>Таблица 2.3 – Список основных таблиц</w:t>
       </w:r>
     </w:p>
     <w:tbl>
@@ -1017,14 +1194,14 @@
         <w:tblLook w:val="04A0" w:firstRow="1" w:lastRow="0" w:firstColumn="1" w:lastColumn="0" w:noHBand="0" w:noVBand="1"/>
       </w:tblPr>
       <w:tblGrid>
-        <w:gridCol w:w="534"/>
-        <w:gridCol w:w="2845"/>
-        <w:gridCol w:w="7042"/>
+        <w:gridCol w:w="524"/>
+        <w:gridCol w:w="2790"/>
+        <w:gridCol w:w="6427"/>
       </w:tblGrid>
       <w:tr>
         <w:tc>
           <w:tcPr>
-            <w:tcW w:w="534" w:type="dxa"/>
+            <w:tcW w:w="524" w:type="dxa"/>
             <w:shd w:val="clear" w:color="auto" w:fill="D9D9D9" w:themeFill="background1" w:themeFillShade="D9"/>
           </w:tcPr>
           <w:p>
@@ -1033,11 +1210,13 @@
               <w:jc w:val="center"/>
               <w:rPr>
                 <w:b/>
+                <w:sz w:val="24"/>
               </w:rPr>
             </w:pPr>
             <w:r>
               <w:rPr>
                 <w:b/>
+                <w:sz w:val="24"/>
               </w:rPr>
               <w:t>№</w:t>
             </w:r>
@@ -1045,7 +1224,7 @@
         </w:tc>
         <w:tc>
           <w:tcPr>
-            <w:tcW w:w="2835" w:type="dxa"/>
+            <w:tcW w:w="2790" w:type="dxa"/>
             <w:shd w:val="clear" w:color="auto" w:fill="D9D9D9" w:themeFill="background1" w:themeFillShade="D9"/>
           </w:tcPr>
           <w:p>
@@ -1054,11 +1233,13 @@
               <w:jc w:val="center"/>
               <w:rPr>
                 <w:b/>
+                <w:sz w:val="24"/>
               </w:rPr>
             </w:pPr>
             <w:r>
               <w:rPr>
                 <w:b/>
+                <w:sz w:val="24"/>
               </w:rPr>
               <w:t>Таблица</w:t>
             </w:r>
@@ -1066,7 +1247,7 @@
         </w:tc>
         <w:tc>
           <w:tcPr>
-            <w:tcW w:w="7052" w:type="dxa"/>
+            <w:tcW w:w="6427" w:type="dxa"/>
             <w:shd w:val="clear" w:color="auto" w:fill="D9D9D9" w:themeFill="background1" w:themeFillShade="D9"/>
           </w:tcPr>
           <w:p>
@@ -1075,11 +1256,13 @@
               <w:jc w:val="center"/>
               <w:rPr>
                 <w:b/>
+                <w:sz w:val="24"/>
               </w:rPr>
             </w:pPr>
             <w:r>
               <w:rPr>
                 <w:b/>
+                <w:sz w:val="24"/>
               </w:rPr>
               <w:t>Описание</w:t>
             </w:r>
@@ -1089,7 +1272,7 @@
       <w:tr>
         <w:tc>
           <w:tcPr>
-            <w:tcW w:w="10421" w:type="dxa"/>
+            <w:tcW w:w="9741" w:type="dxa"/>
             <w:gridSpan w:val="3"/>
             <w:shd w:val="clear" w:color="auto" w:fill="D9D9D9" w:themeFill="background1" w:themeFillShade="D9"/>
           </w:tcPr>
@@ -1099,11 +1282,13 @@
               <w:jc w:val="center"/>
               <w:rPr>
                 <w:b/>
+                <w:sz w:val="24"/>
               </w:rPr>
             </w:pPr>
             <w:r>
               <w:rPr>
                 <w:b/>
+                <w:sz w:val="24"/>
               </w:rPr>
               <w:t>Аккаунты</w:t>
             </w:r>
@@ -1113,54 +1298,62 @@
       <w:tr>
         <w:tc>
           <w:tcPr>
-            <w:tcW w:w="534" w:type="dxa"/>
+            <w:tcW w:w="524" w:type="dxa"/>
             <w:vAlign w:val="center"/>
           </w:tcPr>
           <w:p>
             <w:pPr>
               <w:pStyle w:val="a3"/>
               <w:jc w:val="center"/>
-            </w:pPr>
-            <w:r>
+              <w:rPr>
+                <w:sz w:val="24"/>
+              </w:rPr>
+            </w:pPr>
+            <w:r>
+              <w:rPr>
+                <w:sz w:val="24"/>
+              </w:rPr>
               <w:t>1</w:t>
             </w:r>
           </w:p>
         </w:tc>
         <w:tc>
           <w:tcPr>
-            <w:tcW w:w="2835" w:type="dxa"/>
-            <w:vAlign w:val="center"/>
-          </w:tcPr>
-          <w:p>
-            <w:pPr>
-              <w:pStyle w:val="a3"/>
-              <w:rPr>
-                <w:lang w:val="en-US"/>
-              </w:rPr>
-            </w:pPr>
-            <w:proofErr w:type="spellStart"/>
-            <w:r>
-              <w:rPr>
+            <w:tcW w:w="2790" w:type="dxa"/>
+            <w:vAlign w:val="center"/>
+          </w:tcPr>
+          <w:p>
+            <w:pPr>
+              <w:pStyle w:val="a3"/>
+              <w:rPr>
+                <w:sz w:val="24"/>
+              </w:rPr>
+            </w:pPr>
+            <w:r>
+              <w:rPr>
+                <w:sz w:val="24"/>
                 <w:lang w:val="en-US"/>
               </w:rPr>
               <w:t>IEPAccount</w:t>
             </w:r>
-            <w:proofErr w:type="spellEnd"/>
-          </w:p>
-        </w:tc>
-        <w:tc>
-          <w:tcPr>
-            <w:tcW w:w="7052" w:type="dxa"/>
-          </w:tcPr>
-          <w:p>
-            <w:pPr>
-              <w:pStyle w:val="a3"/>
-            </w:pPr>
-            <w:r>
-              <w:t>С</w:t>
-            </w:r>
-            <w:r>
-              <w:t>писок всех аккаунтов</w:t>
+          </w:p>
+        </w:tc>
+        <w:tc>
+          <w:tcPr>
+            <w:tcW w:w="6427" w:type="dxa"/>
+          </w:tcPr>
+          <w:p>
+            <w:pPr>
+              <w:pStyle w:val="a3"/>
+              <w:rPr>
+                <w:sz w:val="24"/>
+              </w:rPr>
+            </w:pPr>
+            <w:r>
+              <w:rPr>
+                <w:sz w:val="24"/>
+              </w:rPr>
+              <w:t>Список всех аккаунтов</w:t>
             </w:r>
           </w:p>
         </w:tc>
@@ -1168,54 +1361,62 @@
       <w:tr>
         <w:tc>
           <w:tcPr>
-            <w:tcW w:w="534" w:type="dxa"/>
+            <w:tcW w:w="524" w:type="dxa"/>
             <w:vAlign w:val="center"/>
           </w:tcPr>
           <w:p>
             <w:pPr>
               <w:pStyle w:val="a3"/>
               <w:jc w:val="center"/>
-            </w:pPr>
-            <w:r>
+              <w:rPr>
+                <w:sz w:val="24"/>
+              </w:rPr>
+            </w:pPr>
+            <w:r>
+              <w:rPr>
+                <w:sz w:val="24"/>
+              </w:rPr>
               <w:t>2</w:t>
             </w:r>
           </w:p>
         </w:tc>
         <w:tc>
           <w:tcPr>
-            <w:tcW w:w="2835" w:type="dxa"/>
-            <w:vAlign w:val="center"/>
-          </w:tcPr>
-          <w:p>
-            <w:pPr>
-              <w:pStyle w:val="a3"/>
-              <w:rPr>
-                <w:lang w:val="en-US"/>
-              </w:rPr>
-            </w:pPr>
-            <w:proofErr w:type="spellStart"/>
-            <w:r>
-              <w:rPr>
+            <w:tcW w:w="2790" w:type="dxa"/>
+            <w:vAlign w:val="center"/>
+          </w:tcPr>
+          <w:p>
+            <w:pPr>
+              <w:pStyle w:val="a3"/>
+              <w:rPr>
+                <w:sz w:val="24"/>
+              </w:rPr>
+            </w:pPr>
+            <w:r>
+              <w:rPr>
+                <w:sz w:val="24"/>
                 <w:lang w:val="en-US"/>
               </w:rPr>
               <w:t>IEPUnitManager</w:t>
             </w:r>
-            <w:proofErr w:type="spellEnd"/>
-          </w:p>
-        </w:tc>
-        <w:tc>
-          <w:tcPr>
-            <w:tcW w:w="7052" w:type="dxa"/>
-          </w:tcPr>
-          <w:p>
-            <w:pPr>
-              <w:pStyle w:val="a3"/>
-            </w:pPr>
-            <w:r>
-              <w:t>Д</w:t>
-            </w:r>
-            <w:r>
-              <w:t>ополнительную информацию о заведующем отделением</w:t>
+          </w:p>
+        </w:tc>
+        <w:tc>
+          <w:tcPr>
+            <w:tcW w:w="6427" w:type="dxa"/>
+          </w:tcPr>
+          <w:p>
+            <w:pPr>
+              <w:pStyle w:val="a3"/>
+              <w:rPr>
+                <w:sz w:val="24"/>
+              </w:rPr>
+            </w:pPr>
+            <w:r>
+              <w:rPr>
+                <w:sz w:val="24"/>
+              </w:rPr>
+              <w:t>Дополнительную информацию о заведующем отделением</w:t>
             </w:r>
           </w:p>
         </w:tc>
@@ -1223,54 +1424,63 @@
       <w:tr>
         <w:tc>
           <w:tcPr>
-            <w:tcW w:w="534" w:type="dxa"/>
+            <w:tcW w:w="524" w:type="dxa"/>
             <w:vAlign w:val="center"/>
           </w:tcPr>
           <w:p>
             <w:pPr>
               <w:pStyle w:val="a3"/>
               <w:jc w:val="center"/>
-            </w:pPr>
-            <w:r>
+              <w:rPr>
+                <w:sz w:val="24"/>
+              </w:rPr>
+            </w:pPr>
+            <w:r>
+              <w:rPr>
+                <w:sz w:val="24"/>
+              </w:rPr>
               <w:t>3</w:t>
             </w:r>
           </w:p>
         </w:tc>
         <w:tc>
           <w:tcPr>
-            <w:tcW w:w="2835" w:type="dxa"/>
-            <w:vAlign w:val="center"/>
-          </w:tcPr>
-          <w:p>
-            <w:pPr>
-              <w:pStyle w:val="a3"/>
-              <w:rPr>
-                <w:lang w:val="en-US"/>
-              </w:rPr>
-            </w:pPr>
-            <w:proofErr w:type="spellStart"/>
-            <w:r>
-              <w:rPr>
+            <w:tcW w:w="2790" w:type="dxa"/>
+            <w:vAlign w:val="center"/>
+          </w:tcPr>
+          <w:p>
+            <w:pPr>
+              <w:pStyle w:val="a3"/>
+              <w:rPr>
+                <w:sz w:val="24"/>
+                <w:lang w:val="en-US"/>
+              </w:rPr>
+            </w:pPr>
+            <w:r>
+              <w:rPr>
+                <w:sz w:val="24"/>
                 <w:lang w:val="en-US"/>
               </w:rPr>
               <w:t>IEPTeacher</w:t>
             </w:r>
-            <w:proofErr w:type="spellEnd"/>
-          </w:p>
-        </w:tc>
-        <w:tc>
-          <w:tcPr>
-            <w:tcW w:w="7052" w:type="dxa"/>
-          </w:tcPr>
-          <w:p>
-            <w:pPr>
-              <w:pStyle w:val="a3"/>
-            </w:pPr>
-            <w:r>
-              <w:t>Д</w:t>
-            </w:r>
-            <w:r>
-              <w:t xml:space="preserve">ополнительную информацию о преподавателе </w:t>
+          </w:p>
+        </w:tc>
+        <w:tc>
+          <w:tcPr>
+            <w:tcW w:w="6427" w:type="dxa"/>
+          </w:tcPr>
+          <w:p>
+            <w:pPr>
+              <w:pStyle w:val="a3"/>
+              <w:rPr>
+                <w:sz w:val="24"/>
+              </w:rPr>
+            </w:pPr>
+            <w:r>
+              <w:rPr>
+                <w:sz w:val="24"/>
+              </w:rPr>
+              <w:t xml:space="preserve">Дополнительную информацию о преподавателе </w:t>
             </w:r>
           </w:p>
         </w:tc>
@@ -1278,54 +1488,63 @@
       <w:tr>
         <w:tc>
           <w:tcPr>
-            <w:tcW w:w="534" w:type="dxa"/>
+            <w:tcW w:w="524" w:type="dxa"/>
             <w:vAlign w:val="center"/>
           </w:tcPr>
           <w:p>
             <w:pPr>
               <w:pStyle w:val="a3"/>
               <w:jc w:val="center"/>
-            </w:pPr>
-            <w:r>
+              <w:rPr>
+                <w:sz w:val="24"/>
+              </w:rPr>
+            </w:pPr>
+            <w:r>
+              <w:rPr>
+                <w:sz w:val="24"/>
+              </w:rPr>
               <w:t>4</w:t>
             </w:r>
           </w:p>
         </w:tc>
         <w:tc>
           <w:tcPr>
-            <w:tcW w:w="2835" w:type="dxa"/>
-            <w:vAlign w:val="center"/>
-          </w:tcPr>
-          <w:p>
-            <w:pPr>
-              <w:pStyle w:val="a3"/>
-              <w:rPr>
-                <w:lang w:val="en-US"/>
-              </w:rPr>
-            </w:pPr>
-            <w:proofErr w:type="spellStart"/>
-            <w:r>
-              <w:rPr>
+            <w:tcW w:w="2790" w:type="dxa"/>
+            <w:vAlign w:val="center"/>
+          </w:tcPr>
+          <w:p>
+            <w:pPr>
+              <w:pStyle w:val="a3"/>
+              <w:rPr>
+                <w:sz w:val="24"/>
+                <w:lang w:val="en-US"/>
+              </w:rPr>
+            </w:pPr>
+            <w:r>
+              <w:rPr>
+                <w:sz w:val="24"/>
                 <w:lang w:val="en-US"/>
               </w:rPr>
               <w:t>IEPStudent</w:t>
             </w:r>
-            <w:proofErr w:type="spellEnd"/>
-          </w:p>
-        </w:tc>
-        <w:tc>
-          <w:tcPr>
-            <w:tcW w:w="7052" w:type="dxa"/>
-          </w:tcPr>
-          <w:p>
-            <w:pPr>
-              <w:pStyle w:val="a3"/>
-            </w:pPr>
-            <w:r>
-              <w:t>Д</w:t>
-            </w:r>
-            <w:r>
-              <w:t>ополнительную информацию о студенте</w:t>
+          </w:p>
+        </w:tc>
+        <w:tc>
+          <w:tcPr>
+            <w:tcW w:w="6427" w:type="dxa"/>
+          </w:tcPr>
+          <w:p>
+            <w:pPr>
+              <w:pStyle w:val="a3"/>
+              <w:rPr>
+                <w:sz w:val="24"/>
+              </w:rPr>
+            </w:pPr>
+            <w:r>
+              <w:rPr>
+                <w:sz w:val="24"/>
+              </w:rPr>
+              <w:t>Дополнительную информацию о студенте</w:t>
             </w:r>
           </w:p>
         </w:tc>
@@ -1333,54 +1552,63 @@
       <w:tr>
         <w:tc>
           <w:tcPr>
-            <w:tcW w:w="534" w:type="dxa"/>
+            <w:tcW w:w="524" w:type="dxa"/>
             <w:vAlign w:val="center"/>
           </w:tcPr>
           <w:p>
             <w:pPr>
               <w:pStyle w:val="a3"/>
               <w:jc w:val="center"/>
-            </w:pPr>
-            <w:r>
+              <w:rPr>
+                <w:sz w:val="24"/>
+              </w:rPr>
+            </w:pPr>
+            <w:r>
+              <w:rPr>
+                <w:sz w:val="24"/>
+              </w:rPr>
               <w:t>5</w:t>
             </w:r>
           </w:p>
         </w:tc>
         <w:tc>
           <w:tcPr>
-            <w:tcW w:w="2835" w:type="dxa"/>
-            <w:vAlign w:val="center"/>
-          </w:tcPr>
-          <w:p>
-            <w:pPr>
-              <w:pStyle w:val="a3"/>
-              <w:rPr>
-                <w:lang w:val="en-US"/>
-              </w:rPr>
-            </w:pPr>
-            <w:proofErr w:type="spellStart"/>
-            <w:r>
-              <w:rPr>
+            <w:tcW w:w="2790" w:type="dxa"/>
+            <w:vAlign w:val="center"/>
+          </w:tcPr>
+          <w:p>
+            <w:pPr>
+              <w:pStyle w:val="a3"/>
+              <w:rPr>
+                <w:sz w:val="24"/>
+                <w:lang w:val="en-US"/>
+              </w:rPr>
+            </w:pPr>
+            <w:r>
+              <w:rPr>
+                <w:sz w:val="24"/>
                 <w:lang w:val="en-US"/>
               </w:rPr>
               <w:t>IEPParent</w:t>
             </w:r>
-            <w:proofErr w:type="spellEnd"/>
-          </w:p>
-        </w:tc>
-        <w:tc>
-          <w:tcPr>
-            <w:tcW w:w="7052" w:type="dxa"/>
-          </w:tcPr>
-          <w:p>
-            <w:pPr>
-              <w:pStyle w:val="a3"/>
-            </w:pPr>
-            <w:r>
-              <w:t>Д</w:t>
-            </w:r>
-            <w:r>
-              <w:t>ополнительную информацию о родителе</w:t>
+          </w:p>
+        </w:tc>
+        <w:tc>
+          <w:tcPr>
+            <w:tcW w:w="6427" w:type="dxa"/>
+          </w:tcPr>
+          <w:p>
+            <w:pPr>
+              <w:pStyle w:val="a3"/>
+              <w:rPr>
+                <w:sz w:val="24"/>
+              </w:rPr>
+            </w:pPr>
+            <w:r>
+              <w:rPr>
+                <w:sz w:val="24"/>
+              </w:rPr>
+              <w:t>Дополнительную информацию о родителе</w:t>
             </w:r>
           </w:p>
         </w:tc>
@@ -1388,7 +1616,7 @@
       <w:tr>
         <w:tc>
           <w:tcPr>
-            <w:tcW w:w="10421" w:type="dxa"/>
+            <w:tcW w:w="9741" w:type="dxa"/>
             <w:gridSpan w:val="3"/>
             <w:shd w:val="clear" w:color="auto" w:fill="D9D9D9" w:themeFill="background1" w:themeFillShade="D9"/>
             <w:vAlign w:val="center"/>
@@ -1399,11 +1627,13 @@
               <w:jc w:val="center"/>
               <w:rPr>
                 <w:b/>
+                <w:sz w:val="24"/>
               </w:rPr>
             </w:pPr>
             <w:r>
               <w:rPr>
                 <w:b/>
+                <w:sz w:val="24"/>
               </w:rPr>
               <w:t>Расписание</w:t>
             </w:r>
@@ -1413,54 +1643,63 @@
       <w:tr>
         <w:tc>
           <w:tcPr>
-            <w:tcW w:w="534" w:type="dxa"/>
+            <w:tcW w:w="524" w:type="dxa"/>
             <w:vAlign w:val="center"/>
           </w:tcPr>
           <w:p>
             <w:pPr>
               <w:pStyle w:val="a3"/>
               <w:jc w:val="center"/>
-            </w:pPr>
-            <w:r>
+              <w:rPr>
+                <w:sz w:val="24"/>
+              </w:rPr>
+            </w:pPr>
+            <w:r>
+              <w:rPr>
+                <w:sz w:val="24"/>
+              </w:rPr>
               <w:t>6</w:t>
             </w:r>
           </w:p>
         </w:tc>
         <w:tc>
           <w:tcPr>
-            <w:tcW w:w="2835" w:type="dxa"/>
-            <w:vAlign w:val="center"/>
-          </w:tcPr>
-          <w:p>
-            <w:pPr>
-              <w:pStyle w:val="a3"/>
-              <w:rPr>
-                <w:lang w:val="en-US"/>
-              </w:rPr>
-            </w:pPr>
-            <w:proofErr w:type="spellStart"/>
-            <w:r>
-              <w:rPr>
+            <w:tcW w:w="2790" w:type="dxa"/>
+            <w:vAlign w:val="center"/>
+          </w:tcPr>
+          <w:p>
+            <w:pPr>
+              <w:pStyle w:val="a3"/>
+              <w:rPr>
+                <w:sz w:val="24"/>
+                <w:lang w:val="en-US"/>
+              </w:rPr>
+            </w:pPr>
+            <w:r>
+              <w:rPr>
+                <w:sz w:val="24"/>
                 <w:lang w:val="en-US"/>
               </w:rPr>
               <w:t>IEPMainSchedule</w:t>
             </w:r>
-            <w:proofErr w:type="spellEnd"/>
-          </w:p>
-        </w:tc>
-        <w:tc>
-          <w:tcPr>
-            <w:tcW w:w="7052" w:type="dxa"/>
-          </w:tcPr>
-          <w:p>
-            <w:pPr>
-              <w:pStyle w:val="a3"/>
-            </w:pPr>
-            <w:r>
-              <w:t>О</w:t>
-            </w:r>
-            <w:r>
-              <w:t>сновное расписание</w:t>
+          </w:p>
+        </w:tc>
+        <w:tc>
+          <w:tcPr>
+            <w:tcW w:w="6427" w:type="dxa"/>
+          </w:tcPr>
+          <w:p>
+            <w:pPr>
+              <w:pStyle w:val="a3"/>
+              <w:rPr>
+                <w:sz w:val="24"/>
+              </w:rPr>
+            </w:pPr>
+            <w:r>
+              <w:rPr>
+                <w:sz w:val="24"/>
+              </w:rPr>
+              <w:t>Основное расписание</w:t>
             </w:r>
           </w:p>
         </w:tc>
@@ -1468,54 +1707,63 @@
       <w:tr>
         <w:tc>
           <w:tcPr>
-            <w:tcW w:w="534" w:type="dxa"/>
+            <w:tcW w:w="524" w:type="dxa"/>
             <w:vAlign w:val="center"/>
           </w:tcPr>
           <w:p>
             <w:pPr>
               <w:pStyle w:val="a3"/>
               <w:jc w:val="center"/>
-            </w:pPr>
-            <w:r>
+              <w:rPr>
+                <w:sz w:val="24"/>
+              </w:rPr>
+            </w:pPr>
+            <w:r>
+              <w:rPr>
+                <w:sz w:val="24"/>
+              </w:rPr>
               <w:t>7</w:t>
             </w:r>
           </w:p>
         </w:tc>
         <w:tc>
           <w:tcPr>
-            <w:tcW w:w="2835" w:type="dxa"/>
-            <w:vAlign w:val="center"/>
-          </w:tcPr>
-          <w:p>
-            <w:pPr>
-              <w:pStyle w:val="a3"/>
-              <w:rPr>
-                <w:lang w:val="en-US"/>
-              </w:rPr>
-            </w:pPr>
-            <w:proofErr w:type="spellStart"/>
-            <w:r>
-              <w:rPr>
+            <w:tcW w:w="2790" w:type="dxa"/>
+            <w:vAlign w:val="center"/>
+          </w:tcPr>
+          <w:p>
+            <w:pPr>
+              <w:pStyle w:val="a3"/>
+              <w:rPr>
+                <w:sz w:val="24"/>
+                <w:lang w:val="en-US"/>
+              </w:rPr>
+            </w:pPr>
+            <w:r>
+              <w:rPr>
+                <w:sz w:val="24"/>
                 <w:lang w:val="en-US"/>
               </w:rPr>
               <w:t>IEPChangeSchedule</w:t>
             </w:r>
-            <w:proofErr w:type="spellEnd"/>
-          </w:p>
-        </w:tc>
-        <w:tc>
-          <w:tcPr>
-            <w:tcW w:w="7052" w:type="dxa"/>
-          </w:tcPr>
-          <w:p>
-            <w:pPr>
-              <w:pStyle w:val="a3"/>
-            </w:pPr>
-            <w:r>
-              <w:t>И</w:t>
-            </w:r>
-            <w:r>
-              <w:t>зменения в расписании</w:t>
+          </w:p>
+        </w:tc>
+        <w:tc>
+          <w:tcPr>
+            <w:tcW w:w="6427" w:type="dxa"/>
+          </w:tcPr>
+          <w:p>
+            <w:pPr>
+              <w:pStyle w:val="a3"/>
+              <w:rPr>
+                <w:sz w:val="24"/>
+              </w:rPr>
+            </w:pPr>
+            <w:r>
+              <w:rPr>
+                <w:sz w:val="24"/>
+              </w:rPr>
+              <w:t>Изменения в расписании</w:t>
             </w:r>
           </w:p>
         </w:tc>
@@ -1523,7 +1771,7 @@
       <w:tr>
         <w:tc>
           <w:tcPr>
-            <w:tcW w:w="10421" w:type="dxa"/>
+            <w:tcW w:w="9741" w:type="dxa"/>
             <w:gridSpan w:val="3"/>
             <w:shd w:val="clear" w:color="auto" w:fill="D9D9D9" w:themeFill="background1" w:themeFillShade="D9"/>
             <w:vAlign w:val="center"/>
@@ -1534,13 +1782,14 @@
               <w:jc w:val="center"/>
               <w:rPr>
                 <w:b/>
+                <w:sz w:val="24"/>
               </w:rPr>
             </w:pPr>
             <w:r>
               <w:rPr>
                 <w:b/>
-              </w:rPr>
-              <w:lastRenderedPageBreak/>
+                <w:sz w:val="24"/>
+              </w:rPr>
               <w:t>Тесты</w:t>
             </w:r>
           </w:p>
@@ -1549,68 +1798,63 @@
       <w:tr>
         <w:tc>
           <w:tcPr>
-            <w:tcW w:w="534" w:type="dxa"/>
+            <w:tcW w:w="524" w:type="dxa"/>
             <w:vAlign w:val="center"/>
           </w:tcPr>
           <w:p>
             <w:pPr>
               <w:pStyle w:val="a3"/>
               <w:jc w:val="center"/>
-            </w:pPr>
-            <w:r>
+              <w:rPr>
+                <w:sz w:val="24"/>
+              </w:rPr>
+            </w:pPr>
+            <w:r>
+              <w:rPr>
+                <w:sz w:val="24"/>
+              </w:rPr>
               <w:t>8</w:t>
             </w:r>
           </w:p>
         </w:tc>
         <w:tc>
           <w:tcPr>
-            <w:tcW w:w="2835" w:type="dxa"/>
-            <w:vAlign w:val="center"/>
-          </w:tcPr>
-          <w:p>
-            <w:pPr>
-              <w:pStyle w:val="a3"/>
-              <w:rPr>
-                <w:lang w:val="en-US"/>
-              </w:rPr>
-            </w:pPr>
-            <w:proofErr w:type="spellStart"/>
-            <w:r>
-              <w:rPr>
+            <w:tcW w:w="2790" w:type="dxa"/>
+            <w:vAlign w:val="center"/>
+          </w:tcPr>
+          <w:p>
+            <w:pPr>
+              <w:pStyle w:val="a3"/>
+              <w:rPr>
+                <w:sz w:val="24"/>
+                <w:lang w:val="en-US"/>
+              </w:rPr>
+            </w:pPr>
+            <w:r>
+              <w:rPr>
+                <w:sz w:val="24"/>
                 <w:lang w:val="en-US"/>
               </w:rPr>
               <w:t>IEPTest</w:t>
             </w:r>
-            <w:proofErr w:type="spellEnd"/>
-          </w:p>
-        </w:tc>
-        <w:tc>
-          <w:tcPr>
-            <w:tcW w:w="7052" w:type="dxa"/>
-          </w:tcPr>
-          <w:p>
-            <w:pPr>
-              <w:pStyle w:val="a3"/>
-            </w:pPr>
-            <w:r>
-              <w:t xml:space="preserve">Список тестов, </w:t>
-            </w:r>
-            <w:proofErr w:type="gramStart"/>
-            <w:r>
-              <w:t>создан</w:t>
-            </w:r>
-            <w:r>
-              <w:t>н</w:t>
-            </w:r>
-            <w:r>
-              <w:t>ы</w:t>
-            </w:r>
-            <w:r>
-              <w:t>е</w:t>
-            </w:r>
-            <w:proofErr w:type="gramEnd"/>
-            <w:r>
-              <w:t xml:space="preserve"> преподавателем</w:t>
+          </w:p>
+        </w:tc>
+        <w:tc>
+          <w:tcPr>
+            <w:tcW w:w="6427" w:type="dxa"/>
+          </w:tcPr>
+          <w:p>
+            <w:pPr>
+              <w:pStyle w:val="a3"/>
+              <w:rPr>
+                <w:sz w:val="24"/>
+              </w:rPr>
+            </w:pPr>
+            <w:r>
+              <w:rPr>
+                <w:sz w:val="24"/>
+              </w:rPr>
+              <w:t>Список тестов, созданные преподавателем</w:t>
             </w:r>
           </w:p>
         </w:tc>
@@ -1618,62 +1862,63 @@
       <w:tr>
         <w:tc>
           <w:tcPr>
-            <w:tcW w:w="534" w:type="dxa"/>
+            <w:tcW w:w="524" w:type="dxa"/>
             <w:vAlign w:val="center"/>
           </w:tcPr>
           <w:p>
             <w:pPr>
               <w:pStyle w:val="a3"/>
               <w:jc w:val="center"/>
-            </w:pPr>
-            <w:r>
+              <w:rPr>
+                <w:sz w:val="24"/>
+              </w:rPr>
+            </w:pPr>
+            <w:r>
+              <w:rPr>
+                <w:sz w:val="24"/>
+              </w:rPr>
+              <w:lastRenderedPageBreak/>
               <w:t>9</w:t>
             </w:r>
           </w:p>
         </w:tc>
         <w:tc>
           <w:tcPr>
-            <w:tcW w:w="2835" w:type="dxa"/>
-            <w:vAlign w:val="center"/>
-          </w:tcPr>
-          <w:p>
-            <w:pPr>
-              <w:pStyle w:val="a3"/>
-              <w:rPr>
-                <w:lang w:val="en-US"/>
-              </w:rPr>
-            </w:pPr>
-            <w:proofErr w:type="spellStart"/>
-            <w:r>
-              <w:rPr>
-                <w:lang w:val="en-US"/>
-              </w:rPr>
-              <w:t>IEP</w:t>
-            </w:r>
-            <w:r>
-              <w:rPr>
-                <w:lang w:val="en-US"/>
-              </w:rPr>
-              <w:t>Test</w:t>
-            </w:r>
-            <w:r>
-              <w:rPr>
-                <w:lang w:val="en-US"/>
-              </w:rPr>
-              <w:t>Question</w:t>
-            </w:r>
-            <w:proofErr w:type="spellEnd"/>
-          </w:p>
-        </w:tc>
-        <w:tc>
-          <w:tcPr>
-            <w:tcW w:w="7052" w:type="dxa"/>
-          </w:tcPr>
-          <w:p>
-            <w:pPr>
-              <w:pStyle w:val="a3"/>
-            </w:pPr>
-            <w:r>
+            <w:tcW w:w="2790" w:type="dxa"/>
+            <w:vAlign w:val="center"/>
+          </w:tcPr>
+          <w:p>
+            <w:pPr>
+              <w:pStyle w:val="a3"/>
+              <w:rPr>
+                <w:sz w:val="24"/>
+                <w:lang w:val="en-US"/>
+              </w:rPr>
+            </w:pPr>
+            <w:r>
+              <w:rPr>
+                <w:sz w:val="24"/>
+                <w:lang w:val="en-US"/>
+              </w:rPr>
+              <w:t>IEPTestQuestion</w:t>
+            </w:r>
+          </w:p>
+        </w:tc>
+        <w:tc>
+          <w:tcPr>
+            <w:tcW w:w="6427" w:type="dxa"/>
+          </w:tcPr>
+          <w:p>
+            <w:pPr>
+              <w:pStyle w:val="a3"/>
+              <w:rPr>
+                <w:sz w:val="24"/>
+              </w:rPr>
+            </w:pPr>
+            <w:r>
+              <w:rPr>
+                <w:sz w:val="24"/>
+              </w:rPr>
               <w:t>Список вопросов к тесту</w:t>
             </w:r>
           </w:p>
@@ -1682,56 +1927,62 @@
       <w:tr>
         <w:tc>
           <w:tcPr>
-            <w:tcW w:w="534" w:type="dxa"/>
+            <w:tcW w:w="524" w:type="dxa"/>
             <w:vAlign w:val="center"/>
           </w:tcPr>
           <w:p>
             <w:pPr>
               <w:pStyle w:val="a3"/>
               <w:jc w:val="center"/>
-            </w:pPr>
-            <w:r>
+              <w:rPr>
+                <w:sz w:val="24"/>
+              </w:rPr>
+            </w:pPr>
+            <w:r>
+              <w:rPr>
+                <w:sz w:val="24"/>
+              </w:rPr>
               <w:t>10</w:t>
             </w:r>
           </w:p>
         </w:tc>
         <w:tc>
           <w:tcPr>
-            <w:tcW w:w="2835" w:type="dxa"/>
-            <w:vAlign w:val="center"/>
-          </w:tcPr>
-          <w:p>
-            <w:pPr>
-              <w:pStyle w:val="a3"/>
-              <w:rPr>
-                <w:lang w:val="en-US"/>
-              </w:rPr>
-            </w:pPr>
-            <w:proofErr w:type="spellStart"/>
-            <w:r>
-              <w:rPr>
-                <w:lang w:val="en-US"/>
-              </w:rPr>
-              <w:t>IEPTest</w:t>
-            </w:r>
-            <w:r>
-              <w:rPr>
-                <w:lang w:val="en-US"/>
-              </w:rPr>
-              <w:t>Answer</w:t>
-            </w:r>
-            <w:proofErr w:type="spellEnd"/>
-          </w:p>
-        </w:tc>
-        <w:tc>
-          <w:tcPr>
-            <w:tcW w:w="7052" w:type="dxa"/>
-          </w:tcPr>
-          <w:p>
-            <w:pPr>
-              <w:pStyle w:val="a3"/>
-            </w:pPr>
-            <w:r>
+            <w:tcW w:w="2790" w:type="dxa"/>
+            <w:vAlign w:val="center"/>
+          </w:tcPr>
+          <w:p>
+            <w:pPr>
+              <w:pStyle w:val="a3"/>
+              <w:rPr>
+                <w:sz w:val="24"/>
+                <w:lang w:val="en-US"/>
+              </w:rPr>
+            </w:pPr>
+            <w:r>
+              <w:rPr>
+                <w:sz w:val="24"/>
+                <w:lang w:val="en-US"/>
+              </w:rPr>
+              <w:t>IEPTestAnswer</w:t>
+            </w:r>
+          </w:p>
+        </w:tc>
+        <w:tc>
+          <w:tcPr>
+            <w:tcW w:w="6427" w:type="dxa"/>
+          </w:tcPr>
+          <w:p>
+            <w:pPr>
+              <w:pStyle w:val="a3"/>
+              <w:rPr>
+                <w:sz w:val="24"/>
+              </w:rPr>
+            </w:pPr>
+            <w:r>
+              <w:rPr>
+                <w:sz w:val="24"/>
+              </w:rPr>
               <w:t>Список ответов к вопросу</w:t>
             </w:r>
           </w:p>
@@ -1740,50 +1991,62 @@
       <w:tr>
         <w:tc>
           <w:tcPr>
-            <w:tcW w:w="534" w:type="dxa"/>
+            <w:tcW w:w="524" w:type="dxa"/>
             <w:vAlign w:val="center"/>
           </w:tcPr>
           <w:p>
             <w:pPr>
               <w:pStyle w:val="a3"/>
               <w:jc w:val="center"/>
-            </w:pPr>
-            <w:r>
+              <w:rPr>
+                <w:sz w:val="24"/>
+              </w:rPr>
+            </w:pPr>
+            <w:r>
+              <w:rPr>
+                <w:sz w:val="24"/>
+              </w:rPr>
               <w:t>11</w:t>
             </w:r>
           </w:p>
         </w:tc>
         <w:tc>
           <w:tcPr>
-            <w:tcW w:w="2835" w:type="dxa"/>
-            <w:vAlign w:val="center"/>
-          </w:tcPr>
-          <w:p>
-            <w:pPr>
-              <w:pStyle w:val="a3"/>
-              <w:rPr>
-                <w:lang w:val="en-US"/>
-              </w:rPr>
-            </w:pPr>
-            <w:proofErr w:type="spellStart"/>
-            <w:r>
-              <w:rPr>
+            <w:tcW w:w="2790" w:type="dxa"/>
+            <w:vAlign w:val="center"/>
+          </w:tcPr>
+          <w:p>
+            <w:pPr>
+              <w:pStyle w:val="a3"/>
+              <w:rPr>
+                <w:sz w:val="24"/>
+                <w:lang w:val="en-US"/>
+              </w:rPr>
+            </w:pPr>
+            <w:r>
+              <w:rPr>
+                <w:sz w:val="24"/>
                 <w:lang w:val="en-US"/>
               </w:rPr>
               <w:t>IEPTestGroup</w:t>
             </w:r>
-            <w:proofErr w:type="spellEnd"/>
-          </w:p>
-        </w:tc>
-        <w:tc>
-          <w:tcPr>
-            <w:tcW w:w="7052" w:type="dxa"/>
-          </w:tcPr>
-          <w:p>
-            <w:pPr>
-              <w:pStyle w:val="a3"/>
-            </w:pPr>
-            <w:r>
+          </w:p>
+        </w:tc>
+        <w:tc>
+          <w:tcPr>
+            <w:tcW w:w="6427" w:type="dxa"/>
+          </w:tcPr>
+          <w:p>
+            <w:pPr>
+              <w:pStyle w:val="a3"/>
+              <w:rPr>
+                <w:sz w:val="24"/>
+              </w:rPr>
+            </w:pPr>
+            <w:r>
+              <w:rPr>
+                <w:sz w:val="24"/>
+              </w:rPr>
               <w:t>Список групп, которым доступен данный тест</w:t>
             </w:r>
           </w:p>
@@ -1792,7 +2055,7 @@
       <w:tr>
         <w:tc>
           <w:tcPr>
-            <w:tcW w:w="10421" w:type="dxa"/>
+            <w:tcW w:w="9741" w:type="dxa"/>
             <w:gridSpan w:val="3"/>
             <w:shd w:val="clear" w:color="auto" w:fill="D9D9D9" w:themeFill="background1" w:themeFillShade="D9"/>
             <w:vAlign w:val="center"/>
@@ -1803,11 +2066,13 @@
               <w:jc w:val="center"/>
               <w:rPr>
                 <w:b/>
+                <w:sz w:val="24"/>
               </w:rPr>
             </w:pPr>
             <w:r>
               <w:rPr>
                 <w:b/>
+                <w:sz w:val="24"/>
               </w:rPr>
               <w:t>Результаты тестирования</w:t>
             </w:r>
@@ -1817,50 +2082,62 @@
       <w:tr>
         <w:tc>
           <w:tcPr>
-            <w:tcW w:w="534" w:type="dxa"/>
+            <w:tcW w:w="524" w:type="dxa"/>
             <w:vAlign w:val="center"/>
           </w:tcPr>
           <w:p>
             <w:pPr>
               <w:pStyle w:val="a3"/>
               <w:jc w:val="center"/>
-            </w:pPr>
-            <w:r>
+              <w:rPr>
+                <w:sz w:val="24"/>
+              </w:rPr>
+            </w:pPr>
+            <w:r>
+              <w:rPr>
+                <w:sz w:val="24"/>
+              </w:rPr>
               <w:t>12</w:t>
             </w:r>
           </w:p>
         </w:tc>
         <w:tc>
           <w:tcPr>
-            <w:tcW w:w="2835" w:type="dxa"/>
-            <w:vAlign w:val="center"/>
-          </w:tcPr>
-          <w:p>
-            <w:pPr>
-              <w:pStyle w:val="a3"/>
-              <w:rPr>
-                <w:lang w:val="en-US"/>
-              </w:rPr>
-            </w:pPr>
-            <w:proofErr w:type="spellStart"/>
-            <w:r>
-              <w:rPr>
+            <w:tcW w:w="2790" w:type="dxa"/>
+            <w:vAlign w:val="center"/>
+          </w:tcPr>
+          <w:p>
+            <w:pPr>
+              <w:pStyle w:val="a3"/>
+              <w:rPr>
+                <w:sz w:val="24"/>
+                <w:lang w:val="en-US"/>
+              </w:rPr>
+            </w:pPr>
+            <w:r>
+              <w:rPr>
+                <w:sz w:val="24"/>
                 <w:lang w:val="en-US"/>
               </w:rPr>
               <w:t>IEPStudentTest</w:t>
             </w:r>
-            <w:proofErr w:type="spellEnd"/>
-          </w:p>
-        </w:tc>
-        <w:tc>
-          <w:tcPr>
-            <w:tcW w:w="7052" w:type="dxa"/>
-          </w:tcPr>
-          <w:p>
-            <w:pPr>
-              <w:pStyle w:val="a3"/>
-            </w:pPr>
-            <w:r>
+          </w:p>
+        </w:tc>
+        <w:tc>
+          <w:tcPr>
+            <w:tcW w:w="6427" w:type="dxa"/>
+          </w:tcPr>
+          <w:p>
+            <w:pPr>
+              <w:pStyle w:val="a3"/>
+              <w:rPr>
+                <w:sz w:val="24"/>
+              </w:rPr>
+            </w:pPr>
+            <w:r>
+              <w:rPr>
+                <w:sz w:val="24"/>
+              </w:rPr>
               <w:t>Пройденные студентом тесты</w:t>
             </w:r>
           </w:p>
@@ -1869,75 +2146,76 @@
       <w:tr>
         <w:tc>
           <w:tcPr>
-            <w:tcW w:w="534" w:type="dxa"/>
+            <w:tcW w:w="524" w:type="dxa"/>
             <w:vAlign w:val="center"/>
           </w:tcPr>
           <w:p>
             <w:pPr>
               <w:pStyle w:val="a3"/>
               <w:jc w:val="center"/>
-            </w:pPr>
-            <w:r>
+              <w:rPr>
+                <w:sz w:val="24"/>
+              </w:rPr>
+            </w:pPr>
+            <w:r>
+              <w:rPr>
+                <w:sz w:val="24"/>
+              </w:rPr>
               <w:t>13</w:t>
             </w:r>
           </w:p>
         </w:tc>
         <w:tc>
           <w:tcPr>
-            <w:tcW w:w="2835" w:type="dxa"/>
-            <w:vAlign w:val="center"/>
-          </w:tcPr>
-          <w:p>
-            <w:pPr>
-              <w:pStyle w:val="a3"/>
-              <w:rPr>
-                <w:lang w:val="en-US"/>
-              </w:rPr>
-            </w:pPr>
-            <w:proofErr w:type="spellStart"/>
-            <w:r>
-              <w:rPr>
-                <w:lang w:val="en-US"/>
-              </w:rPr>
-              <w:t>IEPStudent</w:t>
-            </w:r>
-            <w:r>
-              <w:rPr>
-                <w:lang w:val="en-US"/>
-              </w:rPr>
-              <w:t>Test</w:t>
-            </w:r>
-            <w:r>
-              <w:rPr>
-                <w:lang w:val="en-US"/>
-              </w:rPr>
-              <w:t>Answer</w:t>
-            </w:r>
-            <w:proofErr w:type="spellEnd"/>
-          </w:p>
-        </w:tc>
-        <w:tc>
-          <w:tcPr>
-            <w:tcW w:w="7052" w:type="dxa"/>
-          </w:tcPr>
-          <w:p>
-            <w:pPr>
-              <w:pStyle w:val="a3"/>
-            </w:pPr>
-            <w:r>
+            <w:tcW w:w="2790" w:type="dxa"/>
+            <w:vAlign w:val="center"/>
+          </w:tcPr>
+          <w:p>
+            <w:pPr>
+              <w:pStyle w:val="a3"/>
+              <w:rPr>
+                <w:sz w:val="24"/>
+                <w:lang w:val="en-US"/>
+              </w:rPr>
+            </w:pPr>
+            <w:r>
+              <w:rPr>
+                <w:sz w:val="24"/>
+                <w:lang w:val="en-US"/>
+              </w:rPr>
+              <w:t>IEPStudentTestAnswer</w:t>
+            </w:r>
+          </w:p>
+        </w:tc>
+        <w:tc>
+          <w:tcPr>
+            <w:tcW w:w="6427" w:type="dxa"/>
+          </w:tcPr>
+          <w:p>
+            <w:pPr>
+              <w:pStyle w:val="a3"/>
+              <w:rPr>
+                <w:sz w:val="24"/>
+              </w:rPr>
+            </w:pPr>
+            <w:r>
+              <w:rPr>
+                <w:sz w:val="24"/>
+              </w:rPr>
               <w:t>Ответы</w:t>
             </w:r>
             <w:r>
               <w:rPr>
+                <w:sz w:val="24"/>
                 <w:lang w:val="en-US"/>
               </w:rPr>
               <w:t xml:space="preserve"> </w:t>
             </w:r>
             <w:r>
-              <w:t>студента</w:t>
-            </w:r>
-            <w:r>
-              <w:t xml:space="preserve"> на вопросы</w:t>
+              <w:rPr>
+                <w:sz w:val="24"/>
+              </w:rPr>
+              <w:t>студента на вопросы</w:t>
             </w:r>
           </w:p>
         </w:tc>
@@ -1945,7 +2223,7 @@
       <w:tr>
         <w:tc>
           <w:tcPr>
-            <w:tcW w:w="10421" w:type="dxa"/>
+            <w:tcW w:w="9741" w:type="dxa"/>
             <w:gridSpan w:val="3"/>
             <w:shd w:val="clear" w:color="auto" w:fill="D9D9D9" w:themeFill="background1" w:themeFillShade="D9"/>
             <w:vAlign w:val="center"/>
@@ -1956,12 +2234,13 @@
               <w:jc w:val="center"/>
               <w:rPr>
                 <w:b/>
-                <w:lang w:val="en-US"/>
+                <w:sz w:val="24"/>
               </w:rPr>
             </w:pPr>
             <w:r>
               <w:rPr>
                 <w:b/>
+                <w:sz w:val="24"/>
               </w:rPr>
               <w:t>Остальное</w:t>
             </w:r>
@@ -1971,56 +2250,62 @@
       <w:tr>
         <w:tc>
           <w:tcPr>
-            <w:tcW w:w="534" w:type="dxa"/>
+            <w:tcW w:w="524" w:type="dxa"/>
             <w:vAlign w:val="center"/>
           </w:tcPr>
           <w:p>
             <w:pPr>
               <w:pStyle w:val="a3"/>
               <w:jc w:val="center"/>
-            </w:pPr>
-            <w:r>
+              <w:rPr>
+                <w:sz w:val="24"/>
+              </w:rPr>
+            </w:pPr>
+            <w:r>
+              <w:rPr>
+                <w:sz w:val="24"/>
+              </w:rPr>
               <w:t>14</w:t>
             </w:r>
           </w:p>
         </w:tc>
         <w:tc>
           <w:tcPr>
-            <w:tcW w:w="2835" w:type="dxa"/>
-            <w:vAlign w:val="center"/>
-          </w:tcPr>
-          <w:p>
-            <w:pPr>
-              <w:pStyle w:val="a3"/>
-              <w:rPr>
-                <w:lang w:val="en-US"/>
-              </w:rPr>
-            </w:pPr>
-            <w:proofErr w:type="spellStart"/>
-            <w:r>
-              <w:rPr>
-                <w:lang w:val="en-US"/>
-              </w:rPr>
-              <w:t>IEP</w:t>
-            </w:r>
-            <w:r>
-              <w:rPr>
-                <w:lang w:val="en-US"/>
-              </w:rPr>
-              <w:t>ParentStudent</w:t>
-            </w:r>
-            <w:proofErr w:type="spellEnd"/>
-          </w:p>
-        </w:tc>
-        <w:tc>
-          <w:tcPr>
-            <w:tcW w:w="7052" w:type="dxa"/>
-          </w:tcPr>
-          <w:p>
-            <w:pPr>
-              <w:pStyle w:val="a3"/>
-            </w:pPr>
-            <w:r>
+            <w:tcW w:w="2790" w:type="dxa"/>
+            <w:vAlign w:val="center"/>
+          </w:tcPr>
+          <w:p>
+            <w:pPr>
+              <w:pStyle w:val="a3"/>
+              <w:rPr>
+                <w:sz w:val="24"/>
+                <w:lang w:val="en-US"/>
+              </w:rPr>
+            </w:pPr>
+            <w:r>
+              <w:rPr>
+                <w:sz w:val="24"/>
+                <w:lang w:val="en-US"/>
+              </w:rPr>
+              <w:t>IEPParentStudent</w:t>
+            </w:r>
+          </w:p>
+        </w:tc>
+        <w:tc>
+          <w:tcPr>
+            <w:tcW w:w="6427" w:type="dxa"/>
+          </w:tcPr>
+          <w:p>
+            <w:pPr>
+              <w:pStyle w:val="a3"/>
+              <w:rPr>
+                <w:sz w:val="24"/>
+              </w:rPr>
+            </w:pPr>
+            <w:r>
+              <w:rPr>
+                <w:sz w:val="24"/>
+              </w:rPr>
               <w:t>Список студентов, принадлежащих родителю</w:t>
             </w:r>
           </w:p>
@@ -2029,50 +2314,62 @@
       <w:tr>
         <w:tc>
           <w:tcPr>
-            <w:tcW w:w="534" w:type="dxa"/>
+            <w:tcW w:w="524" w:type="dxa"/>
             <w:vAlign w:val="center"/>
           </w:tcPr>
           <w:p>
             <w:pPr>
               <w:pStyle w:val="a3"/>
               <w:jc w:val="center"/>
-            </w:pPr>
-            <w:r>
+              <w:rPr>
+                <w:sz w:val="24"/>
+              </w:rPr>
+            </w:pPr>
+            <w:r>
+              <w:rPr>
+                <w:sz w:val="24"/>
+              </w:rPr>
               <w:t>15</w:t>
             </w:r>
           </w:p>
         </w:tc>
         <w:tc>
           <w:tcPr>
-            <w:tcW w:w="2835" w:type="dxa"/>
-            <w:vAlign w:val="center"/>
-          </w:tcPr>
-          <w:p>
-            <w:pPr>
-              <w:pStyle w:val="a3"/>
-              <w:rPr>
-                <w:lang w:val="en-US"/>
-              </w:rPr>
-            </w:pPr>
-            <w:proofErr w:type="spellStart"/>
-            <w:r>
-              <w:rPr>
+            <w:tcW w:w="2790" w:type="dxa"/>
+            <w:vAlign w:val="center"/>
+          </w:tcPr>
+          <w:p>
+            <w:pPr>
+              <w:pStyle w:val="a3"/>
+              <w:rPr>
+                <w:sz w:val="24"/>
+                <w:lang w:val="en-US"/>
+              </w:rPr>
+            </w:pPr>
+            <w:r>
+              <w:rPr>
+                <w:sz w:val="24"/>
                 <w:lang w:val="en-US"/>
               </w:rPr>
               <w:t>IEPTeacherSubject</w:t>
             </w:r>
-            <w:proofErr w:type="spellEnd"/>
-          </w:p>
-        </w:tc>
-        <w:tc>
-          <w:tcPr>
-            <w:tcW w:w="7052" w:type="dxa"/>
-          </w:tcPr>
-          <w:p>
-            <w:pPr>
-              <w:pStyle w:val="a3"/>
-            </w:pPr>
-            <w:r>
+          </w:p>
+        </w:tc>
+        <w:tc>
+          <w:tcPr>
+            <w:tcW w:w="6427" w:type="dxa"/>
+          </w:tcPr>
+          <w:p>
+            <w:pPr>
+              <w:pStyle w:val="a3"/>
+              <w:rPr>
+                <w:sz w:val="24"/>
+              </w:rPr>
+            </w:pPr>
+            <w:r>
+              <w:rPr>
+                <w:sz w:val="24"/>
+              </w:rPr>
               <w:t>Список предметов, которые ведёт преподаватель</w:t>
             </w:r>
           </w:p>
@@ -2081,60 +2378,63 @@
       <w:tr>
         <w:tc>
           <w:tcPr>
-            <w:tcW w:w="534" w:type="dxa"/>
+            <w:tcW w:w="524" w:type="dxa"/>
             <w:vAlign w:val="center"/>
           </w:tcPr>
           <w:p>
             <w:pPr>
               <w:pStyle w:val="a3"/>
               <w:jc w:val="center"/>
-            </w:pPr>
-            <w:r>
+              <w:rPr>
+                <w:sz w:val="24"/>
+              </w:rPr>
+            </w:pPr>
+            <w:r>
+              <w:rPr>
+                <w:sz w:val="24"/>
+              </w:rPr>
               <w:t>16</w:t>
             </w:r>
           </w:p>
         </w:tc>
         <w:tc>
           <w:tcPr>
-            <w:tcW w:w="2835" w:type="dxa"/>
-            <w:vAlign w:val="center"/>
-          </w:tcPr>
-          <w:p>
-            <w:pPr>
-              <w:pStyle w:val="a3"/>
-              <w:rPr>
-                <w:lang w:val="en-US"/>
-              </w:rPr>
-            </w:pPr>
-            <w:proofErr w:type="spellStart"/>
-            <w:r>
-              <w:rPr>
+            <w:tcW w:w="2790" w:type="dxa"/>
+            <w:vAlign w:val="center"/>
+          </w:tcPr>
+          <w:p>
+            <w:pPr>
+              <w:pStyle w:val="a3"/>
+              <w:rPr>
+                <w:sz w:val="24"/>
+                <w:lang w:val="en-US"/>
+              </w:rPr>
+            </w:pPr>
+            <w:r>
+              <w:rPr>
+                <w:sz w:val="24"/>
                 <w:lang w:val="en-US"/>
               </w:rPr>
               <w:t>IEPNews</w:t>
             </w:r>
-            <w:proofErr w:type="spellEnd"/>
-          </w:p>
-        </w:tc>
-        <w:tc>
-          <w:tcPr>
-            <w:tcW w:w="7052" w:type="dxa"/>
-          </w:tcPr>
-          <w:p>
-            <w:pPr>
-              <w:pStyle w:val="a3"/>
-            </w:pPr>
-            <w:r>
-              <w:t>Список новостей, публикуемы</w:t>
-            </w:r>
-            <w:r>
-              <w:t>х</w:t>
-            </w:r>
-            <w:r>
-              <w:t xml:space="preserve"> </w:t>
-            </w:r>
-            <w:r>
-              <w:t>преподавателем и заведующим отделением</w:t>
+          </w:p>
+        </w:tc>
+        <w:tc>
+          <w:tcPr>
+            <w:tcW w:w="6427" w:type="dxa"/>
+          </w:tcPr>
+          <w:p>
+            <w:pPr>
+              <w:pStyle w:val="a3"/>
+              <w:rPr>
+                <w:sz w:val="24"/>
+              </w:rPr>
+            </w:pPr>
+            <w:r>
+              <w:rPr>
+                <w:sz w:val="24"/>
+              </w:rPr>
+              <w:t>Список новостей, публикуемых преподавателем и заведующим отделением</w:t>
             </w:r>
           </w:p>
         </w:tc>
@@ -2142,7 +2442,7 @@
       <w:tr>
         <w:tc>
           <w:tcPr>
-            <w:tcW w:w="534" w:type="dxa"/>
+            <w:tcW w:w="524" w:type="dxa"/>
             <w:vAlign w:val="center"/>
           </w:tcPr>
           <w:p>
@@ -2150,73 +2450,149 @@
               <w:pStyle w:val="a3"/>
               <w:jc w:val="center"/>
               <w:rPr>
-                <w:lang w:val="en-US"/>
-              </w:rPr>
-            </w:pPr>
-            <w:r>
+                <w:sz w:val="24"/>
+                <w:lang w:val="en-US"/>
+              </w:rPr>
+            </w:pPr>
+            <w:r>
+              <w:rPr>
+                <w:sz w:val="24"/>
+              </w:rPr>
               <w:t>17</w:t>
             </w:r>
           </w:p>
         </w:tc>
         <w:tc>
           <w:tcPr>
-            <w:tcW w:w="2835" w:type="dxa"/>
-            <w:vAlign w:val="center"/>
-          </w:tcPr>
-          <w:p>
-            <w:pPr>
-              <w:pStyle w:val="a3"/>
-              <w:rPr>
-                <w:lang w:val="en-US"/>
-              </w:rPr>
-            </w:pPr>
-            <w:proofErr w:type="spellStart"/>
-            <w:r>
-              <w:rPr>
+            <w:tcW w:w="2790" w:type="dxa"/>
+            <w:vAlign w:val="center"/>
+          </w:tcPr>
+          <w:p>
+            <w:pPr>
+              <w:pStyle w:val="a3"/>
+              <w:rPr>
+                <w:sz w:val="24"/>
+                <w:lang w:val="en-US"/>
+              </w:rPr>
+            </w:pPr>
+            <w:r>
+              <w:rPr>
+                <w:sz w:val="24"/>
                 <w:lang w:val="en-US"/>
               </w:rPr>
               <w:t>IEPStudentTraffic</w:t>
             </w:r>
-            <w:proofErr w:type="spellEnd"/>
-          </w:p>
-        </w:tc>
-        <w:tc>
-          <w:tcPr>
-            <w:tcW w:w="7052" w:type="dxa"/>
-          </w:tcPr>
-          <w:p>
-            <w:pPr>
-              <w:pStyle w:val="a3"/>
-            </w:pPr>
-            <w:r>
+          </w:p>
+        </w:tc>
+        <w:tc>
+          <w:tcPr>
+            <w:tcW w:w="6427" w:type="dxa"/>
+          </w:tcPr>
+          <w:p>
+            <w:pPr>
+              <w:pStyle w:val="a3"/>
+              <w:rPr>
+                <w:sz w:val="24"/>
+              </w:rPr>
+            </w:pPr>
+            <w:r>
+              <w:rPr>
+                <w:sz w:val="24"/>
+              </w:rPr>
               <w:t>Посещаемость студента</w:t>
+            </w:r>
+          </w:p>
+        </w:tc>
+      </w:tr>
+      <w:tr>
+        <w:tc>
+          <w:tcPr>
+            <w:tcW w:w="524" w:type="dxa"/>
+            <w:vAlign w:val="center"/>
+          </w:tcPr>
+          <w:p>
+            <w:pPr>
+              <w:pStyle w:val="a3"/>
+              <w:jc w:val="center"/>
+              <w:rPr>
+                <w:sz w:val="24"/>
+              </w:rPr>
+            </w:pPr>
+            <w:r>
+              <w:rPr>
+                <w:sz w:val="24"/>
+              </w:rPr>
+              <w:t>18</w:t>
+            </w:r>
+          </w:p>
+        </w:tc>
+        <w:tc>
+          <w:tcPr>
+            <w:tcW w:w="2790" w:type="dxa"/>
+            <w:vAlign w:val="center"/>
+          </w:tcPr>
+          <w:p>
+            <w:pPr>
+              <w:pStyle w:val="a3"/>
+              <w:rPr>
+                <w:sz w:val="24"/>
+                <w:lang w:val="en-US"/>
+              </w:rPr>
+            </w:pPr>
+            <w:r>
+              <w:rPr>
+                <w:sz w:val="24"/>
+                <w:lang w:val="en-US"/>
+              </w:rPr>
+              <w:t>IEPFeedback</w:t>
+            </w:r>
+          </w:p>
+        </w:tc>
+        <w:tc>
+          <w:tcPr>
+            <w:tcW w:w="6427" w:type="dxa"/>
+          </w:tcPr>
+          <w:p>
+            <w:pPr>
+              <w:pStyle w:val="a3"/>
+              <w:rPr>
+                <w:sz w:val="24"/>
+              </w:rPr>
+            </w:pPr>
+            <w:r>
+              <w:rPr>
+                <w:sz w:val="24"/>
+              </w:rPr>
+              <w:t>Список отправленных сообщений</w:t>
             </w:r>
           </w:p>
         </w:tc>
       </w:tr>
     </w:tbl>
+    <w:p/>
     <w:p>
-      <w:pPr>
-        <w:ind w:firstLine="0"/>
-        <w:jc w:val="center"/>
-      </w:pPr>
+      <w:r>
+        <w:t xml:space="preserve">Подробное описание полей таблиц приведено в таблицах </w:t>
+      </w:r>
+      <w:r>
+        <w:t>Б.1</w:t>
+      </w:r>
+      <w:r>
+        <w:t>–</w:t>
+      </w:r>
+      <w:r>
+        <w:t>Б.6.</w:t>
+      </w:r>
+      <w:r>
+        <w:t xml:space="preserve"> </w:t>
+      </w:r>
     </w:p>
     <w:p>
-      <w:pPr>
-        <w:ind w:firstLine="0"/>
-        <w:jc w:val="center"/>
-      </w:pPr>
-    </w:p>
-    <w:p/>
-    <w:p/>
-    <w:p/>
-    <w:p/>
-    <w:p>
-      <w:r>
-        <w:t>Результаты проектирования таблиц в</w:t>
-      </w:r>
-      <w:r>
-        <w:t xml:space="preserve"> </w:t>
+      <w:r>
+        <w:t>Результат</w:t>
+      </w:r>
+      <w:r>
+        <w:t xml:space="preserve"> проектирования таблиц в </w:t>
       </w:r>
       <w:r>
         <w:rPr>
@@ -2234,35 +2610,25 @@
         <w:t>Workbench</w:t>
       </w:r>
       <w:r>
-        <w:t xml:space="preserve"> </w:t>
-      </w:r>
-      <w:r>
-        <w:t>изображён на (Рисунок</w:t>
-      </w:r>
-      <w:proofErr w:type="gramStart"/>
-      <w:r>
-        <w:t xml:space="preserve"> )</w:t>
-      </w:r>
-      <w:proofErr w:type="gramEnd"/>
-      <w:r>
-        <w:t>.</w:t>
+        <w:t xml:space="preserve"> изображён на рисунке 2.1.</w:t>
       </w:r>
     </w:p>
+    <w:p/>
     <w:p>
       <w:pPr>
+        <w:keepNext/>
         <w:ind w:firstLine="0"/>
         <w:jc w:val="center"/>
       </w:pPr>
       <w:r>
         <w:rPr>
           <w:noProof/>
-          <w:lang w:eastAsia="ru-RU"/>
         </w:rPr>
         <w:drawing>
-          <wp:inline distT="0" distB="0" distL="0" distR="0" wp14:anchorId="0DECF9ED" wp14:editId="573CAFDF">
-            <wp:extent cx="6152515" cy="1399540"/>
-            <wp:effectExtent l="0" t="0" r="635" b="0"/>
-            <wp:docPr id="7" name="Рисунок 7"/>
+          <wp:inline distT="0" distB="0" distL="0" distR="0" wp14:anchorId="61E405D1" wp14:editId="03C01B6A">
+            <wp:extent cx="6048375" cy="791551"/>
+            <wp:effectExtent l="0" t="0" r="0" b="8890"/>
+            <wp:docPr id="15" name="Рисунок 15"/>
             <wp:cNvGraphicFramePr>
               <a:graphicFrameLocks xmlns:a="http://schemas.openxmlformats.org/drawingml/2006/main" noChangeAspect="1"/>
             </wp:cNvGraphicFramePr>
@@ -2282,7 +2648,7 @@
                   <pic:spPr>
                     <a:xfrm>
                       <a:off x="0" y="0"/>
-                      <a:ext cx="6152515" cy="1399540"/>
+                      <a:ext cx="6048375" cy="791551"/>
                     </a:xfrm>
                     <a:prstGeom prst="rect">
                       <a:avLst/>
@@ -2295,23 +2661,22 @@
         </w:drawing>
       </w:r>
     </w:p>
+    <w:p>
+      <w:pPr>
+        <w:pStyle w:val="a6"/>
+        <w:jc w:val="center"/>
+      </w:pPr>
+      <w:r>
+        <w:t>Рисунок 2.1 – Результат проектирования таблиц</w:t>
+      </w:r>
+    </w:p>
     <w:p/>
     <w:p>
       <w:pPr>
         <w:pStyle w:val="2"/>
       </w:pPr>
       <w:r>
-        <w:t>2.2.2.2 Проектирование представлений</w:t>
-      </w:r>
-    </w:p>
-    <w:p/>
-    <w:p/>
-    <w:p>
-      <w:pPr>
-        <w:pStyle w:val="2"/>
-      </w:pPr>
-      <w:r>
-        <w:t>2.2.2.3 Создание хранимых процедур</w:t>
+        <w:t>2.2.1.2 Проектирование представлений</w:t>
       </w:r>
     </w:p>
     <w:p/>
@@ -2322,16 +2687,28 @@
         <w:pStyle w:val="2"/>
       </w:pPr>
       <w:r>
-        <w:lastRenderedPageBreak/>
-        <w:t xml:space="preserve">2.2.2.4 </w:t>
-      </w:r>
-      <w:r>
-        <w:t>Создание пользователей</w:t>
+        <w:t>2.2.1.3 Создание хранимых процедур</w:t>
       </w:r>
     </w:p>
     <w:p>
       <w:r>
-        <w:t xml:space="preserve">Для защиты базы данных был создан пользователь </w:t>
+        <w:rPr>
+          <w:highlight w:val="yellow"/>
+        </w:rPr>
+        <w:t>Необходимо провести рефакторинг существующих хранимых процедур в соответствии с новой базой данных.</w:t>
+      </w:r>
+    </w:p>
+    <w:p>
+      <w:pPr>
+        <w:pStyle w:val="2"/>
+      </w:pPr>
+      <w:r>
+        <w:t>2.2.1.4 Создание пользователей</w:t>
+      </w:r>
+    </w:p>
+    <w:p>
+      <w:r>
+        <w:t xml:space="preserve">Для базы данных был создан пользователь </w:t>
       </w:r>
       <w:r>
         <w:rPr>
@@ -2340,10 +2717,7 @@
         <w:t>iepdb</w:t>
       </w:r>
       <w:r>
-        <w:t xml:space="preserve">, чтобы предоставить доступ только </w:t>
-      </w:r>
-      <w:r>
-        <w:t>к одноимённой базе данных</w:t>
+        <w:t>, чтобы предоставить доступ только к одноимённой базе данных</w:t>
       </w:r>
       <w:r>
         <w:t xml:space="preserve"> </w:t>
@@ -2355,71 +2729,7 @@
         <w:t>iepdb</w:t>
       </w:r>
       <w:r>
-        <w:t xml:space="preserve"> с ролями:</w:t>
-      </w:r>
-      <w:r>
-        <w:t xml:space="preserve"> </w:t>
-      </w:r>
-    </w:p>
-    <w:p>
-      <w:pPr>
-        <w:pStyle w:val="aa"/>
-        <w:numPr>
-          <w:ilvl w:val="0"/>
-          <w:numId w:val="20"/>
-        </w:numPr>
-      </w:pPr>
-      <w:r>
-        <w:rPr>
-          <w:lang w:val="en-US"/>
-        </w:rPr>
-        <w:t>table.readonly,</w:t>
-      </w:r>
-    </w:p>
-    <w:p>
-      <w:pPr>
-        <w:pStyle w:val="aa"/>
-        <w:numPr>
-          <w:ilvl w:val="0"/>
-          <w:numId w:val="20"/>
-        </w:numPr>
-      </w:pPr>
-      <w:r>
-        <w:rPr>
-          <w:lang w:val="en-US"/>
-        </w:rPr>
-        <w:t>table.insert,</w:t>
-      </w:r>
-    </w:p>
-    <w:p>
-      <w:pPr>
-        <w:pStyle w:val="aa"/>
-        <w:numPr>
-          <w:ilvl w:val="0"/>
-          <w:numId w:val="20"/>
-        </w:numPr>
-      </w:pPr>
-      <w:proofErr w:type="spellStart"/>
-      <w:r>
-        <w:rPr>
-          <w:lang w:val="en-US"/>
-        </w:rPr>
-        <w:t>routine.execute</w:t>
-      </w:r>
-      <w:proofErr w:type="spellEnd"/>
-      <w:r>
-        <w:rPr>
-          <w:lang w:val="en-US"/>
-        </w:rPr>
-        <w:t>.</w:t>
-      </w:r>
-    </w:p>
-    <w:p>
-      <w:r>
-        <w:t xml:space="preserve">Тем самым мы позволим пользователю только </w:t>
-      </w:r>
-      <w:r>
-        <w:t>следующие операции:</w:t>
+        <w:t>. Пользователь имеет следующие права:</w:t>
       </w:r>
     </w:p>
     <w:p>
@@ -2479,57 +2789,684 @@
         <w:rPr>
           <w:lang w:val="en-US"/>
         </w:rPr>
-        <w:t>EXECUTE.</w:t>
-      </w:r>
-    </w:p>
-    <w:p/>
-    <w:p>
-      <w:pPr>
-        <w:pStyle w:val="2"/>
-      </w:pPr>
-      <w:r>
-        <w:t>2.2.2</w:t>
-      </w:r>
-      <w:r>
-        <w:t xml:space="preserve"> Проектирование пользовательского интерфейса</w:t>
-      </w:r>
-    </w:p>
-    <w:p/>
-    <w:p/>
-    <w:p/>
-    <w:p/>
-    <w:p>
-      <w:pPr>
-        <w:pStyle w:val="2"/>
-      </w:pPr>
-      <w:r>
-        <w:t>2.2.3 Проектирование серверной части</w:t>
+        <w:t>EXECUTE,</w:t>
       </w:r>
     </w:p>
     <w:p>
       <w:pPr>
+        <w:pStyle w:val="aa"/>
+        <w:numPr>
+          <w:ilvl w:val="0"/>
+          <w:numId w:val="21"/>
+        </w:numPr>
+      </w:pPr>
+      <w:r>
+        <w:rPr>
+          <w:lang w:val="en-US"/>
+        </w:rPr>
+        <w:lastRenderedPageBreak/>
+        <w:t>REFERENCE.</w:t>
+      </w:r>
+    </w:p>
+    <w:p>
+      <w:pPr>
         <w:pStyle w:val="2"/>
       </w:pPr>
       <w:r>
-        <w:t>2.2.3.1 Проектирование маршрутов</w:t>
+        <w:t>2.2.1.5 Создание диаграмм</w:t>
       </w:r>
     </w:p>
-    <w:p/>
     <w:p>
       <w:pPr>
+        <w:contextualSpacing/>
+      </w:pPr>
+      <w:r>
+        <w:t>Для наглядного представления созданных таблиц были созданы диаграммы (Рисунок 2.2).</w:t>
+      </w:r>
+    </w:p>
+    <w:p>
+      <w:pPr>
+        <w:keepNext/>
+        <w:ind w:firstLine="0"/>
+        <w:contextualSpacing/>
+        <w:jc w:val="center"/>
+      </w:pPr>
+      <w:r>
+        <w:rPr>
+          <w:noProof/>
+        </w:rPr>
+        <w:drawing>
+          <wp:inline distT="0" distB="0" distL="0" distR="0" wp14:anchorId="5A4742A5" wp14:editId="7AD492A6">
+            <wp:extent cx="6048375" cy="624252"/>
+            <wp:effectExtent l="0" t="0" r="0" b="4445"/>
+            <wp:docPr id="16" name="Рисунок 16"/>
+            <wp:cNvGraphicFramePr>
+              <a:graphicFrameLocks xmlns:a="http://schemas.openxmlformats.org/drawingml/2006/main" noChangeAspect="1"/>
+            </wp:cNvGraphicFramePr>
+            <a:graphic xmlns:a="http://schemas.openxmlformats.org/drawingml/2006/main">
+              <a:graphicData uri="http://schemas.openxmlformats.org/drawingml/2006/picture">
+                <pic:pic xmlns:pic="http://schemas.openxmlformats.org/drawingml/2006/picture">
+                  <pic:nvPicPr>
+                    <pic:cNvPr id="0" name=""/>
+                    <pic:cNvPicPr/>
+                  </pic:nvPicPr>
+                  <pic:blipFill>
+                    <a:blip r:embed="rId8"/>
+                    <a:stretch>
+                      <a:fillRect/>
+                    </a:stretch>
+                  </pic:blipFill>
+                  <pic:spPr>
+                    <a:xfrm>
+                      <a:off x="0" y="0"/>
+                      <a:ext cx="6048375" cy="624252"/>
+                    </a:xfrm>
+                    <a:prstGeom prst="rect">
+                      <a:avLst/>
+                    </a:prstGeom>
+                  </pic:spPr>
+                </pic:pic>
+              </a:graphicData>
+            </a:graphic>
+          </wp:inline>
+        </w:drawing>
+      </w:r>
+    </w:p>
+    <w:p>
+      <w:pPr>
+        <w:pStyle w:val="a6"/>
+        <w:jc w:val="center"/>
+      </w:pPr>
+      <w:r>
+        <w:t>Рисунок 2.2 – Созданные диаграммы</w:t>
+      </w:r>
+    </w:p>
+    <w:p>
+      <w:pPr>
+        <w:contextualSpacing/>
+      </w:pPr>
+    </w:p>
+    <w:p>
+      <w:pPr>
+        <w:contextualSpacing/>
+      </w:pPr>
+      <w:r>
+        <w:t>Описание диаграмм приведено в таблице 2.4.</w:t>
+      </w:r>
+    </w:p>
+    <w:p>
+      <w:pPr>
+        <w:contextualSpacing/>
+      </w:pPr>
+    </w:p>
+    <w:tbl>
+      <w:tblPr>
+        <w:tblStyle w:val="a5"/>
+        <w:tblW w:w="0" w:type="auto"/>
+        <w:tblLook w:val="04A0" w:firstRow="1" w:lastRow="0" w:firstColumn="1" w:lastColumn="0" w:noHBand="0" w:noVBand="1"/>
+      </w:tblPr>
+      <w:tblGrid>
+        <w:gridCol w:w="534"/>
+        <w:gridCol w:w="2835"/>
+        <w:gridCol w:w="6372"/>
+      </w:tblGrid>
+      <w:tr>
+        <w:tc>
+          <w:tcPr>
+            <w:tcW w:w="534" w:type="dxa"/>
+            <w:shd w:val="clear" w:color="auto" w:fill="D9D9D9" w:themeFill="background1" w:themeFillShade="D9"/>
+            <w:vAlign w:val="center"/>
+          </w:tcPr>
+          <w:p>
+            <w:pPr>
+              <w:pStyle w:val="a3"/>
+              <w:jc w:val="center"/>
+              <w:rPr>
+                <w:b/>
+                <w:sz w:val="24"/>
+              </w:rPr>
+            </w:pPr>
+            <w:r>
+              <w:rPr>
+                <w:b/>
+                <w:sz w:val="24"/>
+              </w:rPr>
+              <w:t>№</w:t>
+            </w:r>
+          </w:p>
+        </w:tc>
+        <w:tc>
+          <w:tcPr>
+            <w:tcW w:w="2835" w:type="dxa"/>
+            <w:shd w:val="clear" w:color="auto" w:fill="D9D9D9" w:themeFill="background1" w:themeFillShade="D9"/>
+          </w:tcPr>
+          <w:p>
+            <w:pPr>
+              <w:pStyle w:val="a3"/>
+              <w:jc w:val="center"/>
+              <w:rPr>
+                <w:b/>
+                <w:sz w:val="24"/>
+              </w:rPr>
+            </w:pPr>
+            <w:r>
+              <w:rPr>
+                <w:b/>
+                <w:sz w:val="24"/>
+              </w:rPr>
+              <w:t>Диаграмма</w:t>
+            </w:r>
+          </w:p>
+        </w:tc>
+        <w:tc>
+          <w:tcPr>
+            <w:tcW w:w="6372" w:type="dxa"/>
+            <w:shd w:val="clear" w:color="auto" w:fill="D9D9D9" w:themeFill="background1" w:themeFillShade="D9"/>
+          </w:tcPr>
+          <w:p>
+            <w:pPr>
+              <w:pStyle w:val="a3"/>
+              <w:jc w:val="center"/>
+              <w:rPr>
+                <w:b/>
+                <w:sz w:val="24"/>
+              </w:rPr>
+            </w:pPr>
+            <w:r>
+              <w:rPr>
+                <w:b/>
+                <w:sz w:val="24"/>
+              </w:rPr>
+              <w:t>Описание</w:t>
+            </w:r>
+          </w:p>
+        </w:tc>
+      </w:tr>
+      <w:tr>
+        <w:tc>
+          <w:tcPr>
+            <w:tcW w:w="534" w:type="dxa"/>
+            <w:vAlign w:val="center"/>
+          </w:tcPr>
+          <w:p>
+            <w:pPr>
+              <w:pStyle w:val="a3"/>
+              <w:jc w:val="center"/>
+              <w:rPr>
+                <w:sz w:val="24"/>
+              </w:rPr>
+            </w:pPr>
+            <w:r>
+              <w:rPr>
+                <w:sz w:val="24"/>
+              </w:rPr>
+              <w:t>1</w:t>
+            </w:r>
+          </w:p>
+        </w:tc>
+        <w:tc>
+          <w:tcPr>
+            <w:tcW w:w="2835" w:type="dxa"/>
+            <w:vAlign w:val="center"/>
+          </w:tcPr>
+          <w:p>
+            <w:pPr>
+              <w:pStyle w:val="a3"/>
+              <w:rPr>
+                <w:sz w:val="24"/>
+                <w:lang w:val="en-US"/>
+              </w:rPr>
+            </w:pPr>
+            <w:r>
+              <w:rPr>
+                <w:sz w:val="24"/>
+                <w:lang w:val="en-US"/>
+              </w:rPr>
+              <w:t>Accounts</w:t>
+            </w:r>
+          </w:p>
+        </w:tc>
+        <w:tc>
+          <w:tcPr>
+            <w:tcW w:w="6372" w:type="dxa"/>
+          </w:tcPr>
+          <w:p>
+            <w:pPr>
+              <w:pStyle w:val="a3"/>
+              <w:rPr>
+                <w:sz w:val="24"/>
+              </w:rPr>
+            </w:pPr>
+            <w:r>
+              <w:rPr>
+                <w:sz w:val="24"/>
+              </w:rPr>
+              <w:t>Таблицы, связанные с аккаунтами пользователей</w:t>
+            </w:r>
+          </w:p>
+        </w:tc>
+      </w:tr>
+      <w:tr>
+        <w:tc>
+          <w:tcPr>
+            <w:tcW w:w="534" w:type="dxa"/>
+            <w:vAlign w:val="center"/>
+          </w:tcPr>
+          <w:p>
+            <w:pPr>
+              <w:pStyle w:val="a3"/>
+              <w:jc w:val="center"/>
+              <w:rPr>
+                <w:sz w:val="24"/>
+              </w:rPr>
+            </w:pPr>
+            <w:r>
+              <w:rPr>
+                <w:sz w:val="24"/>
+              </w:rPr>
+              <w:t>2</w:t>
+            </w:r>
+          </w:p>
+        </w:tc>
+        <w:tc>
+          <w:tcPr>
+            <w:tcW w:w="2835" w:type="dxa"/>
+            <w:vAlign w:val="center"/>
+          </w:tcPr>
+          <w:p>
+            <w:pPr>
+              <w:pStyle w:val="a3"/>
+              <w:rPr>
+                <w:sz w:val="24"/>
+                <w:lang w:val="en-US"/>
+              </w:rPr>
+            </w:pPr>
+            <w:r>
+              <w:rPr>
+                <w:sz w:val="24"/>
+                <w:lang w:val="en-US"/>
+              </w:rPr>
+              <w:t>Feedback</w:t>
+            </w:r>
+          </w:p>
+        </w:tc>
+        <w:tc>
+          <w:tcPr>
+            <w:tcW w:w="6372" w:type="dxa"/>
+          </w:tcPr>
+          <w:p>
+            <w:pPr>
+              <w:pStyle w:val="a3"/>
+              <w:rPr>
+                <w:sz w:val="24"/>
+              </w:rPr>
+            </w:pPr>
+            <w:r>
+              <w:rPr>
+                <w:sz w:val="24"/>
+              </w:rPr>
+              <w:t>Таблицы, связанные с отправкой сообщений посетителями сайта</w:t>
+            </w:r>
+          </w:p>
+        </w:tc>
+      </w:tr>
+      <w:tr>
+        <w:tc>
+          <w:tcPr>
+            <w:tcW w:w="534" w:type="dxa"/>
+            <w:vAlign w:val="center"/>
+          </w:tcPr>
+          <w:p>
+            <w:pPr>
+              <w:pStyle w:val="a3"/>
+              <w:jc w:val="center"/>
+              <w:rPr>
+                <w:sz w:val="24"/>
+              </w:rPr>
+            </w:pPr>
+            <w:r>
+              <w:rPr>
+                <w:sz w:val="24"/>
+              </w:rPr>
+              <w:t>3</w:t>
+            </w:r>
+          </w:p>
+        </w:tc>
+        <w:tc>
+          <w:tcPr>
+            <w:tcW w:w="2835" w:type="dxa"/>
+            <w:vAlign w:val="center"/>
+          </w:tcPr>
+          <w:p>
+            <w:pPr>
+              <w:pStyle w:val="a3"/>
+              <w:rPr>
+                <w:sz w:val="24"/>
+                <w:lang w:val="en-US"/>
+              </w:rPr>
+            </w:pPr>
+            <w:r>
+              <w:rPr>
+                <w:sz w:val="24"/>
+                <w:lang w:val="en-US"/>
+              </w:rPr>
+              <w:t>Lists</w:t>
+            </w:r>
+          </w:p>
+        </w:tc>
+        <w:tc>
+          <w:tcPr>
+            <w:tcW w:w="6372" w:type="dxa"/>
+          </w:tcPr>
+          <w:p>
+            <w:pPr>
+              <w:pStyle w:val="a3"/>
+              <w:rPr>
+                <w:sz w:val="24"/>
+              </w:rPr>
+            </w:pPr>
+            <w:r>
+              <w:rPr>
+                <w:sz w:val="24"/>
+              </w:rPr>
+              <w:t>Таблицы, связанные с кодовыми словарями</w:t>
+            </w:r>
+          </w:p>
+        </w:tc>
+      </w:tr>
+      <w:tr>
+        <w:tc>
+          <w:tcPr>
+            <w:tcW w:w="534" w:type="dxa"/>
+            <w:vAlign w:val="center"/>
+          </w:tcPr>
+          <w:p>
+            <w:pPr>
+              <w:pStyle w:val="a3"/>
+              <w:jc w:val="center"/>
+              <w:rPr>
+                <w:sz w:val="24"/>
+              </w:rPr>
+            </w:pPr>
+            <w:r>
+              <w:rPr>
+                <w:sz w:val="24"/>
+              </w:rPr>
+              <w:t>4</w:t>
+            </w:r>
+          </w:p>
+        </w:tc>
+        <w:tc>
+          <w:tcPr>
+            <w:tcW w:w="2835" w:type="dxa"/>
+            <w:vAlign w:val="center"/>
+          </w:tcPr>
+          <w:p>
+            <w:pPr>
+              <w:pStyle w:val="a3"/>
+              <w:rPr>
+                <w:sz w:val="24"/>
+                <w:lang w:val="en-US"/>
+              </w:rPr>
+            </w:pPr>
+            <w:r>
+              <w:rPr>
+                <w:sz w:val="24"/>
+                <w:lang w:val="en-US"/>
+              </w:rPr>
+              <w:t>Other</w:t>
+            </w:r>
+          </w:p>
+        </w:tc>
+        <w:tc>
+          <w:tcPr>
+            <w:tcW w:w="6372" w:type="dxa"/>
+          </w:tcPr>
+          <w:p>
+            <w:pPr>
+              <w:pStyle w:val="a3"/>
+              <w:rPr>
+                <w:sz w:val="24"/>
+              </w:rPr>
+            </w:pPr>
+            <w:r>
+              <w:rPr>
+                <w:sz w:val="24"/>
+              </w:rPr>
+              <w:t>Остальные таблицы, являющиеся вспомогательными</w:t>
+            </w:r>
+          </w:p>
+        </w:tc>
+      </w:tr>
+      <w:tr>
+        <w:tc>
+          <w:tcPr>
+            <w:tcW w:w="534" w:type="dxa"/>
+            <w:vAlign w:val="center"/>
+          </w:tcPr>
+          <w:p>
+            <w:pPr>
+              <w:pStyle w:val="a3"/>
+              <w:jc w:val="center"/>
+              <w:rPr>
+                <w:sz w:val="24"/>
+              </w:rPr>
+            </w:pPr>
+            <w:r>
+              <w:rPr>
+                <w:sz w:val="24"/>
+              </w:rPr>
+              <w:t>5</w:t>
+            </w:r>
+          </w:p>
+        </w:tc>
+        <w:tc>
+          <w:tcPr>
+            <w:tcW w:w="2835" w:type="dxa"/>
+            <w:vAlign w:val="center"/>
+          </w:tcPr>
+          <w:p>
+            <w:pPr>
+              <w:pStyle w:val="a3"/>
+              <w:rPr>
+                <w:sz w:val="24"/>
+                <w:lang w:val="en-US"/>
+              </w:rPr>
+            </w:pPr>
+            <w:r>
+              <w:rPr>
+                <w:sz w:val="24"/>
+                <w:lang w:val="en-US"/>
+              </w:rPr>
+              <w:t>Schedule</w:t>
+            </w:r>
+          </w:p>
+        </w:tc>
+        <w:tc>
+          <w:tcPr>
+            <w:tcW w:w="6372" w:type="dxa"/>
+          </w:tcPr>
+          <w:p>
+            <w:pPr>
+              <w:pStyle w:val="a3"/>
+              <w:rPr>
+                <w:sz w:val="24"/>
+              </w:rPr>
+            </w:pPr>
+            <w:r>
+              <w:rPr>
+                <w:sz w:val="24"/>
+              </w:rPr>
+              <w:t>Таблицы, связанные с расписанием</w:t>
+            </w:r>
+          </w:p>
+        </w:tc>
+      </w:tr>
+      <w:tr>
+        <w:tc>
+          <w:tcPr>
+            <w:tcW w:w="534" w:type="dxa"/>
+            <w:vAlign w:val="center"/>
+          </w:tcPr>
+          <w:p>
+            <w:pPr>
+              <w:pStyle w:val="a3"/>
+              <w:jc w:val="center"/>
+              <w:rPr>
+                <w:sz w:val="24"/>
+              </w:rPr>
+            </w:pPr>
+            <w:r>
+              <w:rPr>
+                <w:sz w:val="24"/>
+              </w:rPr>
+              <w:t>6</w:t>
+            </w:r>
+          </w:p>
+        </w:tc>
+        <w:tc>
+          <w:tcPr>
+            <w:tcW w:w="2835" w:type="dxa"/>
+            <w:vAlign w:val="center"/>
+          </w:tcPr>
+          <w:p>
+            <w:pPr>
+              <w:pStyle w:val="a3"/>
+              <w:rPr>
+                <w:sz w:val="24"/>
+                <w:lang w:val="en-US"/>
+              </w:rPr>
+            </w:pPr>
+            <w:r>
+              <w:rPr>
+                <w:sz w:val="24"/>
+                <w:lang w:val="en-US"/>
+              </w:rPr>
+              <w:t>Student Test</w:t>
+            </w:r>
+          </w:p>
+        </w:tc>
+        <w:tc>
+          <w:tcPr>
+            <w:tcW w:w="6372" w:type="dxa"/>
+          </w:tcPr>
+          <w:p>
+            <w:pPr>
+              <w:pStyle w:val="a3"/>
+              <w:rPr>
+                <w:sz w:val="24"/>
+              </w:rPr>
+            </w:pPr>
+            <w:r>
+              <w:rPr>
+                <w:sz w:val="24"/>
+              </w:rPr>
+              <w:t>Таблицы, связанные с результатами тестирования</w:t>
+            </w:r>
+          </w:p>
+        </w:tc>
+      </w:tr>
+      <w:tr>
+        <w:tc>
+          <w:tcPr>
+            <w:tcW w:w="534" w:type="dxa"/>
+            <w:vAlign w:val="center"/>
+          </w:tcPr>
+          <w:p>
+            <w:pPr>
+              <w:pStyle w:val="a3"/>
+              <w:jc w:val="center"/>
+              <w:rPr>
+                <w:sz w:val="24"/>
+              </w:rPr>
+            </w:pPr>
+            <w:r>
+              <w:rPr>
+                <w:sz w:val="24"/>
+              </w:rPr>
+              <w:t>7</w:t>
+            </w:r>
+          </w:p>
+        </w:tc>
+        <w:tc>
+          <w:tcPr>
+            <w:tcW w:w="2835" w:type="dxa"/>
+            <w:vAlign w:val="center"/>
+          </w:tcPr>
+          <w:p>
+            <w:pPr>
+              <w:pStyle w:val="a3"/>
+              <w:rPr>
+                <w:sz w:val="24"/>
+                <w:lang w:val="en-US"/>
+              </w:rPr>
+            </w:pPr>
+            <w:r>
+              <w:rPr>
+                <w:sz w:val="24"/>
+                <w:lang w:val="en-US"/>
+              </w:rPr>
+              <w:t>Test</w:t>
+            </w:r>
+          </w:p>
+        </w:tc>
+        <w:tc>
+          <w:tcPr>
+            <w:tcW w:w="6372" w:type="dxa"/>
+          </w:tcPr>
+          <w:p>
+            <w:pPr>
+              <w:pStyle w:val="a3"/>
+              <w:rPr>
+                <w:sz w:val="24"/>
+              </w:rPr>
+            </w:pPr>
+            <w:r>
+              <w:rPr>
+                <w:sz w:val="24"/>
+              </w:rPr>
+              <w:t>Таблицы, связанные с тестированием</w:t>
+            </w:r>
+          </w:p>
+        </w:tc>
+      </w:tr>
+    </w:tbl>
+    <w:p>
+      <w:pPr>
+        <w:contextualSpacing/>
+      </w:pPr>
+    </w:p>
+    <w:p>
+      <w:pPr>
+        <w:contextualSpacing/>
+      </w:pPr>
+      <w:r>
+        <w:t xml:space="preserve">Более подробно ознакомиться с содержанием каждой из диаграмм можно на рисунках </w:t>
+      </w:r>
+      <w:r>
+        <w:t>Б</w:t>
+      </w:r>
+      <w:r>
+        <w:t xml:space="preserve">.1–Б.6. </w:t>
+      </w:r>
+    </w:p>
+    <w:p>
+      <w:pPr>
         <w:pStyle w:val="2"/>
       </w:pPr>
       <w:r>
+        <w:t>2.2.2 Проектирование серверной части</w:t>
+      </w:r>
+    </w:p>
+    <w:p>
+      <w:pPr>
+        <w:pStyle w:val="2"/>
+      </w:pPr>
+      <w:r>
         <w:t>2.2.</w:t>
       </w:r>
       <w:r>
-        <w:t>3</w:t>
-      </w:r>
-      <w:r>
-        <w:t>.</w:t>
-      </w:r>
-      <w:r>
-        <w:t>2</w:t>
+        <w:t>2.1</w:t>
       </w:r>
       <w:r>
         <w:t xml:space="preserve"> </w:t>
@@ -2579,10 +3516,7 @@
         <w:t>Laravel</w:t>
       </w:r>
       <w:r>
-        <w:t>, а значит необходимо спроектировать</w:t>
-      </w:r>
-      <w:r>
-        <w:t xml:space="preserve"> модели, контроллеры и представления. </w:t>
+        <w:t xml:space="preserve">, а значит необходимо спроектировать модели, контроллеры и представления. </w:t>
       </w:r>
     </w:p>
     <w:p>
@@ -2593,10 +3527,7 @@
         <w:t>2.2.</w:t>
       </w:r>
       <w:r>
-        <w:t>3</w:t>
-      </w:r>
-      <w:r>
-        <w:t>.2</w:t>
+        <w:t>2.1</w:t>
       </w:r>
       <w:r>
         <w:t xml:space="preserve">.1 </w:t>
@@ -2610,29 +3541,17 @@
     </w:p>
     <w:p>
       <w:r>
-        <w:t xml:space="preserve">Для </w:t>
-      </w:r>
-      <w:r>
-        <w:t>большинства</w:t>
-      </w:r>
-      <w:r>
-        <w:t xml:space="preserve"> таблицы необходимо создать </w:t>
-      </w:r>
-      <w:r>
-        <w:t>связанную с ней модель, чтобы в</w:t>
-      </w:r>
-      <w:r>
-        <w:t xml:space="preserve">последствии можно было </w:t>
-      </w:r>
-      <w:r>
-        <w:t>работать с данными.</w:t>
-      </w:r>
-      <w:r>
-        <w:t xml:space="preserve"> </w:t>
-      </w:r>
-    </w:p>
-    <w:p>
-      <w:proofErr w:type="gramStart"/>
+        <w:t xml:space="preserve">Для каждой из таблиц необходимо создать связанную с ней модель, чтобы впоследствии можно было работать с ней посредством </w:t>
+      </w:r>
+      <w:r>
+        <w:rPr>
+          <w:lang w:val="en-US"/>
+        </w:rPr>
+        <w:t>ORM</w:t>
+      </w:r>
+      <w:r>
+        <w:t xml:space="preserve">. В связи с этим, были смоделированы </w:t>
+      </w:r>
       <w:r>
         <w:rPr>
           <w:lang w:val="en-US"/>
@@ -2640,94 +3559,27 @@
         <w:t>UML</w:t>
       </w:r>
       <w:r>
-        <w:t xml:space="preserve"> </w:t>
-      </w:r>
-      <w:r>
-        <w:t>диаграмма классов моделей</w:t>
-      </w:r>
-      <w:r>
-        <w:t xml:space="preserve"> </w:t>
-      </w:r>
-      <w:r>
-        <w:t>отображена</w:t>
-      </w:r>
-      <w:r>
-        <w:t xml:space="preserve"> на (Рисунок п-п)</w:t>
-      </w:r>
-      <w:r>
-        <w:t>.</w:t>
-      </w:r>
-      <w:proofErr w:type="gramEnd"/>
-      <w:r>
-        <w:t xml:space="preserve"> </w:t>
+        <w:t>-</w:t>
+      </w:r>
+      <w:r>
+        <w:t xml:space="preserve">диаграммы, изображённые на рисунках В.1–В.5. Подробное описание моделей приведено в таблицах </w:t>
+      </w:r>
+      <w:r>
+        <w:t>Г.1–Г.</w:t>
+      </w:r>
+      <w:r>
+        <w:t>5.</w:t>
       </w:r>
     </w:p>
     <w:p>
       <w:pPr>
-        <w:ind w:firstLine="0"/>
-        <w:jc w:val="center"/>
-      </w:pPr>
-    </w:p>
-    <w:p/>
-    <w:p/>
-    <w:p>
-      <w:pPr>
-        <w:ind w:firstLine="0"/>
-        <w:rPr>
-          <w:lang w:val="en-US"/>
-        </w:rPr>
-      </w:pPr>
-    </w:p>
-    <w:p>
-      <w:pPr>
-        <w:ind w:firstLine="0"/>
-        <w:rPr>
-          <w:lang w:val="en-US"/>
-        </w:rPr>
-      </w:pPr>
-    </w:p>
-    <w:p>
-      <w:pPr>
-        <w:ind w:firstLine="0"/>
-        <w:jc w:val="center"/>
-      </w:pPr>
-    </w:p>
-    <w:p>
-      <w:pPr>
-        <w:ind w:firstLine="0"/>
-        <w:rPr>
-          <w:lang w:val="en-US"/>
-        </w:rPr>
-      </w:pPr>
-    </w:p>
-    <w:p>
-      <w:pPr>
-        <w:ind w:firstLine="0"/>
-        <w:rPr>
-          <w:lang w:val="en-US"/>
-        </w:rPr>
-      </w:pPr>
-    </w:p>
-    <w:p>
-      <w:pPr>
-        <w:ind w:firstLine="0"/>
-        <w:rPr>
-          <w:lang w:val="en-US"/>
-        </w:rPr>
-      </w:pPr>
-    </w:p>
-    <w:p>
-      <w:pPr>
         <w:pStyle w:val="2"/>
       </w:pPr>
       <w:r>
         <w:t>2.2.</w:t>
       </w:r>
       <w:r>
-        <w:t>3</w:t>
-      </w:r>
-      <w:r>
-        <w:t>.2</w:t>
+        <w:t>2.1</w:t>
       </w:r>
       <w:r>
         <w:t xml:space="preserve">.2 </w:t>
@@ -2739,20 +3591,36 @@
         <w:t>View</w:t>
       </w:r>
     </w:p>
-    <w:p/>
-    <w:p/>
     <w:p>
+      <w:r>
+        <w:t xml:space="preserve">Представления являются свёрстанными страницами, выводимыми контроллерами. </w:t>
+      </w:r>
+      <w:r>
+        <w:t>Описание представлений</w:t>
+      </w:r>
+      <w:r>
+        <w:t xml:space="preserve"> приведено</w:t>
+      </w:r>
+      <w:r>
+        <w:t xml:space="preserve"> в таблице </w:t>
+      </w:r>
+      <w:r>
+        <w:t>Г.6</w:t>
+      </w:r>
+      <w:r>
+        <w:t>.</w:t>
+      </w:r>
+    </w:p>
+    <w:p>
       <w:pPr>
         <w:pStyle w:val="2"/>
       </w:pPr>
       <w:r>
+        <w:lastRenderedPageBreak/>
         <w:t>2.2.</w:t>
       </w:r>
       <w:r>
-        <w:t>3</w:t>
-      </w:r>
-      <w:r>
-        <w:t>.2</w:t>
+        <w:t>2.1</w:t>
       </w:r>
       <w:r>
         <w:t xml:space="preserve">.3 </w:t>
@@ -2764,30 +3632,156 @@
         <w:t>Controller</w:t>
       </w:r>
     </w:p>
-    <w:p/>
     <w:p>
+      <w:r>
+        <w:t xml:space="preserve">Контроллеры в паттерне </w:t>
+      </w:r>
+      <w:r>
+        <w:rPr>
+          <w:lang w:val="en-US"/>
+        </w:rPr>
+        <w:t>MVC</w:t>
+      </w:r>
+      <w:r>
+        <w:t xml:space="preserve"> </w:t>
+      </w:r>
+      <w:r>
+        <w:t xml:space="preserve">являются основными связующим компонентом между </w:t>
+      </w:r>
+      <w:r>
+        <w:rPr>
+          <w:lang w:val="en-US"/>
+        </w:rPr>
+        <w:t>Model</w:t>
+      </w:r>
+      <w:r>
+        <w:t xml:space="preserve"> </w:t>
+      </w:r>
+      <w:r>
+        <w:t xml:space="preserve">и </w:t>
+      </w:r>
+      <w:r>
+        <w:rPr>
+          <w:lang w:val="en-US"/>
+        </w:rPr>
+        <w:t>View</w:t>
+      </w:r>
+      <w:r>
+        <w:t>, которые координируют вывод представлений, получение данных со стороны пользователя и сервера, а так же обрабатывают данные.</w:t>
+      </w:r>
+    </w:p>
+    <w:p>
+      <w:r>
+        <w:t>Контроллеры делятся на две категории:</w:t>
+      </w:r>
+    </w:p>
+    <w:p>
+      <w:pPr>
+        <w:pStyle w:val="aa"/>
+        <w:numPr>
+          <w:ilvl w:val="0"/>
+          <w:numId w:val="22"/>
+        </w:numPr>
+        <w:contextualSpacing w:val="0"/>
+      </w:pPr>
+      <w:r>
+        <w:t>обычные.</w:t>
+      </w:r>
+    </w:p>
+    <w:p>
+      <w:pPr>
+        <w:pStyle w:val="aa"/>
+        <w:numPr>
+          <w:ilvl w:val="0"/>
+          <w:numId w:val="22"/>
+        </w:numPr>
+        <w:contextualSpacing w:val="0"/>
+      </w:pPr>
+      <w:r>
+        <w:t>ресурсные.</w:t>
+      </w:r>
+    </w:p>
+    <w:p>
+      <w:r>
+        <w:t xml:space="preserve">Под обычными контроллерами понимаются контроллеры, которые не обеспечивают </w:t>
+      </w:r>
+      <w:r>
+        <w:rPr>
+          <w:lang w:val="en-US"/>
+        </w:rPr>
+        <w:t>CRUD</w:t>
+      </w:r>
+      <w:r>
+        <w:t xml:space="preserve"> и служат в основном для вывода представлений.</w:t>
+      </w:r>
+    </w:p>
+    <w:p>
+      <w:r>
+        <w:t xml:space="preserve">Под ресурсными контроллерами понимаются контроллеры, которые обеспечивают </w:t>
+      </w:r>
+      <w:r>
+        <w:rPr>
+          <w:lang w:val="en-US"/>
+        </w:rPr>
+        <w:t>CRUD</w:t>
+      </w:r>
+      <w:r>
+        <w:t>.</w:t>
+      </w:r>
+    </w:p>
+    <w:p>
+      <w:r>
+        <w:t>Описание контроллеров приведено в таблицах Г.7</w:t>
+      </w:r>
+      <w:r>
+        <w:t>–</w:t>
+      </w:r>
+      <w:r>
+        <w:t>Г.8.</w:t>
+      </w:r>
+    </w:p>
+    <w:p>
       <w:pPr>
         <w:pStyle w:val="2"/>
       </w:pPr>
       <w:r>
-        <w:t>2.2.3.3 Проектирование фильтров запросов</w:t>
+        <w:t>2.2.2.2 Проектирование маршрутов</w:t>
       </w:r>
     </w:p>
-    <w:p/>
-    <w:p/>
-    <w:p/>
+    <w:p>
+      <w:r>
+        <w:t xml:space="preserve">Маршруты представляют собой всевозможные </w:t>
+      </w:r>
+      <w:r>
+        <w:rPr>
+          <w:lang w:val="en-US"/>
+        </w:rPr>
+        <w:t>URI</w:t>
+      </w:r>
+      <w:r>
+        <w:t>, по которым можно получить ту или иную страницу на сайте.</w:t>
+      </w:r>
+      <w:r>
+        <w:t xml:space="preserve"> Список маршрутов приведён в таблице Г.9.</w:t>
+      </w:r>
+    </w:p>
+    <w:p>
+      <w:pPr>
+        <w:pStyle w:val="2"/>
+      </w:pPr>
+      <w:r>
+        <w:t>2.2.2.3 Проектирование фильтров запросов</w:t>
+      </w:r>
+    </w:p>
+    <w:p>
+      <w:r>
+        <w:t>Фильтры запросов необходимы для того, чтобы исключить возможность несанкционированного доступа к личным кабинетам пользователей с другими типами аккаунтов. К примеру, студент не может зайти в личный кабинет администратора, даже если он уже вошёл в систему. Описание фильтров запросов приведены в таблице Г.10.</w:t>
+      </w:r>
+    </w:p>
     <w:p>
       <w:bookmarkStart w:id="0" w:name="_GoBack"/>
       <w:bookmarkEnd w:id="0"/>
     </w:p>
-    <w:p/>
-    <w:p/>
-    <w:p/>
-    <w:p/>
-    <w:p/>
-    <w:p/>
-    <w:p/>
-    <w:p/>
     <w:sectPr>
       <w:pgSz w:w="11906" w:h="16838"/>
       <w:pgMar w:top="567" w:right="567" w:bottom="567" w:left="1134" w:header="709" w:footer="709" w:gutter="0"/>
@@ -4367,6 +5361,119 @@
     </w:lvl>
   </w:abstractNum>
   <w:abstractNum w:abstractNumId="15">
+    <w:nsid w:val="6D9A6B49"/>
+    <w:multiLevelType w:val="hybridMultilevel"/>
+    <w:tmpl w:val="46E8919E"/>
+    <w:lvl w:ilvl="0" w:tplc="AFBC30E0">
+      <w:start w:val="1"/>
+      <w:numFmt w:val="bullet"/>
+      <w:lvlText w:val=""/>
+      <w:lvlJc w:val="left"/>
+      <w:pPr>
+        <w:ind w:left="1429" w:hanging="360"/>
+      </w:pPr>
+      <w:rPr>
+        <w:rFonts w:ascii="Symbol" w:hAnsi="Symbol" w:hint="default"/>
+      </w:rPr>
+    </w:lvl>
+    <w:lvl w:ilvl="1" w:tplc="04190003" w:tentative="1">
+      <w:start w:val="1"/>
+      <w:numFmt w:val="bullet"/>
+      <w:lvlText w:val="o"/>
+      <w:lvlJc w:val="left"/>
+      <w:pPr>
+        <w:ind w:left="2149" w:hanging="360"/>
+      </w:pPr>
+      <w:rPr>
+        <w:rFonts w:ascii="Courier New" w:hAnsi="Courier New" w:cs="Courier New" w:hint="default"/>
+      </w:rPr>
+    </w:lvl>
+    <w:lvl w:ilvl="2" w:tplc="04190005" w:tentative="1">
+      <w:start w:val="1"/>
+      <w:numFmt w:val="bullet"/>
+      <w:lvlText w:val=""/>
+      <w:lvlJc w:val="left"/>
+      <w:pPr>
+        <w:ind w:left="2869" w:hanging="360"/>
+      </w:pPr>
+      <w:rPr>
+        <w:rFonts w:ascii="Wingdings" w:hAnsi="Wingdings" w:hint="default"/>
+      </w:rPr>
+    </w:lvl>
+    <w:lvl w:ilvl="3" w:tplc="04190001" w:tentative="1">
+      <w:start w:val="1"/>
+      <w:numFmt w:val="bullet"/>
+      <w:lvlText w:val=""/>
+      <w:lvlJc w:val="left"/>
+      <w:pPr>
+        <w:ind w:left="3589" w:hanging="360"/>
+      </w:pPr>
+      <w:rPr>
+        <w:rFonts w:ascii="Symbol" w:hAnsi="Symbol" w:hint="default"/>
+      </w:rPr>
+    </w:lvl>
+    <w:lvl w:ilvl="4" w:tplc="04190003" w:tentative="1">
+      <w:start w:val="1"/>
+      <w:numFmt w:val="bullet"/>
+      <w:lvlText w:val="o"/>
+      <w:lvlJc w:val="left"/>
+      <w:pPr>
+        <w:ind w:left="4309" w:hanging="360"/>
+      </w:pPr>
+      <w:rPr>
+        <w:rFonts w:ascii="Courier New" w:hAnsi="Courier New" w:cs="Courier New" w:hint="default"/>
+      </w:rPr>
+    </w:lvl>
+    <w:lvl w:ilvl="5" w:tplc="04190005" w:tentative="1">
+      <w:start w:val="1"/>
+      <w:numFmt w:val="bullet"/>
+      <w:lvlText w:val=""/>
+      <w:lvlJc w:val="left"/>
+      <w:pPr>
+        <w:ind w:left="5029" w:hanging="360"/>
+      </w:pPr>
+      <w:rPr>
+        <w:rFonts w:ascii="Wingdings" w:hAnsi="Wingdings" w:hint="default"/>
+      </w:rPr>
+    </w:lvl>
+    <w:lvl w:ilvl="6" w:tplc="04190001" w:tentative="1">
+      <w:start w:val="1"/>
+      <w:numFmt w:val="bullet"/>
+      <w:lvlText w:val=""/>
+      <w:lvlJc w:val="left"/>
+      <w:pPr>
+        <w:ind w:left="5749" w:hanging="360"/>
+      </w:pPr>
+      <w:rPr>
+        <w:rFonts w:ascii="Symbol" w:hAnsi="Symbol" w:hint="default"/>
+      </w:rPr>
+    </w:lvl>
+    <w:lvl w:ilvl="7" w:tplc="04190003" w:tentative="1">
+      <w:start w:val="1"/>
+      <w:numFmt w:val="bullet"/>
+      <w:lvlText w:val="o"/>
+      <w:lvlJc w:val="left"/>
+      <w:pPr>
+        <w:ind w:left="6469" w:hanging="360"/>
+      </w:pPr>
+      <w:rPr>
+        <w:rFonts w:ascii="Courier New" w:hAnsi="Courier New" w:cs="Courier New" w:hint="default"/>
+      </w:rPr>
+    </w:lvl>
+    <w:lvl w:ilvl="8" w:tplc="04190005" w:tentative="1">
+      <w:start w:val="1"/>
+      <w:numFmt w:val="bullet"/>
+      <w:lvlText w:val=""/>
+      <w:lvlJc w:val="left"/>
+      <w:pPr>
+        <w:ind w:left="7189" w:hanging="360"/>
+      </w:pPr>
+      <w:rPr>
+        <w:rFonts w:ascii="Wingdings" w:hAnsi="Wingdings" w:hint="default"/>
+      </w:rPr>
+    </w:lvl>
+  </w:abstractNum>
+  <w:abstractNum w:abstractNumId="16">
     <w:nsid w:val="6EF57447"/>
     <w:multiLevelType w:val="hybridMultilevel"/>
     <w:tmpl w:val="12B64A4C"/>
@@ -4479,7 +5586,7 @@
       </w:rPr>
     </w:lvl>
   </w:abstractNum>
-  <w:abstractNum w:abstractNumId="16">
+  <w:abstractNum w:abstractNumId="17">
     <w:nsid w:val="716C0C34"/>
     <w:multiLevelType w:val="hybridMultilevel"/>
     <w:tmpl w:val="D62CF202"/>
@@ -4592,7 +5699,7 @@
       </w:rPr>
     </w:lvl>
   </w:abstractNum>
-  <w:abstractNum w:abstractNumId="17">
+  <w:abstractNum w:abstractNumId="18">
     <w:nsid w:val="7AE5750C"/>
     <w:multiLevelType w:val="hybridMultilevel"/>
     <w:tmpl w:val="43C4344A"/>
@@ -4705,7 +5812,7 @@
       </w:rPr>
     </w:lvl>
   </w:abstractNum>
-  <w:abstractNum w:abstractNumId="18">
+  <w:abstractNum w:abstractNumId="19">
     <w:nsid w:val="7B0134A8"/>
     <w:multiLevelType w:val="hybridMultilevel"/>
     <w:tmpl w:val="D5BAF27C"/>
@@ -4818,7 +5925,7 @@
       </w:rPr>
     </w:lvl>
   </w:abstractNum>
-  <w:abstractNum w:abstractNumId="19">
+  <w:abstractNum w:abstractNumId="20">
     <w:nsid w:val="7B400D1F"/>
     <w:multiLevelType w:val="hybridMultilevel"/>
     <w:tmpl w:val="0C8E21C6"/>
@@ -4907,7 +6014,7 @@
       </w:pPr>
     </w:lvl>
   </w:abstractNum>
-  <w:abstractNum w:abstractNumId="20">
+  <w:abstractNum w:abstractNumId="21">
     <w:nsid w:val="7BD0401A"/>
     <w:multiLevelType w:val="hybridMultilevel"/>
     <w:tmpl w:val="AF8E4556"/>
@@ -5036,7 +6143,7 @@
     <w:abstractNumId w:val="4"/>
   </w:num>
   <w:num w:numId="6">
-    <w:abstractNumId w:val="19"/>
+    <w:abstractNumId w:val="20"/>
   </w:num>
   <w:num w:numId="7">
     <w:abstractNumId w:val="3"/>
@@ -5054,34 +6161,37 @@
     <w:abstractNumId w:val="2"/>
   </w:num>
   <w:num w:numId="12">
-    <w:abstractNumId w:val="20"/>
+    <w:abstractNumId w:val="21"/>
   </w:num>
   <w:num w:numId="13">
     <w:abstractNumId w:val="7"/>
   </w:num>
   <w:num w:numId="14">
-    <w:abstractNumId w:val="18"/>
+    <w:abstractNumId w:val="19"/>
   </w:num>
   <w:num w:numId="15">
-    <w:abstractNumId w:val="17"/>
+    <w:abstractNumId w:val="18"/>
   </w:num>
   <w:num w:numId="16">
     <w:abstractNumId w:val="11"/>
   </w:num>
   <w:num w:numId="17">
-    <w:abstractNumId w:val="15"/>
+    <w:abstractNumId w:val="16"/>
   </w:num>
   <w:num w:numId="18">
     <w:abstractNumId w:val="12"/>
   </w:num>
   <w:num w:numId="19">
-    <w:abstractNumId w:val="16"/>
+    <w:abstractNumId w:val="17"/>
   </w:num>
   <w:num w:numId="20">
     <w:abstractNumId w:val="1"/>
   </w:num>
   <w:num w:numId="21">
     <w:abstractNumId w:val="10"/>
+  </w:num>
+  <w:num w:numId="22">
+    <w:abstractNumId w:val="15"/>
   </w:num>
 </w:numbering>
 </file>
@@ -5153,7 +6263,7 @@
     <w:lsdException w:name="Medium Shading 2 Accent 1" w:semiHidden="0" w:uiPriority="64" w:unhideWhenUsed="0"/>
     <w:lsdException w:name="Medium List 1 Accent 1" w:semiHidden="0" w:uiPriority="65" w:unhideWhenUsed="0"/>
     <w:lsdException w:name="Revision" w:unhideWhenUsed="0"/>
-    <w:lsdException w:name="List Paragraph" w:semiHidden="0" w:uiPriority="34" w:unhideWhenUsed="0"/>
+    <w:lsdException w:name="List Paragraph" w:semiHidden="0" w:uiPriority="34" w:unhideWhenUsed="0" w:qFormat="1"/>
     <w:lsdException w:name="Quote" w:semiHidden="0" w:uiPriority="29" w:unhideWhenUsed="0"/>
     <w:lsdException w:name="Intense Quote" w:semiHidden="0" w:uiPriority="30" w:unhideWhenUsed="0"/>
     <w:lsdException w:name="Medium List 2 Accent 1" w:semiHidden="0" w:uiPriority="66" w:unhideWhenUsed="0"/>
@@ -5472,7 +6582,9 @@
   <w:style w:type="paragraph" w:styleId="aa">
     <w:name w:val="List Paragraph"/>
     <w:basedOn w:val="a"/>
+    <w:link w:val="ab"/>
     <w:uiPriority w:val="34"/>
+    <w:qFormat/>
     <w:rsid w:val="00DA73D0"/>
     <w:pPr>
       <w:ind w:left="720"/>
@@ -5490,10 +6602,10 @@
       <w:sz w:val="28"/>
     </w:rPr>
   </w:style>
-  <w:style w:type="paragraph" w:styleId="ab">
+  <w:style w:type="paragraph" w:styleId="ac">
     <w:name w:val="Balloon Text"/>
     <w:basedOn w:val="a"/>
-    <w:link w:val="ac"/>
+    <w:link w:val="ad"/>
     <w:uiPriority w:val="99"/>
     <w:semiHidden/>
     <w:unhideWhenUsed/>
@@ -5507,10 +6619,10 @@
       <w:szCs w:val="16"/>
     </w:rPr>
   </w:style>
-  <w:style w:type="character" w:customStyle="1" w:styleId="ac">
+  <w:style w:type="character" w:customStyle="1" w:styleId="ad">
     <w:name w:val="Текст выноски Знак"/>
     <w:basedOn w:val="a0"/>
-    <w:link w:val="ab"/>
+    <w:link w:val="ac"/>
     <w:uiPriority w:val="99"/>
     <w:semiHidden/>
     <w:rsid w:val="00B227BF"/>
@@ -5520,7 +6632,7 @@
       <w:szCs w:val="16"/>
     </w:rPr>
   </w:style>
-  <w:style w:type="character" w:styleId="ad">
+  <w:style w:type="character" w:styleId="ae">
     <w:name w:val="annotation reference"/>
     <w:basedOn w:val="a0"/>
     <w:uiPriority w:val="99"/>
@@ -5532,10 +6644,10 @@
       <w:szCs w:val="16"/>
     </w:rPr>
   </w:style>
-  <w:style w:type="paragraph" w:styleId="ae">
+  <w:style w:type="paragraph" w:styleId="af">
     <w:name w:val="annotation text"/>
     <w:basedOn w:val="a"/>
-    <w:link w:val="af"/>
+    <w:link w:val="af0"/>
     <w:uiPriority w:val="99"/>
     <w:semiHidden/>
     <w:unhideWhenUsed/>
@@ -5548,10 +6660,10 @@
       <w:szCs w:val="20"/>
     </w:rPr>
   </w:style>
-  <w:style w:type="character" w:customStyle="1" w:styleId="af">
+  <w:style w:type="character" w:customStyle="1" w:styleId="af0">
     <w:name w:val="Текст примечания Знак"/>
     <w:basedOn w:val="a0"/>
-    <w:link w:val="ae"/>
+    <w:link w:val="af"/>
     <w:uiPriority w:val="99"/>
     <w:semiHidden/>
     <w:rsid w:val="00441053"/>
@@ -5561,11 +6673,11 @@
       <w:szCs w:val="20"/>
     </w:rPr>
   </w:style>
-  <w:style w:type="paragraph" w:styleId="af0">
+  <w:style w:type="paragraph" w:styleId="af1">
     <w:name w:val="annotation subject"/>
-    <w:basedOn w:val="ae"/>
-    <w:next w:val="ae"/>
-    <w:link w:val="af1"/>
+    <w:basedOn w:val="af"/>
+    <w:next w:val="af"/>
+    <w:link w:val="af2"/>
     <w:uiPriority w:val="99"/>
     <w:semiHidden/>
     <w:unhideWhenUsed/>
@@ -5575,10 +6687,10 @@
       <w:bCs/>
     </w:rPr>
   </w:style>
-  <w:style w:type="character" w:customStyle="1" w:styleId="af1">
+  <w:style w:type="character" w:customStyle="1" w:styleId="af2">
     <w:name w:val="Тема примечания Знак"/>
-    <w:basedOn w:val="af"/>
-    <w:link w:val="af0"/>
+    <w:basedOn w:val="af0"/>
+    <w:link w:val="af1"/>
     <w:uiPriority w:val="99"/>
     <w:semiHidden/>
     <w:rsid w:val="00441053"/>
@@ -5588,6 +6700,18 @@
       <w:bCs/>
       <w:sz w:val="20"/>
       <w:szCs w:val="20"/>
+    </w:rPr>
+  </w:style>
+  <w:style w:type="character" w:customStyle="1" w:styleId="ab">
+    <w:name w:val="Абзац списка Знак"/>
+    <w:basedOn w:val="a0"/>
+    <w:link w:val="aa"/>
+    <w:uiPriority w:val="34"/>
+    <w:locked/>
+    <w:rsid w:val="003E7174"/>
+    <w:rPr>
+      <w:rFonts w:ascii="Times New Roman" w:hAnsi="Times New Roman"/>
+      <w:sz w:val="28"/>
     </w:rPr>
   </w:style>
 </w:styles>
@@ -5660,7 +6784,7 @@
     <w:lsdException w:name="Medium Shading 2 Accent 1" w:semiHidden="0" w:uiPriority="64" w:unhideWhenUsed="0"/>
     <w:lsdException w:name="Medium List 1 Accent 1" w:semiHidden="0" w:uiPriority="65" w:unhideWhenUsed="0"/>
     <w:lsdException w:name="Revision" w:unhideWhenUsed="0"/>
-    <w:lsdException w:name="List Paragraph" w:semiHidden="0" w:uiPriority="34" w:unhideWhenUsed="0"/>
+    <w:lsdException w:name="List Paragraph" w:semiHidden="0" w:uiPriority="34" w:unhideWhenUsed="0" w:qFormat="1"/>
     <w:lsdException w:name="Quote" w:semiHidden="0" w:uiPriority="29" w:unhideWhenUsed="0"/>
     <w:lsdException w:name="Intense Quote" w:semiHidden="0" w:uiPriority="30" w:unhideWhenUsed="0"/>
     <w:lsdException w:name="Medium List 2 Accent 1" w:semiHidden="0" w:uiPriority="66" w:unhideWhenUsed="0"/>
@@ -5979,7 +7103,9 @@
   <w:style w:type="paragraph" w:styleId="aa">
     <w:name w:val="List Paragraph"/>
     <w:basedOn w:val="a"/>
+    <w:link w:val="ab"/>
     <w:uiPriority w:val="34"/>
+    <w:qFormat/>
     <w:rsid w:val="00DA73D0"/>
     <w:pPr>
       <w:ind w:left="720"/>
@@ -5997,10 +7123,10 @@
       <w:sz w:val="28"/>
     </w:rPr>
   </w:style>
-  <w:style w:type="paragraph" w:styleId="ab">
+  <w:style w:type="paragraph" w:styleId="ac">
     <w:name w:val="Balloon Text"/>
     <w:basedOn w:val="a"/>
-    <w:link w:val="ac"/>
+    <w:link w:val="ad"/>
     <w:uiPriority w:val="99"/>
     <w:semiHidden/>
     <w:unhideWhenUsed/>
@@ -6014,10 +7140,10 @@
       <w:szCs w:val="16"/>
     </w:rPr>
   </w:style>
-  <w:style w:type="character" w:customStyle="1" w:styleId="ac">
+  <w:style w:type="character" w:customStyle="1" w:styleId="ad">
     <w:name w:val="Текст выноски Знак"/>
     <w:basedOn w:val="a0"/>
-    <w:link w:val="ab"/>
+    <w:link w:val="ac"/>
     <w:uiPriority w:val="99"/>
     <w:semiHidden/>
     <w:rsid w:val="00B227BF"/>
@@ -6027,7 +7153,7 @@
       <w:szCs w:val="16"/>
     </w:rPr>
   </w:style>
-  <w:style w:type="character" w:styleId="ad">
+  <w:style w:type="character" w:styleId="ae">
     <w:name w:val="annotation reference"/>
     <w:basedOn w:val="a0"/>
     <w:uiPriority w:val="99"/>
@@ -6039,10 +7165,10 @@
       <w:szCs w:val="16"/>
     </w:rPr>
   </w:style>
-  <w:style w:type="paragraph" w:styleId="ae">
+  <w:style w:type="paragraph" w:styleId="af">
     <w:name w:val="annotation text"/>
     <w:basedOn w:val="a"/>
-    <w:link w:val="af"/>
+    <w:link w:val="af0"/>
     <w:uiPriority w:val="99"/>
     <w:semiHidden/>
     <w:unhideWhenUsed/>
@@ -6055,10 +7181,10 @@
       <w:szCs w:val="20"/>
     </w:rPr>
   </w:style>
-  <w:style w:type="character" w:customStyle="1" w:styleId="af">
+  <w:style w:type="character" w:customStyle="1" w:styleId="af0">
     <w:name w:val="Текст примечания Знак"/>
     <w:basedOn w:val="a0"/>
-    <w:link w:val="ae"/>
+    <w:link w:val="af"/>
     <w:uiPriority w:val="99"/>
     <w:semiHidden/>
     <w:rsid w:val="00441053"/>
@@ -6068,11 +7194,11 @@
       <w:szCs w:val="20"/>
     </w:rPr>
   </w:style>
-  <w:style w:type="paragraph" w:styleId="af0">
+  <w:style w:type="paragraph" w:styleId="af1">
     <w:name w:val="annotation subject"/>
-    <w:basedOn w:val="ae"/>
-    <w:next w:val="ae"/>
-    <w:link w:val="af1"/>
+    <w:basedOn w:val="af"/>
+    <w:next w:val="af"/>
+    <w:link w:val="af2"/>
     <w:uiPriority w:val="99"/>
     <w:semiHidden/>
     <w:unhideWhenUsed/>
@@ -6082,10 +7208,10 @@
       <w:bCs/>
     </w:rPr>
   </w:style>
-  <w:style w:type="character" w:customStyle="1" w:styleId="af1">
+  <w:style w:type="character" w:customStyle="1" w:styleId="af2">
     <w:name w:val="Тема примечания Знак"/>
-    <w:basedOn w:val="af"/>
-    <w:link w:val="af0"/>
+    <w:basedOn w:val="af0"/>
+    <w:link w:val="af1"/>
     <w:uiPriority w:val="99"/>
     <w:semiHidden/>
     <w:rsid w:val="00441053"/>
@@ -6095,6 +7221,18 @@
       <w:bCs/>
       <w:sz w:val="20"/>
       <w:szCs w:val="20"/>
+    </w:rPr>
+  </w:style>
+  <w:style w:type="character" w:customStyle="1" w:styleId="ab">
+    <w:name w:val="Абзац списка Знак"/>
+    <w:basedOn w:val="a0"/>
+    <w:link w:val="aa"/>
+    <w:uiPriority w:val="34"/>
+    <w:locked/>
+    <w:rsid w:val="003E7174"/>
+    <w:rPr>
+      <w:rFonts w:ascii="Times New Roman" w:hAnsi="Times New Roman"/>
+      <w:sz w:val="28"/>
     </w:rPr>
   </w:style>
 </w:styles>
@@ -6355,7 +7493,7 @@
   <a:extraClrSchemeLst/>
   <a:extLst>
     <a:ext uri="{05A4C25C-085E-4340-85A3-A5531E510DB2}">
-      <thm15:themeFamily xmlns="" xmlns:thm15="http://schemas.microsoft.com/office/thememl/2012/main" name="Office Theme" id="{62F939B6-93AF-4DB8-9C6B-D6C7DFDC589F}" vid="{4A3C46E8-61CC-4603-A589-7422A47A8E4A}"/>
+      <thm15:themeFamily xmlns:thm15="http://schemas.microsoft.com/office/thememl/2012/main" xmlns="" name="Office Theme" id="{62F939B6-93AF-4DB8-9C6B-D6C7DFDC589F}" vid="{4A3C46E8-61CC-4603-A589-7422A47A8E4A}"/>
     </a:ext>
   </a:extLst>
 </a:theme>
@@ -6366,7 +7504,7 @@
 </file>
 
 <file path=customXml/itemProps1.xml><?xml version="1.0" encoding="utf-8"?>
-<ds:datastoreItem xmlns:ds="http://schemas.openxmlformats.org/officeDocument/2006/customXml" ds:itemID="{5CCF7883-6284-42E9-8866-7F297AC7E2A4}">
+<ds:datastoreItem xmlns:ds="http://schemas.openxmlformats.org/officeDocument/2006/customXml" ds:itemID="{1418C059-5B29-4619-AFAA-982EAFC0FE94}">
   <ds:schemaRefs>
     <ds:schemaRef ds:uri="http://schemas.openxmlformats.org/officeDocument/2006/bibliography"/>
   </ds:schemaRefs>
